--- a/Mysite/interview.docx
+++ b/Mysite/interview.docx
@@ -27,21 +27,9 @@
             <w:hideMark/>
           </w:tcPr>
           <w:p>
-            <w:pPr>
-              <w:spacing w:line="140" w:lineRule="atLeast"/>
-              <w:rPr>
-                <w:rFonts w:ascii="Verdana" w:hAnsi="Verdana"/>
-                <w:color w:val="000000"/>
-                <w:sz w:val="11"/>
-                <w:szCs w:val="11"/>
-              </w:rPr>
-            </w:pPr>
             <w:r>
               <w:rPr>
-                <w:rFonts w:ascii="Verdana" w:hAnsi="Verdana"/>
                 <w:color w:val="FF6600"/>
-                <w:sz w:val="11"/>
-                <w:szCs w:val="11"/>
               </w:rPr>
               <w:t>1.</w:t>
             </w:r>
@@ -56,119 +44,115 @@
               <w:t> </w:t>
             </w:r>
             <w:r>
-              <w:rPr>
-                <w:rFonts w:ascii="Verdana" w:hAnsi="Verdana"/>
-                <w:color w:val="000000"/>
-                <w:sz w:val="11"/>
-                <w:szCs w:val="11"/>
-              </w:rPr>
               <w:t>Tell me about yourself</w:t>
             </w:r>
             <w:r>
-              <w:rPr>
-                <w:rFonts w:ascii="Verdana" w:hAnsi="Verdana"/>
-                <w:color w:val="000000"/>
-                <w:sz w:val="11"/>
-                <w:szCs w:val="11"/>
-              </w:rPr>
               <w:br/>
               <w:t>The most often asked question in interviews. You need to have a short statement prepared in your mind. Be careful that it does not sound rehearsed. Limit it to work-related items unless instructed otherwise. Talk about things you have done and jobs you have held that relate to the position you are interviewing for. Start with the item farthest back and work up to the present.</w:t>
             </w:r>
           </w:p>
           <w:p>
             <w:pPr>
-              <w:spacing w:line="140" w:lineRule="atLeast"/>
               <w:rPr>
-                <w:rFonts w:ascii="Verdana" w:hAnsi="Verdana"/>
                 <w:i/>
-                <w:color w:val="000000"/>
-                <w:sz w:val="11"/>
-                <w:szCs w:val="11"/>
               </w:rPr>
             </w:pPr>
             <w:r>
               <w:rPr>
-                <w:rFonts w:ascii="Verdana" w:hAnsi="Verdana"/>
                 <w:i/>
-                <w:color w:val="000000"/>
-                <w:sz w:val="11"/>
-                <w:szCs w:val="11"/>
               </w:rPr>
-              <w:t xml:space="preserve">I am currently finishing my master's degree with the University XXX.  I have finished all my coursework, so all I have left to do is some minor corrections and writing.  In the meantime, I would like to obtain a position, as I have the time to work on a full time job.  </w:t>
+              <w:t xml:space="preserve">I am currently finishing my master's degree with the University XXX.  I have finished all my coursework, so all I have left to do is some minor corrections and writing.  In the meantime, I would like to obtain a position, as I have the time to </w:t>
+            </w:r>
+            <w:r>
+              <w:rPr>
+                <w:i/>
+              </w:rPr>
+              <w:t xml:space="preserve">take on a </w:t>
+            </w:r>
+            <w:r>
+              <w:rPr>
+                <w:i/>
+              </w:rPr>
+              <w:t xml:space="preserve">full time job.  </w:t>
             </w:r>
           </w:p>
           <w:p>
             <w:pPr>
-              <w:spacing w:line="140" w:lineRule="atLeast"/>
               <w:rPr>
-                <w:rFonts w:ascii="Verdana" w:hAnsi="Verdana"/>
                 <w:i/>
-                <w:color w:val="000000"/>
-                <w:sz w:val="11"/>
-                <w:szCs w:val="11"/>
               </w:rPr>
             </w:pPr>
             <w:r>
               <w:rPr>
-                <w:rFonts w:ascii="Verdana" w:hAnsi="Verdana"/>
                 <w:i/>
-                <w:color w:val="000000"/>
-                <w:sz w:val="11"/>
-                <w:szCs w:val="11"/>
               </w:rPr>
-              <w:t>I have more than 7 years of experience programming with different programming and scripting languages which are outlined on my resume. I have also always been very proactive and have a great willingness to expand my knowledge. As an example, when I was an undergraduate student I got the opportunity to work with Biomecanica LTD a foot clinic. I created a database to maintain record of their patients as well as their clinical history and appointments. I also worked on an associated web application that allowed entering and consulting all the information. As I was doing this job, I also worked as a teaching assistant for the university in a compilers and programming course.</w:t>
+              <w:t>I have more than 7 years of experience programming with different programming and scripting languages which are outlined on my resume.</w:t>
             </w:r>
             <w:r>
               <w:rPr>
-                <w:rFonts w:ascii="Verdana" w:hAnsi="Verdana"/>
                 <w:i/>
-                <w:color w:val="000000"/>
-                <w:sz w:val="11"/>
-                <w:szCs w:val="11"/>
+              </w:rPr>
+              <w:t xml:space="preserve"> During my time as an </w:t>
+            </w:r>
+            <w:r>
+              <w:rPr>
+                <w:i/>
+              </w:rPr>
+              <w:t>undergraduate</w:t>
+            </w:r>
+            <w:r>
+              <w:rPr>
+                <w:i/>
+              </w:rPr>
+              <w:t>, my most used language for coursework was Java, but I also used C++</w:t>
+            </w:r>
+            <w:r>
+              <w:rPr>
+                <w:i/>
+              </w:rPr>
+              <w:t xml:space="preserve">, </w:t>
+            </w:r>
+            <w:r>
+              <w:rPr>
+                <w:i/>
+              </w:rPr>
+              <w:t>I</w:t>
+            </w:r>
+            <w:r>
+              <w:rPr>
+                <w:i/>
+              </w:rPr>
+              <w:t xml:space="preserve"> got the opportunity to work with Biomecanica LTD a foot clinic. I created a database to maintain record of their patients as well as their clinical history and appointments. I also worked on an associated web application that allowed entering and consulting all the information. As I was doing this job, I also worked as a teaching assistant for the university in a compilers and programming course.</w:t>
+            </w:r>
+            <w:r>
+              <w:rPr>
+                <w:i/>
               </w:rPr>
               <w:t xml:space="preserve"> </w:t>
             </w:r>
           </w:p>
           <w:p>
             <w:pPr>
-              <w:spacing w:line="140" w:lineRule="atLeast"/>
               <w:rPr>
-                <w:rFonts w:ascii="Verdana" w:hAnsi="Verdana"/>
                 <w:i/>
-                <w:color w:val="000000"/>
-                <w:sz w:val="11"/>
-                <w:szCs w:val="11"/>
               </w:rPr>
             </w:pPr>
             <w:r>
               <w:rPr>
-                <w:rFonts w:ascii="Verdana" w:hAnsi="Verdana"/>
                 <w:i/>
-                <w:color w:val="000000"/>
-                <w:sz w:val="11"/>
-                <w:szCs w:val="11"/>
               </w:rPr>
               <w:t>I have also had the opportunity to be a teaching assistant for a number of courses in computer science. Often having to break down complex information into simpler concepts and present it to a large number of people.</w:t>
             </w:r>
           </w:p>
           <w:p>
             <w:pPr>
-              <w:spacing w:line="140" w:lineRule="atLeast"/>
               <w:rPr>
-                <w:rFonts w:ascii="Verdana" w:hAnsi="Verdana"/>
                 <w:i/>
-                <w:color w:val="000000"/>
-                <w:sz w:val="11"/>
-                <w:szCs w:val="11"/>
               </w:rPr>
             </w:pPr>
             <w:r>
               <w:rPr>
-                <w:rFonts w:ascii="Verdana" w:hAnsi="Verdana"/>
                 <w:i/>
-                <w:color w:val="000000"/>
-                <w:sz w:val="11"/>
-                <w:szCs w:val="11"/>
               </w:rPr>
               <w:t>I have had several of opportunities to work with different technologies in different situations. I am currently finishing my master’s degree for which I have done a lot of programming using shell scripting and ruby.</w:t>
             </w:r>
@@ -222,10 +206,6 @@
       </w:r>
       <w:r>
         <w:rPr>
-          <w:rFonts w:ascii="Verdana" w:hAnsi="Verdana"/>
-          <w:color w:val="000000"/>
-          <w:sz w:val="11"/>
-          <w:szCs w:val="11"/>
           <w:shd w:val="clear" w:color="auto" w:fill="FFFFFF"/>
         </w:rPr>
         <w:br/>
@@ -254,20 +234,12 @@
       </w:r>
       <w:r>
         <w:rPr>
-          <w:rFonts w:ascii="Verdana" w:hAnsi="Verdana"/>
-          <w:color w:val="000000"/>
-          <w:sz w:val="11"/>
-          <w:szCs w:val="11"/>
-          <w:shd w:val="clear" w:color="auto" w:fill="FFFFFF"/>
-        </w:rPr>
-        <w:br/>
-      </w:r>
-      <w:r>
-        <w:rPr>
-          <w:rFonts w:ascii="Verdana" w:hAnsi="Verdana"/>
-          <w:color w:val="000000"/>
-          <w:sz w:val="11"/>
-          <w:szCs w:val="11"/>
+          <w:shd w:val="clear" w:color="auto" w:fill="FFFFFF"/>
+        </w:rPr>
+        <w:br/>
+      </w:r>
+      <w:r>
+        <w:rPr>
           <w:shd w:val="clear" w:color="auto" w:fill="FFFFFF"/>
         </w:rPr>
         <w:br/>
@@ -307,10 +279,6 @@
       </w:r>
       <w:r>
         <w:rPr>
-          <w:rFonts w:ascii="Verdana" w:hAnsi="Verdana"/>
-          <w:color w:val="000000"/>
-          <w:sz w:val="11"/>
-          <w:szCs w:val="11"/>
           <w:shd w:val="clear" w:color="auto" w:fill="FFFFFF"/>
         </w:rPr>
         <w:br/>
@@ -352,20 +320,12 @@
       </w:r>
       <w:r>
         <w:rPr>
-          <w:rFonts w:ascii="Verdana" w:hAnsi="Verdana"/>
-          <w:color w:val="000000"/>
-          <w:sz w:val="11"/>
-          <w:szCs w:val="11"/>
-          <w:shd w:val="clear" w:color="auto" w:fill="FFFFFF"/>
-        </w:rPr>
-        <w:br/>
-      </w:r>
-      <w:r>
-        <w:rPr>
-          <w:rFonts w:ascii="Verdana" w:hAnsi="Verdana"/>
-          <w:color w:val="000000"/>
-          <w:sz w:val="11"/>
-          <w:szCs w:val="11"/>
+          <w:shd w:val="clear" w:color="auto" w:fill="FFFFFF"/>
+        </w:rPr>
+        <w:br/>
+      </w:r>
+      <w:r>
+        <w:rPr>
           <w:shd w:val="clear" w:color="auto" w:fill="FFFFFF"/>
         </w:rPr>
         <w:br/>
@@ -405,10 +365,6 @@
       </w:r>
       <w:r>
         <w:rPr>
-          <w:rFonts w:ascii="Verdana" w:hAnsi="Verdana"/>
-          <w:color w:val="000000"/>
-          <w:sz w:val="11"/>
-          <w:szCs w:val="11"/>
           <w:shd w:val="clear" w:color="auto" w:fill="FFFFFF"/>
         </w:rPr>
         <w:br/>
@@ -437,20 +393,12 @@
       </w:r>
       <w:r>
         <w:rPr>
-          <w:rFonts w:ascii="Verdana" w:hAnsi="Verdana"/>
-          <w:color w:val="000000"/>
-          <w:sz w:val="11"/>
-          <w:szCs w:val="11"/>
-          <w:shd w:val="clear" w:color="auto" w:fill="FFFFFF"/>
-        </w:rPr>
-        <w:br/>
-      </w:r>
-      <w:r>
-        <w:rPr>
-          <w:rFonts w:ascii="Verdana" w:hAnsi="Verdana"/>
-          <w:color w:val="000000"/>
-          <w:sz w:val="11"/>
-          <w:szCs w:val="11"/>
+          <w:shd w:val="clear" w:color="auto" w:fill="FFFFFF"/>
+        </w:rPr>
+        <w:br/>
+      </w:r>
+      <w:r>
+        <w:rPr>
           <w:shd w:val="clear" w:color="auto" w:fill="FFFFFF"/>
         </w:rPr>
         <w:br/>
@@ -490,10 +438,6 @@
       </w:r>
       <w:r>
         <w:rPr>
-          <w:rFonts w:ascii="Verdana" w:hAnsi="Verdana"/>
-          <w:color w:val="000000"/>
-          <w:sz w:val="11"/>
-          <w:szCs w:val="11"/>
           <w:shd w:val="clear" w:color="auto" w:fill="FFFFFF"/>
         </w:rPr>
         <w:br/>
@@ -522,20 +466,12 @@
       </w:r>
       <w:r>
         <w:rPr>
-          <w:rFonts w:ascii="Verdana" w:hAnsi="Verdana"/>
-          <w:color w:val="000000"/>
-          <w:sz w:val="11"/>
-          <w:szCs w:val="11"/>
-          <w:shd w:val="clear" w:color="auto" w:fill="FFFFFF"/>
-        </w:rPr>
-        <w:br/>
-      </w:r>
-      <w:r>
-        <w:rPr>
-          <w:rFonts w:ascii="Verdana" w:hAnsi="Verdana"/>
-          <w:color w:val="000000"/>
-          <w:sz w:val="11"/>
-          <w:szCs w:val="11"/>
+          <w:shd w:val="clear" w:color="auto" w:fill="FFFFFF"/>
+        </w:rPr>
+        <w:br/>
+      </w:r>
+      <w:r>
+        <w:rPr>
           <w:shd w:val="clear" w:color="auto" w:fill="FFFFFF"/>
         </w:rPr>
         <w:br/>
@@ -575,10 +511,6 @@
       </w:r>
       <w:r>
         <w:rPr>
-          <w:rFonts w:ascii="Verdana" w:hAnsi="Verdana"/>
-          <w:color w:val="000000"/>
-          <w:sz w:val="11"/>
-          <w:szCs w:val="11"/>
           <w:shd w:val="clear" w:color="auto" w:fill="FFFFFF"/>
         </w:rPr>
         <w:br/>
@@ -607,20 +539,12 @@
       </w:r>
       <w:r>
         <w:rPr>
-          <w:rFonts w:ascii="Verdana" w:hAnsi="Verdana"/>
-          <w:color w:val="000000"/>
-          <w:sz w:val="11"/>
-          <w:szCs w:val="11"/>
-          <w:shd w:val="clear" w:color="auto" w:fill="FFFFFF"/>
-        </w:rPr>
-        <w:br/>
-      </w:r>
-      <w:r>
-        <w:rPr>
-          <w:rFonts w:ascii="Verdana" w:hAnsi="Verdana"/>
-          <w:color w:val="000000"/>
-          <w:sz w:val="11"/>
-          <w:szCs w:val="11"/>
+          <w:shd w:val="clear" w:color="auto" w:fill="FFFFFF"/>
+        </w:rPr>
+        <w:br/>
+      </w:r>
+      <w:r>
+        <w:rPr>
           <w:shd w:val="clear" w:color="auto" w:fill="FFFFFF"/>
         </w:rPr>
         <w:br/>
@@ -660,10 +584,6 @@
       </w:r>
       <w:r>
         <w:rPr>
-          <w:rFonts w:ascii="Verdana" w:hAnsi="Verdana"/>
-          <w:color w:val="000000"/>
-          <w:sz w:val="11"/>
-          <w:szCs w:val="11"/>
           <w:shd w:val="clear" w:color="auto" w:fill="FFFFFF"/>
         </w:rPr>
         <w:br/>
@@ -692,20 +612,12 @@
       </w:r>
       <w:r>
         <w:rPr>
-          <w:rFonts w:ascii="Verdana" w:hAnsi="Verdana"/>
-          <w:color w:val="000000"/>
-          <w:sz w:val="11"/>
-          <w:szCs w:val="11"/>
-          <w:shd w:val="clear" w:color="auto" w:fill="FFFFFF"/>
-        </w:rPr>
-        <w:br/>
-      </w:r>
-      <w:r>
-        <w:rPr>
-          <w:rFonts w:ascii="Verdana" w:hAnsi="Verdana"/>
-          <w:color w:val="000000"/>
-          <w:sz w:val="11"/>
-          <w:szCs w:val="11"/>
+          <w:shd w:val="clear" w:color="auto" w:fill="FFFFFF"/>
+        </w:rPr>
+        <w:br/>
+      </w:r>
+      <w:r>
+        <w:rPr>
           <w:shd w:val="clear" w:color="auto" w:fill="FFFFFF"/>
         </w:rPr>
         <w:br/>
@@ -745,10 +657,6 @@
       </w:r>
       <w:r>
         <w:rPr>
-          <w:rFonts w:ascii="Verdana" w:hAnsi="Verdana"/>
-          <w:color w:val="000000"/>
-          <w:sz w:val="11"/>
-          <w:szCs w:val="11"/>
           <w:shd w:val="clear" w:color="auto" w:fill="FFFFFF"/>
         </w:rPr>
         <w:br/>
@@ -777,20 +685,12 @@
       </w:r>
       <w:r>
         <w:rPr>
-          <w:rFonts w:ascii="Verdana" w:hAnsi="Verdana"/>
-          <w:color w:val="000000"/>
-          <w:sz w:val="11"/>
-          <w:szCs w:val="11"/>
-          <w:shd w:val="clear" w:color="auto" w:fill="FFFFFF"/>
-        </w:rPr>
-        <w:br/>
-      </w:r>
-      <w:r>
-        <w:rPr>
-          <w:rFonts w:ascii="Verdana" w:hAnsi="Verdana"/>
-          <w:color w:val="000000"/>
-          <w:sz w:val="11"/>
-          <w:szCs w:val="11"/>
+          <w:shd w:val="clear" w:color="auto" w:fill="FFFFFF"/>
+        </w:rPr>
+        <w:br/>
+      </w:r>
+      <w:r>
+        <w:rPr>
           <w:shd w:val="clear" w:color="auto" w:fill="FFFFFF"/>
         </w:rPr>
         <w:br/>
@@ -830,10 +730,6 @@
       </w:r>
       <w:r>
         <w:rPr>
-          <w:rFonts w:ascii="Verdana" w:hAnsi="Verdana"/>
-          <w:color w:val="000000"/>
-          <w:sz w:val="11"/>
-          <w:szCs w:val="11"/>
           <w:shd w:val="clear" w:color="auto" w:fill="FFFFFF"/>
         </w:rPr>
         <w:br/>
@@ -862,22 +758,15 @@
       </w:r>
       <w:r>
         <w:rPr>
-          <w:rFonts w:ascii="Verdana" w:hAnsi="Verdana"/>
-          <w:color w:val="000000"/>
-          <w:sz w:val="11"/>
-          <w:szCs w:val="11"/>
-          <w:shd w:val="clear" w:color="auto" w:fill="FFFFFF"/>
-        </w:rPr>
-        <w:br/>
-      </w:r>
-      <w:r>
-        <w:rPr>
-          <w:rFonts w:ascii="Verdana" w:hAnsi="Verdana"/>
-          <w:color w:val="000000"/>
-          <w:sz w:val="11"/>
-          <w:szCs w:val="11"/>
-          <w:shd w:val="clear" w:color="auto" w:fill="FFFFFF"/>
-        </w:rPr>
+          <w:shd w:val="clear" w:color="auto" w:fill="FFFFFF"/>
+        </w:rPr>
+        <w:br/>
+      </w:r>
+      <w:r>
+        <w:rPr>
+          <w:shd w:val="clear" w:color="auto" w:fill="FFFFFF"/>
+        </w:rPr>
+        <w:lastRenderedPageBreak/>
         <w:br/>
       </w:r>
       <w:r>
@@ -915,10 +804,6 @@
       </w:r>
       <w:r>
         <w:rPr>
-          <w:rFonts w:ascii="Verdana" w:hAnsi="Verdana"/>
-          <w:color w:val="000000"/>
-          <w:sz w:val="11"/>
-          <w:szCs w:val="11"/>
           <w:shd w:val="clear" w:color="auto" w:fill="FFFFFF"/>
         </w:rPr>
         <w:br/>
@@ -947,20 +832,12 @@
       </w:r>
       <w:r>
         <w:rPr>
-          <w:rFonts w:ascii="Verdana" w:hAnsi="Verdana"/>
-          <w:color w:val="000000"/>
-          <w:sz w:val="11"/>
-          <w:szCs w:val="11"/>
-          <w:shd w:val="clear" w:color="auto" w:fill="FFFFFF"/>
-        </w:rPr>
-        <w:br/>
-      </w:r>
-      <w:r>
-        <w:rPr>
-          <w:rFonts w:ascii="Verdana" w:hAnsi="Verdana"/>
-          <w:color w:val="000000"/>
-          <w:sz w:val="11"/>
-          <w:szCs w:val="11"/>
+          <w:shd w:val="clear" w:color="auto" w:fill="FFFFFF"/>
+        </w:rPr>
+        <w:br/>
+      </w:r>
+      <w:r>
+        <w:rPr>
           <w:shd w:val="clear" w:color="auto" w:fill="FFFFFF"/>
         </w:rPr>
         <w:br/>
@@ -1000,10 +877,6 @@
       </w:r>
       <w:r>
         <w:rPr>
-          <w:rFonts w:ascii="Verdana" w:hAnsi="Verdana"/>
-          <w:color w:val="000000"/>
-          <w:sz w:val="11"/>
-          <w:szCs w:val="11"/>
           <w:shd w:val="clear" w:color="auto" w:fill="FFFFFF"/>
         </w:rPr>
         <w:br/>
@@ -1105,11 +978,7 @@
       </w:pPr>
       <w:r>
         <w:rPr>
-          <w:rFonts w:ascii="Verdana" w:hAnsi="Verdana"/>
           <w:i/>
-          <w:color w:val="000000"/>
-          <w:sz w:val="11"/>
-          <w:szCs w:val="11"/>
           <w:shd w:val="clear" w:color="auto" w:fill="FFFFFF"/>
         </w:rPr>
         <w:t>I don’t know</w:t>
@@ -1117,11 +986,7 @@
       <w:proofErr w:type="gramStart"/>
       <w:r>
         <w:rPr>
-          <w:rFonts w:ascii="Verdana" w:hAnsi="Verdana"/>
           <w:i/>
-          <w:color w:val="000000"/>
-          <w:sz w:val="11"/>
-          <w:szCs w:val="11"/>
           <w:shd w:val="clear" w:color="auto" w:fill="FFFFFF"/>
         </w:rPr>
         <w:t>,</w:t>
@@ -1129,31 +994,19 @@
       <w:proofErr w:type="gramEnd"/>
       <w:r>
         <w:rPr>
-          <w:rFonts w:ascii="Verdana" w:hAnsi="Verdana"/>
           <w:i/>
-          <w:color w:val="000000"/>
-          <w:sz w:val="11"/>
-          <w:szCs w:val="11"/>
           <w:shd w:val="clear" w:color="auto" w:fill="FFFFFF"/>
         </w:rPr>
         <w:t xml:space="preserve"> what would a person with my background and qualifications typically earn in this position with your company? I am ready to consider your very best offer.</w:t>
       </w:r>
       <w:r>
         <w:rPr>
-          <w:rFonts w:ascii="Verdana" w:hAnsi="Verdana"/>
-          <w:color w:val="000000"/>
-          <w:sz w:val="11"/>
-          <w:szCs w:val="11"/>
-          <w:shd w:val="clear" w:color="auto" w:fill="FFFFFF"/>
-        </w:rPr>
-        <w:br/>
-      </w:r>
-      <w:r>
-        <w:rPr>
-          <w:rFonts w:ascii="Verdana" w:hAnsi="Verdana"/>
-          <w:color w:val="000000"/>
-          <w:sz w:val="11"/>
-          <w:szCs w:val="11"/>
+          <w:shd w:val="clear" w:color="auto" w:fill="FFFFFF"/>
+        </w:rPr>
+        <w:br/>
+      </w:r>
+      <w:r>
+        <w:rPr>
           <w:shd w:val="clear" w:color="auto" w:fill="FFFFFF"/>
         </w:rPr>
         <w:br/>
@@ -1193,10 +1046,6 @@
       </w:r>
       <w:r>
         <w:rPr>
-          <w:rFonts w:ascii="Verdana" w:hAnsi="Verdana"/>
-          <w:color w:val="000000"/>
-          <w:sz w:val="11"/>
-          <w:szCs w:val="11"/>
           <w:shd w:val="clear" w:color="auto" w:fill="FFFFFF"/>
         </w:rPr>
         <w:br/>
@@ -1285,31 +1134,19 @@
       </w:pPr>
       <w:r>
         <w:rPr>
-          <w:rFonts w:ascii="Verdana" w:hAnsi="Verdana"/>
           <w:i/>
-          <w:color w:val="000000"/>
-          <w:sz w:val="11"/>
-          <w:szCs w:val="11"/>
           <w:shd w:val="clear" w:color="auto" w:fill="FFFFFF"/>
         </w:rPr>
         <w:t>Yes I am very much a team player. I have had many opportunities in school, athletics and work to develop my skills as a team player. With my master’s degree I communicate every week with my supervisors to discuss the progress of the research I am doing as well as some interesting behaviors and trends that we see are happening in my experiments. When I was doing my internship with ION Geophysical, I would also meet often with my mentor, and I made some suggestions as well that he found useful in their development. As an undergraduate I would often take the leading position, and I would very often consult how people were doing with a particular portion of the project and thinking how we would eventually integrate.</w:t>
       </w:r>
       <w:r>
         <w:rPr>
-          <w:rFonts w:ascii="Verdana" w:hAnsi="Verdana"/>
-          <w:color w:val="000000"/>
-          <w:sz w:val="11"/>
-          <w:szCs w:val="11"/>
-          <w:shd w:val="clear" w:color="auto" w:fill="FFFFFF"/>
-        </w:rPr>
-        <w:br/>
-      </w:r>
-      <w:r>
-        <w:rPr>
-          <w:rFonts w:ascii="Verdana" w:hAnsi="Verdana"/>
-          <w:color w:val="000000"/>
-          <w:sz w:val="11"/>
-          <w:szCs w:val="11"/>
+          <w:shd w:val="clear" w:color="auto" w:fill="FFFFFF"/>
+        </w:rPr>
+        <w:br/>
+      </w:r>
+      <w:r>
+        <w:rPr>
           <w:shd w:val="clear" w:color="auto" w:fill="FFFFFF"/>
         </w:rPr>
         <w:br/>
@@ -1349,10 +1186,6 @@
       </w:r>
       <w:r>
         <w:rPr>
-          <w:rFonts w:ascii="Verdana" w:hAnsi="Verdana"/>
-          <w:color w:val="000000"/>
-          <w:sz w:val="11"/>
-          <w:szCs w:val="11"/>
           <w:shd w:val="clear" w:color="auto" w:fill="FFFFFF"/>
         </w:rPr>
         <w:br/>
@@ -1381,20 +1214,12 @@
       </w:r>
       <w:r>
         <w:rPr>
-          <w:rFonts w:ascii="Verdana" w:hAnsi="Verdana"/>
-          <w:color w:val="000000"/>
-          <w:sz w:val="11"/>
-          <w:szCs w:val="11"/>
-          <w:shd w:val="clear" w:color="auto" w:fill="FFFFFF"/>
-        </w:rPr>
-        <w:br/>
-      </w:r>
-      <w:r>
-        <w:rPr>
-          <w:rFonts w:ascii="Verdana" w:hAnsi="Verdana"/>
-          <w:color w:val="000000"/>
-          <w:sz w:val="11"/>
-          <w:szCs w:val="11"/>
+          <w:shd w:val="clear" w:color="auto" w:fill="FFFFFF"/>
+        </w:rPr>
+        <w:br/>
+      </w:r>
+      <w:r>
+        <w:rPr>
           <w:shd w:val="clear" w:color="auto" w:fill="FFFFFF"/>
         </w:rPr>
         <w:br/>
@@ -1434,10 +1259,6 @@
       </w:r>
       <w:r>
         <w:rPr>
-          <w:rFonts w:ascii="Verdana" w:hAnsi="Verdana"/>
-          <w:color w:val="000000"/>
-          <w:sz w:val="11"/>
-          <w:szCs w:val="11"/>
           <w:shd w:val="clear" w:color="auto" w:fill="FFFFFF"/>
         </w:rPr>
         <w:br/>
@@ -1466,20 +1287,12 @@
       </w:r>
       <w:r>
         <w:rPr>
-          <w:rFonts w:ascii="Verdana" w:hAnsi="Verdana"/>
-          <w:color w:val="000000"/>
-          <w:sz w:val="11"/>
-          <w:szCs w:val="11"/>
-          <w:shd w:val="clear" w:color="auto" w:fill="FFFFFF"/>
-        </w:rPr>
-        <w:br/>
-      </w:r>
-      <w:r>
-        <w:rPr>
-          <w:rFonts w:ascii="Verdana" w:hAnsi="Verdana"/>
-          <w:color w:val="000000"/>
-          <w:sz w:val="11"/>
-          <w:szCs w:val="11"/>
+          <w:shd w:val="clear" w:color="auto" w:fill="FFFFFF"/>
+        </w:rPr>
+        <w:br/>
+      </w:r>
+      <w:r>
+        <w:rPr>
           <w:shd w:val="clear" w:color="auto" w:fill="FFFFFF"/>
         </w:rPr>
         <w:br/>
@@ -1519,10 +1332,6 @@
       </w:r>
       <w:r>
         <w:rPr>
-          <w:rFonts w:ascii="Verdana" w:hAnsi="Verdana"/>
-          <w:color w:val="000000"/>
-          <w:sz w:val="11"/>
-          <w:szCs w:val="11"/>
           <w:shd w:val="clear" w:color="auto" w:fill="FFFFFF"/>
         </w:rPr>
         <w:br/>
@@ -1576,32 +1385,19 @@
       </w:pPr>
       <w:r>
         <w:rPr>
-          <w:rFonts w:ascii="Verdana" w:hAnsi="Verdana"/>
           <w:i/>
-          <w:color w:val="000000"/>
-          <w:sz w:val="11"/>
-          <w:szCs w:val="11"/>
-          <w:shd w:val="clear" w:color="auto" w:fill="FFFFFF"/>
-        </w:rPr>
-        <w:lastRenderedPageBreak/>
+          <w:shd w:val="clear" w:color="auto" w:fill="FFFFFF"/>
+        </w:rPr>
         <w:t>My philosophy is that one should get to work in time, do a very good job in a timely manner as well as enjoy what one does.</w:t>
       </w:r>
       <w:r>
         <w:rPr>
-          <w:rFonts w:ascii="Verdana" w:hAnsi="Verdana"/>
-          <w:color w:val="000000"/>
-          <w:sz w:val="11"/>
-          <w:szCs w:val="11"/>
-          <w:shd w:val="clear" w:color="auto" w:fill="FFFFFF"/>
-        </w:rPr>
-        <w:br/>
-      </w:r>
-      <w:r>
-        <w:rPr>
-          <w:rFonts w:ascii="Verdana" w:hAnsi="Verdana"/>
-          <w:color w:val="000000"/>
-          <w:sz w:val="11"/>
-          <w:szCs w:val="11"/>
+          <w:shd w:val="clear" w:color="auto" w:fill="FFFFFF"/>
+        </w:rPr>
+        <w:br/>
+      </w:r>
+      <w:r>
+        <w:rPr>
           <w:shd w:val="clear" w:color="auto" w:fill="FFFFFF"/>
         </w:rPr>
         <w:br/>
@@ -1641,10 +1437,6 @@
       </w:r>
       <w:r>
         <w:rPr>
-          <w:rFonts w:ascii="Verdana" w:hAnsi="Verdana"/>
-          <w:color w:val="000000"/>
-          <w:sz w:val="11"/>
-          <w:szCs w:val="11"/>
           <w:shd w:val="clear" w:color="auto" w:fill="FFFFFF"/>
         </w:rPr>
         <w:br/>
@@ -1673,20 +1465,12 @@
       </w:r>
       <w:r>
         <w:rPr>
-          <w:rFonts w:ascii="Verdana" w:hAnsi="Verdana"/>
-          <w:color w:val="000000"/>
-          <w:sz w:val="11"/>
-          <w:szCs w:val="11"/>
-          <w:shd w:val="clear" w:color="auto" w:fill="FFFFFF"/>
-        </w:rPr>
-        <w:br/>
-      </w:r>
-      <w:r>
-        <w:rPr>
-          <w:rFonts w:ascii="Verdana" w:hAnsi="Verdana"/>
-          <w:color w:val="000000"/>
-          <w:sz w:val="11"/>
-          <w:szCs w:val="11"/>
+          <w:shd w:val="clear" w:color="auto" w:fill="FFFFFF"/>
+        </w:rPr>
+        <w:br/>
+      </w:r>
+      <w:r>
+        <w:rPr>
           <w:shd w:val="clear" w:color="auto" w:fill="FFFFFF"/>
         </w:rPr>
         <w:br/>
@@ -1726,10 +1510,6 @@
       </w:r>
       <w:r>
         <w:rPr>
-          <w:rFonts w:ascii="Verdana" w:hAnsi="Verdana"/>
-          <w:color w:val="000000"/>
-          <w:sz w:val="11"/>
-          <w:szCs w:val="11"/>
           <w:shd w:val="clear" w:color="auto" w:fill="FFFFFF"/>
         </w:rPr>
         <w:br/>
@@ -1758,20 +1538,12 @@
       </w:r>
       <w:r>
         <w:rPr>
-          <w:rFonts w:ascii="Verdana" w:hAnsi="Verdana"/>
-          <w:color w:val="000000"/>
-          <w:sz w:val="11"/>
-          <w:szCs w:val="11"/>
-          <w:shd w:val="clear" w:color="auto" w:fill="FFFFFF"/>
-        </w:rPr>
-        <w:br/>
-      </w:r>
-      <w:r>
-        <w:rPr>
-          <w:rFonts w:ascii="Verdana" w:hAnsi="Verdana"/>
-          <w:color w:val="000000"/>
-          <w:sz w:val="11"/>
-          <w:szCs w:val="11"/>
+          <w:shd w:val="clear" w:color="auto" w:fill="FFFFFF"/>
+        </w:rPr>
+        <w:br/>
+      </w:r>
+      <w:r>
+        <w:rPr>
           <w:shd w:val="clear" w:color="auto" w:fill="FFFFFF"/>
         </w:rPr>
         <w:br/>
@@ -1811,10 +1583,6 @@
       </w:r>
       <w:r>
         <w:rPr>
-          <w:rFonts w:ascii="Verdana" w:hAnsi="Verdana"/>
-          <w:color w:val="000000"/>
-          <w:sz w:val="11"/>
-          <w:szCs w:val="11"/>
           <w:shd w:val="clear" w:color="auto" w:fill="FFFFFF"/>
         </w:rPr>
         <w:br/>
@@ -1856,20 +1624,12 @@
       </w:r>
       <w:r>
         <w:rPr>
-          <w:rFonts w:ascii="Verdana" w:hAnsi="Verdana"/>
-          <w:color w:val="000000"/>
-          <w:sz w:val="11"/>
-          <w:szCs w:val="11"/>
-          <w:shd w:val="clear" w:color="auto" w:fill="FFFFFF"/>
-        </w:rPr>
-        <w:br/>
-      </w:r>
-      <w:r>
-        <w:rPr>
-          <w:rFonts w:ascii="Verdana" w:hAnsi="Verdana"/>
-          <w:color w:val="000000"/>
-          <w:sz w:val="11"/>
-          <w:szCs w:val="11"/>
+          <w:shd w:val="clear" w:color="auto" w:fill="FFFFFF"/>
+        </w:rPr>
+        <w:br/>
+      </w:r>
+      <w:r>
+        <w:rPr>
           <w:shd w:val="clear" w:color="auto" w:fill="FFFFFF"/>
         </w:rPr>
         <w:br/>
@@ -1909,10 +1669,6 @@
       </w:r>
       <w:r>
         <w:rPr>
-          <w:rFonts w:ascii="Verdana" w:hAnsi="Verdana"/>
-          <w:color w:val="000000"/>
-          <w:sz w:val="11"/>
-          <w:szCs w:val="11"/>
           <w:shd w:val="clear" w:color="auto" w:fill="FFFFFF"/>
         </w:rPr>
         <w:br/>
@@ -1932,24 +1688,24 @@
     <w:p>
       <w:pPr>
         <w:rPr>
-          <w:rFonts w:ascii="Verdana" w:hAnsi="Verdana"/>
           <w:i/>
-          <w:color w:val="000000"/>
-          <w:sz w:val="11"/>
-          <w:szCs w:val="11"/>
           <w:shd w:val="clear" w:color="auto" w:fill="FFFFFF"/>
         </w:rPr>
       </w:pPr>
       <w:r>
         <w:rPr>
-          <w:rFonts w:ascii="Verdana" w:hAnsi="Verdana"/>
           <w:i/>
-          <w:color w:val="000000"/>
-          <w:sz w:val="11"/>
-          <w:szCs w:val="11"/>
-          <w:shd w:val="clear" w:color="auto" w:fill="FFFFFF"/>
-        </w:rPr>
-        <w:t>You should hire me because I believe am the best person for this job. I bring additional qualities to this position on which is my ability to adapt.  For example, I have had to experience different technologies with different jobs and schools where I have had to learn a new language and use it. I have been able to no let that get in too much of the way of the project. I also have a passion for excellence.</w:t>
+          <w:shd w:val="clear" w:color="auto" w:fill="FFFFFF"/>
+        </w:rPr>
+        <w:t xml:space="preserve">You should hire me because I believe am the best person for this job. I bring additional qualities to this position on which is my ability to adapt.  For example, I have had to experience different technologies </w:t>
+      </w:r>
+      <w:r>
+        <w:rPr>
+          <w:i/>
+          <w:shd w:val="clear" w:color="auto" w:fill="FFFFFF"/>
+        </w:rPr>
+        <w:lastRenderedPageBreak/>
+        <w:t>with different jobs and schools where I have had to learn a new language and use it. I have been able to no let that get in too much of the way of the project. I also have a passion for excellence.</w:t>
       </w:r>
     </w:p>
     <w:p>
@@ -1999,10 +1755,6 @@
       </w:r>
       <w:r>
         <w:rPr>
-          <w:rFonts w:ascii="Verdana" w:hAnsi="Verdana"/>
-          <w:color w:val="000000"/>
-          <w:sz w:val="11"/>
-          <w:szCs w:val="11"/>
           <w:shd w:val="clear" w:color="auto" w:fill="FFFFFF"/>
         </w:rPr>
         <w:br/>
@@ -2044,20 +1796,12 @@
       </w:r>
       <w:r>
         <w:rPr>
-          <w:rFonts w:ascii="Verdana" w:hAnsi="Verdana"/>
-          <w:color w:val="000000"/>
-          <w:sz w:val="11"/>
-          <w:szCs w:val="11"/>
-          <w:shd w:val="clear" w:color="auto" w:fill="FFFFFF"/>
-        </w:rPr>
-        <w:br/>
-      </w:r>
-      <w:r>
-        <w:rPr>
-          <w:rFonts w:ascii="Verdana" w:hAnsi="Verdana"/>
-          <w:color w:val="000000"/>
-          <w:sz w:val="11"/>
-          <w:szCs w:val="11"/>
+          <w:shd w:val="clear" w:color="auto" w:fill="FFFFFF"/>
+        </w:rPr>
+        <w:br/>
+      </w:r>
+      <w:r>
+        <w:rPr>
           <w:shd w:val="clear" w:color="auto" w:fill="FFFFFF"/>
         </w:rPr>
         <w:br/>
@@ -2097,10 +1841,6 @@
       </w:r>
       <w:r>
         <w:rPr>
-          <w:rFonts w:ascii="Verdana" w:hAnsi="Verdana"/>
-          <w:color w:val="000000"/>
-          <w:sz w:val="11"/>
-          <w:szCs w:val="11"/>
           <w:shd w:val="clear" w:color="auto" w:fill="FFFFFF"/>
         </w:rPr>
         <w:br/>
@@ -2129,20 +1869,12 @@
       </w:r>
       <w:r>
         <w:rPr>
-          <w:rFonts w:ascii="Verdana" w:hAnsi="Verdana"/>
-          <w:color w:val="000000"/>
-          <w:sz w:val="11"/>
-          <w:szCs w:val="11"/>
-          <w:shd w:val="clear" w:color="auto" w:fill="FFFFFF"/>
-        </w:rPr>
-        <w:br/>
-      </w:r>
-      <w:r>
-        <w:rPr>
-          <w:rFonts w:ascii="Verdana" w:hAnsi="Verdana"/>
-          <w:color w:val="000000"/>
-          <w:sz w:val="11"/>
-          <w:szCs w:val="11"/>
+          <w:shd w:val="clear" w:color="auto" w:fill="FFFFFF"/>
+        </w:rPr>
+        <w:br/>
+      </w:r>
+      <w:r>
+        <w:rPr>
           <w:shd w:val="clear" w:color="auto" w:fill="FFFFFF"/>
         </w:rPr>
         <w:br/>
@@ -2182,10 +1914,6 @@
       </w:r>
       <w:r>
         <w:rPr>
-          <w:rFonts w:ascii="Verdana" w:hAnsi="Verdana"/>
-          <w:color w:val="000000"/>
-          <w:sz w:val="11"/>
-          <w:szCs w:val="11"/>
           <w:shd w:val="clear" w:color="auto" w:fill="FFFFFF"/>
         </w:rPr>
         <w:br/>
@@ -2214,20 +1942,12 @@
       </w:r>
       <w:r>
         <w:rPr>
-          <w:rFonts w:ascii="Verdana" w:hAnsi="Verdana"/>
-          <w:color w:val="000000"/>
-          <w:sz w:val="11"/>
-          <w:szCs w:val="11"/>
-          <w:shd w:val="clear" w:color="auto" w:fill="FFFFFF"/>
-        </w:rPr>
-        <w:br/>
-      </w:r>
-      <w:r>
-        <w:rPr>
-          <w:rFonts w:ascii="Verdana" w:hAnsi="Verdana"/>
-          <w:color w:val="000000"/>
-          <w:sz w:val="11"/>
-          <w:szCs w:val="11"/>
+          <w:shd w:val="clear" w:color="auto" w:fill="FFFFFF"/>
+        </w:rPr>
+        <w:br/>
+      </w:r>
+      <w:r>
+        <w:rPr>
           <w:shd w:val="clear" w:color="auto" w:fill="FFFFFF"/>
         </w:rPr>
         <w:br/>
@@ -2267,10 +1987,6 @@
       </w:r>
       <w:r>
         <w:rPr>
-          <w:rFonts w:ascii="Verdana" w:hAnsi="Verdana"/>
-          <w:color w:val="000000"/>
-          <w:sz w:val="11"/>
-          <w:szCs w:val="11"/>
           <w:shd w:val="clear" w:color="auto" w:fill="FFFFFF"/>
         </w:rPr>
         <w:br/>
@@ -2299,20 +2015,12 @@
       </w:r>
       <w:r>
         <w:rPr>
-          <w:rFonts w:ascii="Verdana" w:hAnsi="Verdana"/>
-          <w:color w:val="000000"/>
-          <w:sz w:val="11"/>
-          <w:szCs w:val="11"/>
-          <w:shd w:val="clear" w:color="auto" w:fill="FFFFFF"/>
-        </w:rPr>
-        <w:br/>
-      </w:r>
-      <w:r>
-        <w:rPr>
-          <w:rFonts w:ascii="Verdana" w:hAnsi="Verdana"/>
-          <w:color w:val="000000"/>
-          <w:sz w:val="11"/>
-          <w:szCs w:val="11"/>
+          <w:shd w:val="clear" w:color="auto" w:fill="FFFFFF"/>
+        </w:rPr>
+        <w:br/>
+      </w:r>
+      <w:r>
+        <w:rPr>
           <w:shd w:val="clear" w:color="auto" w:fill="FFFFFF"/>
         </w:rPr>
         <w:br/>
@@ -2352,10 +2060,6 @@
       </w:r>
       <w:r>
         <w:rPr>
-          <w:rFonts w:ascii="Verdana" w:hAnsi="Verdana"/>
-          <w:color w:val="000000"/>
-          <w:sz w:val="11"/>
-          <w:szCs w:val="11"/>
           <w:shd w:val="clear" w:color="auto" w:fill="FFFFFF"/>
         </w:rPr>
         <w:br/>
@@ -2384,20 +2088,12 @@
       </w:r>
       <w:r>
         <w:rPr>
-          <w:rFonts w:ascii="Verdana" w:hAnsi="Verdana"/>
-          <w:color w:val="000000"/>
-          <w:sz w:val="11"/>
-          <w:szCs w:val="11"/>
-          <w:shd w:val="clear" w:color="auto" w:fill="FFFFFF"/>
-        </w:rPr>
-        <w:br/>
-      </w:r>
-      <w:r>
-        <w:rPr>
-          <w:rFonts w:ascii="Verdana" w:hAnsi="Verdana"/>
-          <w:color w:val="000000"/>
-          <w:sz w:val="11"/>
-          <w:szCs w:val="11"/>
+          <w:shd w:val="clear" w:color="auto" w:fill="FFFFFF"/>
+        </w:rPr>
+        <w:br/>
+      </w:r>
+      <w:r>
+        <w:rPr>
           <w:shd w:val="clear" w:color="auto" w:fill="FFFFFF"/>
         </w:rPr>
         <w:br/>
@@ -2437,10 +2133,6 @@
       </w:r>
       <w:r>
         <w:rPr>
-          <w:rFonts w:ascii="Verdana" w:hAnsi="Verdana"/>
-          <w:color w:val="000000"/>
-          <w:sz w:val="11"/>
-          <w:szCs w:val="11"/>
           <w:shd w:val="clear" w:color="auto" w:fill="FFFFFF"/>
         </w:rPr>
         <w:br/>
@@ -2469,20 +2161,12 @@
       </w:r>
       <w:r>
         <w:rPr>
-          <w:rFonts w:ascii="Verdana" w:hAnsi="Verdana"/>
-          <w:color w:val="000000"/>
-          <w:sz w:val="11"/>
-          <w:szCs w:val="11"/>
-          <w:shd w:val="clear" w:color="auto" w:fill="FFFFFF"/>
-        </w:rPr>
-        <w:br/>
-      </w:r>
-      <w:r>
-        <w:rPr>
-          <w:rFonts w:ascii="Verdana" w:hAnsi="Verdana"/>
-          <w:color w:val="000000"/>
-          <w:sz w:val="11"/>
-          <w:szCs w:val="11"/>
+          <w:shd w:val="clear" w:color="auto" w:fill="FFFFFF"/>
+        </w:rPr>
+        <w:br/>
+      </w:r>
+      <w:r>
+        <w:rPr>
           <w:shd w:val="clear" w:color="auto" w:fill="FFFFFF"/>
         </w:rPr>
         <w:br/>
@@ -2522,10 +2206,6 @@
       </w:r>
       <w:r>
         <w:rPr>
-          <w:rFonts w:ascii="Verdana" w:hAnsi="Verdana"/>
-          <w:color w:val="000000"/>
-          <w:sz w:val="11"/>
-          <w:szCs w:val="11"/>
           <w:shd w:val="clear" w:color="auto" w:fill="FFFFFF"/>
         </w:rPr>
         <w:br/>
@@ -2554,20 +2234,12 @@
       </w:r>
       <w:r>
         <w:rPr>
-          <w:rFonts w:ascii="Verdana" w:hAnsi="Verdana"/>
-          <w:color w:val="000000"/>
-          <w:sz w:val="11"/>
-          <w:szCs w:val="11"/>
-          <w:shd w:val="clear" w:color="auto" w:fill="FFFFFF"/>
-        </w:rPr>
-        <w:br/>
-      </w:r>
-      <w:r>
-        <w:rPr>
-          <w:rFonts w:ascii="Verdana" w:hAnsi="Verdana"/>
-          <w:color w:val="000000"/>
-          <w:sz w:val="11"/>
-          <w:szCs w:val="11"/>
+          <w:shd w:val="clear" w:color="auto" w:fill="FFFFFF"/>
+        </w:rPr>
+        <w:br/>
+      </w:r>
+      <w:r>
+        <w:rPr>
           <w:shd w:val="clear" w:color="auto" w:fill="FFFFFF"/>
         </w:rPr>
         <w:br/>
@@ -2607,10 +2279,6 @@
       </w:r>
       <w:r>
         <w:rPr>
-          <w:rFonts w:ascii="Verdana" w:hAnsi="Verdana"/>
-          <w:color w:val="000000"/>
-          <w:sz w:val="11"/>
-          <w:szCs w:val="11"/>
           <w:shd w:val="clear" w:color="auto" w:fill="FFFFFF"/>
         </w:rPr>
         <w:br/>
@@ -2639,20 +2307,12 @@
       </w:r>
       <w:r>
         <w:rPr>
-          <w:rFonts w:ascii="Verdana" w:hAnsi="Verdana"/>
-          <w:color w:val="000000"/>
-          <w:sz w:val="11"/>
-          <w:szCs w:val="11"/>
-          <w:shd w:val="clear" w:color="auto" w:fill="FFFFFF"/>
-        </w:rPr>
-        <w:br/>
-      </w:r>
-      <w:r>
-        <w:rPr>
-          <w:rFonts w:ascii="Verdana" w:hAnsi="Verdana"/>
-          <w:color w:val="000000"/>
-          <w:sz w:val="11"/>
-          <w:szCs w:val="11"/>
+          <w:shd w:val="clear" w:color="auto" w:fill="FFFFFF"/>
+        </w:rPr>
+        <w:br/>
+      </w:r>
+      <w:r>
+        <w:rPr>
           <w:shd w:val="clear" w:color="auto" w:fill="FFFFFF"/>
         </w:rPr>
         <w:br/>
@@ -2692,10 +2352,6 @@
       </w:r>
       <w:r>
         <w:rPr>
-          <w:rFonts w:ascii="Verdana" w:hAnsi="Verdana"/>
-          <w:color w:val="000000"/>
-          <w:sz w:val="11"/>
-          <w:szCs w:val="11"/>
           <w:shd w:val="clear" w:color="auto" w:fill="FFFFFF"/>
         </w:rPr>
         <w:br/>
@@ -2724,20 +2380,12 @@
       </w:r>
       <w:r>
         <w:rPr>
-          <w:rFonts w:ascii="Verdana" w:hAnsi="Verdana"/>
-          <w:color w:val="000000"/>
-          <w:sz w:val="11"/>
-          <w:szCs w:val="11"/>
-          <w:shd w:val="clear" w:color="auto" w:fill="FFFFFF"/>
-        </w:rPr>
-        <w:br/>
-      </w:r>
-      <w:r>
-        <w:rPr>
-          <w:rFonts w:ascii="Verdana" w:hAnsi="Verdana"/>
-          <w:color w:val="000000"/>
-          <w:sz w:val="11"/>
-          <w:szCs w:val="11"/>
+          <w:shd w:val="clear" w:color="auto" w:fill="FFFFFF"/>
+        </w:rPr>
+        <w:br/>
+      </w:r>
+      <w:r>
+        <w:rPr>
           <w:shd w:val="clear" w:color="auto" w:fill="FFFFFF"/>
         </w:rPr>
         <w:br/>
@@ -2777,10 +2425,6 @@
       </w:r>
       <w:r>
         <w:rPr>
-          <w:rFonts w:ascii="Verdana" w:hAnsi="Verdana"/>
-          <w:color w:val="000000"/>
-          <w:sz w:val="11"/>
-          <w:szCs w:val="11"/>
           <w:shd w:val="clear" w:color="auto" w:fill="FFFFFF"/>
         </w:rPr>
         <w:br/>
@@ -2822,20 +2466,12 @@
       </w:r>
       <w:r>
         <w:rPr>
-          <w:rFonts w:ascii="Verdana" w:hAnsi="Verdana"/>
-          <w:color w:val="000000"/>
-          <w:sz w:val="11"/>
-          <w:szCs w:val="11"/>
-          <w:shd w:val="clear" w:color="auto" w:fill="FFFFFF"/>
-        </w:rPr>
-        <w:br/>
-      </w:r>
-      <w:r>
-        <w:rPr>
-          <w:rFonts w:ascii="Verdana" w:hAnsi="Verdana"/>
-          <w:color w:val="000000"/>
-          <w:sz w:val="11"/>
-          <w:szCs w:val="11"/>
+          <w:shd w:val="clear" w:color="auto" w:fill="FFFFFF"/>
+        </w:rPr>
+        <w:br/>
+      </w:r>
+      <w:r>
+        <w:rPr>
           <w:shd w:val="clear" w:color="auto" w:fill="FFFFFF"/>
         </w:rPr>
         <w:br/>
@@ -2875,10 +2511,6 @@
       </w:r>
       <w:r>
         <w:rPr>
-          <w:rFonts w:ascii="Verdana" w:hAnsi="Verdana"/>
-          <w:color w:val="000000"/>
-          <w:sz w:val="11"/>
-          <w:szCs w:val="11"/>
           <w:shd w:val="clear" w:color="auto" w:fill="FFFFFF"/>
         </w:rPr>
         <w:br/>
@@ -2907,20 +2539,12 @@
       </w:r>
       <w:r>
         <w:rPr>
-          <w:rFonts w:ascii="Verdana" w:hAnsi="Verdana"/>
-          <w:color w:val="000000"/>
-          <w:sz w:val="11"/>
-          <w:szCs w:val="11"/>
-          <w:shd w:val="clear" w:color="auto" w:fill="FFFFFF"/>
-        </w:rPr>
-        <w:br/>
-      </w:r>
-      <w:r>
-        <w:rPr>
-          <w:rFonts w:ascii="Verdana" w:hAnsi="Verdana"/>
-          <w:color w:val="000000"/>
-          <w:sz w:val="11"/>
-          <w:szCs w:val="11"/>
+          <w:shd w:val="clear" w:color="auto" w:fill="FFFFFF"/>
+        </w:rPr>
+        <w:br/>
+      </w:r>
+      <w:r>
+        <w:rPr>
           <w:shd w:val="clear" w:color="auto" w:fill="FFFFFF"/>
         </w:rPr>
         <w:br/>
@@ -2960,10 +2584,6 @@
       </w:r>
       <w:r>
         <w:rPr>
-          <w:rFonts w:ascii="Verdana" w:hAnsi="Verdana"/>
-          <w:color w:val="000000"/>
-          <w:sz w:val="11"/>
-          <w:szCs w:val="11"/>
           <w:shd w:val="clear" w:color="auto" w:fill="FFFFFF"/>
         </w:rPr>
         <w:br/>
@@ -2992,20 +2612,12 @@
       </w:r>
       <w:r>
         <w:rPr>
-          <w:rFonts w:ascii="Verdana" w:hAnsi="Verdana"/>
-          <w:color w:val="000000"/>
-          <w:sz w:val="11"/>
-          <w:szCs w:val="11"/>
-          <w:shd w:val="clear" w:color="auto" w:fill="FFFFFF"/>
-        </w:rPr>
-        <w:br/>
-      </w:r>
-      <w:r>
-        <w:rPr>
-          <w:rFonts w:ascii="Verdana" w:hAnsi="Verdana"/>
-          <w:color w:val="000000"/>
-          <w:sz w:val="11"/>
-          <w:szCs w:val="11"/>
+          <w:shd w:val="clear" w:color="auto" w:fill="FFFFFF"/>
+        </w:rPr>
+        <w:br/>
+      </w:r>
+      <w:r>
+        <w:rPr>
           <w:shd w:val="clear" w:color="auto" w:fill="FFFFFF"/>
         </w:rPr>
         <w:br/>
@@ -3045,10 +2657,6 @@
       </w:r>
       <w:r>
         <w:rPr>
-          <w:rFonts w:ascii="Verdana" w:hAnsi="Verdana"/>
-          <w:color w:val="000000"/>
-          <w:sz w:val="11"/>
-          <w:szCs w:val="11"/>
           <w:shd w:val="clear" w:color="auto" w:fill="FFFFFF"/>
         </w:rPr>
         <w:br/>
@@ -3090,20 +2698,12 @@
       </w:r>
       <w:r>
         <w:rPr>
-          <w:rFonts w:ascii="Verdana" w:hAnsi="Verdana"/>
-          <w:color w:val="000000"/>
-          <w:sz w:val="11"/>
-          <w:szCs w:val="11"/>
-          <w:shd w:val="clear" w:color="auto" w:fill="FFFFFF"/>
-        </w:rPr>
-        <w:br/>
-      </w:r>
-      <w:r>
-        <w:rPr>
-          <w:rFonts w:ascii="Verdana" w:hAnsi="Verdana"/>
-          <w:color w:val="000000"/>
-          <w:sz w:val="11"/>
-          <w:szCs w:val="11"/>
+          <w:shd w:val="clear" w:color="auto" w:fill="FFFFFF"/>
+        </w:rPr>
+        <w:br/>
+      </w:r>
+      <w:r>
+        <w:rPr>
           <w:shd w:val="clear" w:color="auto" w:fill="FFFFFF"/>
         </w:rPr>
         <w:br/>
@@ -3143,10 +2743,6 @@
       </w:r>
       <w:r>
         <w:rPr>
-          <w:rFonts w:ascii="Verdana" w:hAnsi="Verdana"/>
-          <w:color w:val="000000"/>
-          <w:sz w:val="11"/>
-          <w:szCs w:val="11"/>
           <w:shd w:val="clear" w:color="auto" w:fill="FFFFFF"/>
         </w:rPr>
         <w:br/>
@@ -3188,20 +2784,12 @@
       </w:r>
       <w:r>
         <w:rPr>
-          <w:rFonts w:ascii="Verdana" w:hAnsi="Verdana"/>
-          <w:color w:val="000000"/>
-          <w:sz w:val="11"/>
-          <w:szCs w:val="11"/>
-          <w:shd w:val="clear" w:color="auto" w:fill="FFFFFF"/>
-        </w:rPr>
-        <w:br/>
-      </w:r>
-      <w:r>
-        <w:rPr>
-          <w:rFonts w:ascii="Verdana" w:hAnsi="Verdana"/>
-          <w:color w:val="000000"/>
-          <w:sz w:val="11"/>
-          <w:szCs w:val="11"/>
+          <w:shd w:val="clear" w:color="auto" w:fill="FFFFFF"/>
+        </w:rPr>
+        <w:br/>
+      </w:r>
+      <w:r>
+        <w:rPr>
           <w:shd w:val="clear" w:color="auto" w:fill="FFFFFF"/>
         </w:rPr>
         <w:br/>
@@ -3278,10 +2866,6 @@
       <w:proofErr w:type="gramEnd"/>
       <w:r>
         <w:rPr>
-          <w:rFonts w:ascii="Verdana" w:hAnsi="Verdana"/>
-          <w:color w:val="000000"/>
-          <w:sz w:val="11"/>
-          <w:szCs w:val="11"/>
           <w:shd w:val="clear" w:color="auto" w:fill="FFFFFF"/>
         </w:rPr>
         <w:br/>
@@ -3310,20 +2894,12 @@
       </w:r>
       <w:r>
         <w:rPr>
-          <w:rFonts w:ascii="Verdana" w:hAnsi="Verdana"/>
-          <w:color w:val="000000"/>
-          <w:sz w:val="11"/>
-          <w:szCs w:val="11"/>
-          <w:shd w:val="clear" w:color="auto" w:fill="FFFFFF"/>
-        </w:rPr>
-        <w:br/>
-      </w:r>
-      <w:r>
-        <w:rPr>
-          <w:rFonts w:ascii="Verdana" w:hAnsi="Verdana"/>
-          <w:color w:val="000000"/>
-          <w:sz w:val="11"/>
-          <w:szCs w:val="11"/>
+          <w:shd w:val="clear" w:color="auto" w:fill="FFFFFF"/>
+        </w:rPr>
+        <w:br/>
+      </w:r>
+      <w:r>
+        <w:rPr>
           <w:shd w:val="clear" w:color="auto" w:fill="FFFFFF"/>
         </w:rPr>
         <w:br/>
@@ -3363,10 +2939,6 @@
       </w:r>
       <w:r>
         <w:rPr>
-          <w:rFonts w:ascii="Verdana" w:hAnsi="Verdana"/>
-          <w:color w:val="000000"/>
-          <w:sz w:val="11"/>
-          <w:szCs w:val="11"/>
           <w:shd w:val="clear" w:color="auto" w:fill="FFFFFF"/>
         </w:rPr>
         <w:br/>
@@ -3443,20 +3015,12 @@
       </w:r>
       <w:r>
         <w:rPr>
-          <w:rFonts w:ascii="Verdana" w:hAnsi="Verdana"/>
-          <w:color w:val="000000"/>
-          <w:sz w:val="11"/>
-          <w:szCs w:val="11"/>
-          <w:shd w:val="clear" w:color="auto" w:fill="FFFFFF"/>
-        </w:rPr>
-        <w:br/>
-      </w:r>
-      <w:r>
-        <w:rPr>
-          <w:rFonts w:ascii="Verdana" w:hAnsi="Verdana"/>
-          <w:color w:val="000000"/>
-          <w:sz w:val="11"/>
-          <w:szCs w:val="11"/>
+          <w:shd w:val="clear" w:color="auto" w:fill="FFFFFF"/>
+        </w:rPr>
+        <w:br/>
+      </w:r>
+      <w:r>
+        <w:rPr>
           <w:shd w:val="clear" w:color="auto" w:fill="FFFFFF"/>
         </w:rPr>
         <w:br/>
@@ -3496,10 +3060,6 @@
       </w:r>
       <w:r>
         <w:rPr>
-          <w:rFonts w:ascii="Verdana" w:hAnsi="Verdana"/>
-          <w:color w:val="000000"/>
-          <w:sz w:val="11"/>
-          <w:szCs w:val="11"/>
           <w:shd w:val="clear" w:color="auto" w:fill="FFFFFF"/>
         </w:rPr>
         <w:br/>
@@ -3528,20 +3088,12 @@
       </w:r>
       <w:r>
         <w:rPr>
-          <w:rFonts w:ascii="Verdana" w:hAnsi="Verdana"/>
-          <w:color w:val="000000"/>
-          <w:sz w:val="11"/>
-          <w:szCs w:val="11"/>
-          <w:shd w:val="clear" w:color="auto" w:fill="FFFFFF"/>
-        </w:rPr>
-        <w:br/>
-      </w:r>
-      <w:r>
-        <w:rPr>
-          <w:rFonts w:ascii="Verdana" w:hAnsi="Verdana"/>
-          <w:color w:val="000000"/>
-          <w:sz w:val="11"/>
-          <w:szCs w:val="11"/>
+          <w:shd w:val="clear" w:color="auto" w:fill="FFFFFF"/>
+        </w:rPr>
+        <w:br/>
+      </w:r>
+      <w:r>
+        <w:rPr>
           <w:shd w:val="clear" w:color="auto" w:fill="FFFFFF"/>
         </w:rPr>
         <w:br/>
@@ -3581,10 +3133,6 @@
       </w:r>
       <w:r>
         <w:rPr>
-          <w:rFonts w:ascii="Verdana" w:hAnsi="Verdana"/>
-          <w:color w:val="000000"/>
-          <w:sz w:val="11"/>
-          <w:szCs w:val="11"/>
           <w:shd w:val="clear" w:color="auto" w:fill="FFFFFF"/>
         </w:rPr>
         <w:br/>
@@ -3613,33 +3161,26 @@
       </w:r>
       <w:r>
         <w:rPr>
-          <w:rFonts w:ascii="Verdana" w:hAnsi="Verdana"/>
-          <w:color w:val="000000"/>
-          <w:sz w:val="11"/>
-          <w:szCs w:val="11"/>
-          <w:shd w:val="clear" w:color="auto" w:fill="FFFFFF"/>
-        </w:rPr>
-        <w:br/>
-      </w:r>
-      <w:r>
-        <w:rPr>
-          <w:rFonts w:ascii="Verdana" w:hAnsi="Verdana"/>
-          <w:color w:val="000000"/>
-          <w:sz w:val="11"/>
-          <w:szCs w:val="11"/>
-          <w:shd w:val="clear" w:color="auto" w:fill="FFFFFF"/>
-        </w:rPr>
-        <w:br/>
-      </w:r>
-      <w:r>
-        <w:rPr>
-          <w:rStyle w:val="apple-style-span"/>
-          <w:rFonts w:ascii="Verdana" w:hAnsi="Verdana"/>
-          <w:color w:val="FF6600"/>
-          <w:sz w:val="11"/>
-          <w:szCs w:val="11"/>
-          <w:shd w:val="clear" w:color="auto" w:fill="FFFFFF"/>
-        </w:rPr>
+          <w:shd w:val="clear" w:color="auto" w:fill="FFFFFF"/>
+        </w:rPr>
+        <w:br/>
+      </w:r>
+      <w:r>
+        <w:rPr>
+          <w:shd w:val="clear" w:color="auto" w:fill="FFFFFF"/>
+        </w:rPr>
+        <w:br/>
+      </w:r>
+      <w:r>
+        <w:rPr>
+          <w:rStyle w:val="apple-style-span"/>
+          <w:rFonts w:ascii="Verdana" w:hAnsi="Verdana"/>
+          <w:color w:val="FF6600"/>
+          <w:sz w:val="11"/>
+          <w:szCs w:val="11"/>
+          <w:shd w:val="clear" w:color="auto" w:fill="FFFFFF"/>
+        </w:rPr>
+        <w:lastRenderedPageBreak/>
         <w:t>38.</w:t>
       </w:r>
       <w:r>
@@ -3666,10 +3207,6 @@
       </w:r>
       <w:r>
         <w:rPr>
-          <w:rFonts w:ascii="Verdana" w:hAnsi="Verdana"/>
-          <w:color w:val="000000"/>
-          <w:sz w:val="11"/>
-          <w:szCs w:val="11"/>
           <w:shd w:val="clear" w:color="auto" w:fill="FFFFFF"/>
         </w:rPr>
         <w:br/>
@@ -3698,23 +3235,14 @@
       </w:r>
       <w:r>
         <w:rPr>
-          <w:rFonts w:ascii="Verdana" w:hAnsi="Verdana"/>
-          <w:color w:val="000000"/>
-          <w:sz w:val="11"/>
-          <w:szCs w:val="11"/>
-          <w:shd w:val="clear" w:color="auto" w:fill="FFFFFF"/>
-        </w:rPr>
-        <w:br/>
-      </w:r>
-      <w:r>
-        <w:rPr>
-          <w:rFonts w:ascii="Verdana" w:hAnsi="Verdana"/>
-          <w:color w:val="000000"/>
-          <w:sz w:val="11"/>
-          <w:szCs w:val="11"/>
-          <w:shd w:val="clear" w:color="auto" w:fill="FFFFFF"/>
-        </w:rPr>
-        <w:lastRenderedPageBreak/>
+          <w:shd w:val="clear" w:color="auto" w:fill="FFFFFF"/>
+        </w:rPr>
+        <w:br/>
+      </w:r>
+      <w:r>
+        <w:rPr>
+          <w:shd w:val="clear" w:color="auto" w:fill="FFFFFF"/>
+        </w:rPr>
         <w:br/>
       </w:r>
       <w:r>
@@ -3752,10 +3280,6 @@
       </w:r>
       <w:r>
         <w:rPr>
-          <w:rFonts w:ascii="Verdana" w:hAnsi="Verdana"/>
-          <w:color w:val="000000"/>
-          <w:sz w:val="11"/>
-          <w:szCs w:val="11"/>
           <w:shd w:val="clear" w:color="auto" w:fill="FFFFFF"/>
         </w:rPr>
         <w:br/>
@@ -3784,20 +3308,12 @@
       </w:r>
       <w:r>
         <w:rPr>
-          <w:rFonts w:ascii="Verdana" w:hAnsi="Verdana"/>
-          <w:color w:val="000000"/>
-          <w:sz w:val="11"/>
-          <w:szCs w:val="11"/>
-          <w:shd w:val="clear" w:color="auto" w:fill="FFFFFF"/>
-        </w:rPr>
-        <w:br/>
-      </w:r>
-      <w:r>
-        <w:rPr>
-          <w:rFonts w:ascii="Verdana" w:hAnsi="Verdana"/>
-          <w:color w:val="000000"/>
-          <w:sz w:val="11"/>
-          <w:szCs w:val="11"/>
+          <w:shd w:val="clear" w:color="auto" w:fill="FFFFFF"/>
+        </w:rPr>
+        <w:br/>
+      </w:r>
+      <w:r>
+        <w:rPr>
           <w:shd w:val="clear" w:color="auto" w:fill="FFFFFF"/>
         </w:rPr>
         <w:br/>
@@ -3837,10 +3353,6 @@
       </w:r>
       <w:r>
         <w:rPr>
-          <w:rFonts w:ascii="Verdana" w:hAnsi="Verdana"/>
-          <w:color w:val="000000"/>
-          <w:sz w:val="11"/>
-          <w:szCs w:val="11"/>
           <w:shd w:val="clear" w:color="auto" w:fill="FFFFFF"/>
         </w:rPr>
         <w:br/>
@@ -3869,20 +3381,12 @@
       </w:r>
       <w:r>
         <w:rPr>
-          <w:rFonts w:ascii="Verdana" w:hAnsi="Verdana"/>
-          <w:color w:val="000000"/>
-          <w:sz w:val="11"/>
-          <w:szCs w:val="11"/>
-          <w:shd w:val="clear" w:color="auto" w:fill="FFFFFF"/>
-        </w:rPr>
-        <w:br/>
-      </w:r>
-      <w:r>
-        <w:rPr>
-          <w:rFonts w:ascii="Verdana" w:hAnsi="Verdana"/>
-          <w:color w:val="000000"/>
-          <w:sz w:val="11"/>
-          <w:szCs w:val="11"/>
+          <w:shd w:val="clear" w:color="auto" w:fill="FFFFFF"/>
+        </w:rPr>
+        <w:br/>
+      </w:r>
+      <w:r>
+        <w:rPr>
           <w:shd w:val="clear" w:color="auto" w:fill="FFFFFF"/>
         </w:rPr>
         <w:br/>
@@ -3922,10 +3426,6 @@
       </w:r>
       <w:r>
         <w:rPr>
-          <w:rFonts w:ascii="Verdana" w:hAnsi="Verdana"/>
-          <w:color w:val="000000"/>
-          <w:sz w:val="11"/>
-          <w:szCs w:val="11"/>
           <w:shd w:val="clear" w:color="auto" w:fill="FFFFFF"/>
         </w:rPr>
         <w:br/>
@@ -3954,20 +3454,12 @@
       </w:r>
       <w:r>
         <w:rPr>
-          <w:rFonts w:ascii="Verdana" w:hAnsi="Verdana"/>
-          <w:color w:val="000000"/>
-          <w:sz w:val="11"/>
-          <w:szCs w:val="11"/>
-          <w:shd w:val="clear" w:color="auto" w:fill="FFFFFF"/>
-        </w:rPr>
-        <w:br/>
-      </w:r>
-      <w:r>
-        <w:rPr>
-          <w:rFonts w:ascii="Verdana" w:hAnsi="Verdana"/>
-          <w:color w:val="000000"/>
-          <w:sz w:val="11"/>
-          <w:szCs w:val="11"/>
+          <w:shd w:val="clear" w:color="auto" w:fill="FFFFFF"/>
+        </w:rPr>
+        <w:br/>
+      </w:r>
+      <w:r>
+        <w:rPr>
           <w:shd w:val="clear" w:color="auto" w:fill="FFFFFF"/>
         </w:rPr>
         <w:br/>
@@ -4007,10 +3499,6 @@
       </w:r>
       <w:r>
         <w:rPr>
-          <w:rFonts w:ascii="Verdana" w:hAnsi="Verdana"/>
-          <w:color w:val="000000"/>
-          <w:sz w:val="11"/>
-          <w:szCs w:val="11"/>
           <w:shd w:val="clear" w:color="auto" w:fill="FFFFFF"/>
         </w:rPr>
         <w:br/>
@@ -4041,20 +3529,12 @@
       </w:r>
       <w:r>
         <w:rPr>
-          <w:rFonts w:ascii="Verdana" w:hAnsi="Verdana"/>
-          <w:color w:val="000000"/>
-          <w:sz w:val="11"/>
-          <w:szCs w:val="11"/>
-          <w:shd w:val="clear" w:color="auto" w:fill="FFFFFF"/>
-        </w:rPr>
-        <w:br/>
-      </w:r>
-      <w:r>
-        <w:rPr>
-          <w:rFonts w:ascii="Verdana" w:hAnsi="Verdana"/>
-          <w:color w:val="000000"/>
-          <w:sz w:val="11"/>
-          <w:szCs w:val="11"/>
+          <w:shd w:val="clear" w:color="auto" w:fill="FFFFFF"/>
+        </w:rPr>
+        <w:br/>
+      </w:r>
+      <w:r>
+        <w:rPr>
           <w:shd w:val="clear" w:color="auto" w:fill="FFFFFF"/>
         </w:rPr>
         <w:br/>
@@ -4094,10 +3574,6 @@
       </w:r>
       <w:r>
         <w:rPr>
-          <w:rFonts w:ascii="Verdana" w:hAnsi="Verdana"/>
-          <w:color w:val="000000"/>
-          <w:sz w:val="11"/>
-          <w:szCs w:val="11"/>
           <w:shd w:val="clear" w:color="auto" w:fill="FFFFFF"/>
         </w:rPr>
         <w:br/>
@@ -4126,20 +3602,12 @@
       </w:r>
       <w:r>
         <w:rPr>
-          <w:rFonts w:ascii="Verdana" w:hAnsi="Verdana"/>
-          <w:color w:val="000000"/>
-          <w:sz w:val="11"/>
-          <w:szCs w:val="11"/>
-          <w:shd w:val="clear" w:color="auto" w:fill="FFFFFF"/>
-        </w:rPr>
-        <w:br/>
-      </w:r>
-      <w:r>
-        <w:rPr>
-          <w:rFonts w:ascii="Verdana" w:hAnsi="Verdana"/>
-          <w:color w:val="000000"/>
-          <w:sz w:val="11"/>
-          <w:szCs w:val="11"/>
+          <w:shd w:val="clear" w:color="auto" w:fill="FFFFFF"/>
+        </w:rPr>
+        <w:br/>
+      </w:r>
+      <w:r>
+        <w:rPr>
           <w:shd w:val="clear" w:color="auto" w:fill="FFFFFF"/>
         </w:rPr>
         <w:br/>
@@ -4179,10 +3647,6 @@
       </w:r>
       <w:r>
         <w:rPr>
-          <w:rFonts w:ascii="Verdana" w:hAnsi="Verdana"/>
-          <w:color w:val="000000"/>
-          <w:sz w:val="11"/>
-          <w:szCs w:val="11"/>
           <w:shd w:val="clear" w:color="auto" w:fill="FFFFFF"/>
         </w:rPr>
         <w:br/>
@@ -4211,20 +3675,12 @@
       </w:r>
       <w:r>
         <w:rPr>
-          <w:rFonts w:ascii="Verdana" w:hAnsi="Verdana"/>
-          <w:color w:val="000000"/>
-          <w:sz w:val="11"/>
-          <w:szCs w:val="11"/>
-          <w:shd w:val="clear" w:color="auto" w:fill="FFFFFF"/>
-        </w:rPr>
-        <w:br/>
-      </w:r>
-      <w:r>
-        <w:rPr>
-          <w:rFonts w:ascii="Verdana" w:hAnsi="Verdana"/>
-          <w:color w:val="000000"/>
-          <w:sz w:val="11"/>
-          <w:szCs w:val="11"/>
+          <w:shd w:val="clear" w:color="auto" w:fill="FFFFFF"/>
+        </w:rPr>
+        <w:br/>
+      </w:r>
+      <w:r>
+        <w:rPr>
           <w:shd w:val="clear" w:color="auto" w:fill="FFFFFF"/>
         </w:rPr>
         <w:br/>
@@ -4264,10 +3720,6 @@
       </w:r>
       <w:r>
         <w:rPr>
-          <w:rFonts w:ascii="Verdana" w:hAnsi="Verdana"/>
-          <w:color w:val="000000"/>
-          <w:sz w:val="11"/>
-          <w:szCs w:val="11"/>
           <w:shd w:val="clear" w:color="auto" w:fill="FFFFFF"/>
         </w:rPr>
         <w:br/>
@@ -4296,20 +3748,12 @@
       </w:r>
       <w:r>
         <w:rPr>
-          <w:rFonts w:ascii="Verdana" w:hAnsi="Verdana"/>
-          <w:color w:val="000000"/>
-          <w:sz w:val="11"/>
-          <w:szCs w:val="11"/>
-          <w:shd w:val="clear" w:color="auto" w:fill="FFFFFF"/>
-        </w:rPr>
-        <w:br/>
-      </w:r>
-      <w:r>
-        <w:rPr>
-          <w:rFonts w:ascii="Verdana" w:hAnsi="Verdana"/>
-          <w:color w:val="000000"/>
-          <w:sz w:val="11"/>
-          <w:szCs w:val="11"/>
+          <w:shd w:val="clear" w:color="auto" w:fill="FFFFFF"/>
+        </w:rPr>
+        <w:br/>
+      </w:r>
+      <w:r>
+        <w:rPr>
           <w:shd w:val="clear" w:color="auto" w:fill="FFFFFF"/>
         </w:rPr>
         <w:br/>
@@ -4349,10 +3793,6 @@
       </w:r>
       <w:r>
         <w:rPr>
-          <w:rFonts w:ascii="Verdana" w:hAnsi="Verdana"/>
-          <w:color w:val="000000"/>
-          <w:sz w:val="11"/>
-          <w:szCs w:val="11"/>
           <w:shd w:val="clear" w:color="auto" w:fill="FFFFFF"/>
         </w:rPr>
         <w:br/>
@@ -4381,20 +3821,12 @@
       </w:r>
       <w:r>
         <w:rPr>
-          <w:rFonts w:ascii="Verdana" w:hAnsi="Verdana"/>
-          <w:color w:val="000000"/>
-          <w:sz w:val="11"/>
-          <w:szCs w:val="11"/>
-          <w:shd w:val="clear" w:color="auto" w:fill="FFFFFF"/>
-        </w:rPr>
-        <w:br/>
-      </w:r>
-      <w:r>
-        <w:rPr>
-          <w:rFonts w:ascii="Verdana" w:hAnsi="Verdana"/>
-          <w:color w:val="000000"/>
-          <w:sz w:val="11"/>
-          <w:szCs w:val="11"/>
+          <w:shd w:val="clear" w:color="auto" w:fill="FFFFFF"/>
+        </w:rPr>
+        <w:br/>
+      </w:r>
+      <w:r>
+        <w:rPr>
           <w:shd w:val="clear" w:color="auto" w:fill="FFFFFF"/>
         </w:rPr>
         <w:br/>
@@ -4434,10 +3866,6 @@
       </w:r>
       <w:r>
         <w:rPr>
-          <w:rFonts w:ascii="Verdana" w:hAnsi="Verdana"/>
-          <w:color w:val="000000"/>
-          <w:sz w:val="11"/>
-          <w:szCs w:val="11"/>
           <w:shd w:val="clear" w:color="auto" w:fill="FFFFFF"/>
         </w:rPr>
         <w:br/>
@@ -4466,20 +3894,12 @@
       </w:r>
       <w:r>
         <w:rPr>
-          <w:rFonts w:ascii="Verdana" w:hAnsi="Verdana"/>
-          <w:color w:val="000000"/>
-          <w:sz w:val="11"/>
-          <w:szCs w:val="11"/>
-          <w:shd w:val="clear" w:color="auto" w:fill="FFFFFF"/>
-        </w:rPr>
-        <w:br/>
-      </w:r>
-      <w:r>
-        <w:rPr>
-          <w:rFonts w:ascii="Verdana" w:hAnsi="Verdana"/>
-          <w:color w:val="000000"/>
-          <w:sz w:val="11"/>
-          <w:szCs w:val="11"/>
+          <w:shd w:val="clear" w:color="auto" w:fill="FFFFFF"/>
+        </w:rPr>
+        <w:br/>
+      </w:r>
+      <w:r>
+        <w:rPr>
           <w:shd w:val="clear" w:color="auto" w:fill="FFFFFF"/>
         </w:rPr>
         <w:br/>
@@ -4519,10 +3939,6 @@
       </w:r>
       <w:r>
         <w:rPr>
-          <w:rFonts w:ascii="Verdana" w:hAnsi="Verdana"/>
-          <w:color w:val="000000"/>
-          <w:sz w:val="11"/>
-          <w:szCs w:val="11"/>
           <w:shd w:val="clear" w:color="auto" w:fill="FFFFFF"/>
         </w:rPr>
         <w:br/>
@@ -4551,20 +3967,12 @@
       </w:r>
       <w:r>
         <w:rPr>
-          <w:rFonts w:ascii="Verdana" w:hAnsi="Verdana"/>
-          <w:color w:val="000000"/>
-          <w:sz w:val="11"/>
-          <w:szCs w:val="11"/>
-          <w:shd w:val="clear" w:color="auto" w:fill="FFFFFF"/>
-        </w:rPr>
-        <w:br/>
-      </w:r>
-      <w:r>
-        <w:rPr>
-          <w:rFonts w:ascii="Verdana" w:hAnsi="Verdana"/>
-          <w:color w:val="000000"/>
-          <w:sz w:val="11"/>
-          <w:szCs w:val="11"/>
+          <w:shd w:val="clear" w:color="auto" w:fill="FFFFFF"/>
+        </w:rPr>
+        <w:br/>
+      </w:r>
+      <w:r>
+        <w:rPr>
           <w:shd w:val="clear" w:color="auto" w:fill="FFFFFF"/>
         </w:rPr>
         <w:br/>
@@ -4604,10 +4012,6 @@
       </w:r>
       <w:r>
         <w:rPr>
-          <w:rFonts w:ascii="Verdana" w:hAnsi="Verdana"/>
-          <w:color w:val="000000"/>
-          <w:sz w:val="11"/>
-          <w:szCs w:val="11"/>
           <w:shd w:val="clear" w:color="auto" w:fill="FFFFFF"/>
         </w:rPr>
         <w:br/>
@@ -4636,20 +4040,12 @@
       </w:r>
       <w:r>
         <w:rPr>
-          <w:rFonts w:ascii="Verdana" w:hAnsi="Verdana"/>
-          <w:color w:val="000000"/>
-          <w:sz w:val="11"/>
-          <w:szCs w:val="11"/>
-          <w:shd w:val="clear" w:color="auto" w:fill="FFFFFF"/>
-        </w:rPr>
-        <w:br/>
-      </w:r>
-      <w:r>
-        <w:rPr>
-          <w:rFonts w:ascii="Verdana" w:hAnsi="Verdana"/>
-          <w:color w:val="000000"/>
-          <w:sz w:val="11"/>
-          <w:szCs w:val="11"/>
+          <w:shd w:val="clear" w:color="auto" w:fill="FFFFFF"/>
+        </w:rPr>
+        <w:br/>
+      </w:r>
+      <w:r>
+        <w:rPr>
           <w:shd w:val="clear" w:color="auto" w:fill="FFFFFF"/>
         </w:rPr>
         <w:br/>
@@ -4689,10 +4085,6 @@
       </w:r>
       <w:r>
         <w:rPr>
-          <w:rFonts w:ascii="Verdana" w:hAnsi="Verdana"/>
-          <w:color w:val="000000"/>
-          <w:sz w:val="11"/>
-          <w:szCs w:val="11"/>
           <w:shd w:val="clear" w:color="auto" w:fill="FFFFFF"/>
         </w:rPr>
         <w:br/>
@@ -4769,10 +4161,6 @@
       </w:r>
       <w:r>
         <w:rPr>
-          <w:rFonts w:ascii="Verdana" w:hAnsi="Verdana"/>
-          <w:color w:val="000000"/>
-          <w:sz w:val="11"/>
-          <w:szCs w:val="11"/>
           <w:shd w:val="clear" w:color="auto" w:fill="FFFFFF"/>
         </w:rPr>
         <w:br/>
@@ -5666,6 +5054,7 @@
           <w:sz w:val="20"/>
           <w:szCs w:val="20"/>
         </w:rPr>
+        <w:lastRenderedPageBreak/>
         <w:drawing>
           <wp:inline distT="0" distB="0" distL="0" distR="0">
             <wp:extent cx="38100" cy="44450"/>
@@ -6034,7 +5423,6 @@
           <w:sz w:val="20"/>
           <w:szCs w:val="20"/>
         </w:rPr>
-        <w:lastRenderedPageBreak/>
         <w:t>Why do you want to work here?</w:t>
       </w:r>
     </w:p>

--- a/Mysite/interview.docx
+++ b/Mysite/interview.docx
@@ -2,6 +2,172 @@
 <file path=word/document.xml><?xml version="1.0" encoding="utf-8"?>
 <w:document xmlns:ve="http://schemas.openxmlformats.org/markup-compatibility/2006" xmlns:o="urn:schemas-microsoft-com:office:office" xmlns:r="http://schemas.openxmlformats.org/officeDocument/2006/relationships" xmlns:m="http://schemas.openxmlformats.org/officeDocument/2006/math" xmlns:v="urn:schemas-microsoft-com:vml" xmlns:wp="http://schemas.openxmlformats.org/drawingml/2006/wordprocessingDrawing" xmlns:w10="urn:schemas-microsoft-com:office:word" xmlns:w="http://schemas.openxmlformats.org/wordprocessingml/2006/main" xmlns:wne="http://schemas.microsoft.com/office/word/2006/wordml">
   <w:body>
+    <w:p>
+      <w:r>
+        <w:t>What are you looking for in a job?</w:t>
+      </w:r>
+    </w:p>
+    <w:p>
+      <w:r>
+        <w:t>Would you be willing to develop for something that is not Geophysics?</w:t>
+      </w:r>
+    </w:p>
+    <w:p/>
+    <w:p>
+      <w:r>
+        <w:t>What do you know about the company?</w:t>
+      </w:r>
+    </w:p>
+    <w:p>
+      <w:r>
+        <w:t>SEI sells geophysical data which over 170 E&amp;P firms have collected.  Simply put-- Not all the geo data they market is primary data they have</w:t>
+      </w:r>
+      <w:r>
+        <w:t xml:space="preserve"> </w:t>
+      </w:r>
+      <w:r>
+        <w:t>gone out to the field and acquired themselves.  Remember the statement on</w:t>
+      </w:r>
+      <w:r>
+        <w:t xml:space="preserve"> </w:t>
+      </w:r>
+      <w:r>
+        <w:t>their home page is---“SEI owns and markets over 1,850,000 miles of</w:t>
+      </w:r>
+      <w:r>
+        <w:t xml:space="preserve"> </w:t>
+      </w:r>
+      <w:r>
+        <w:t>superior quality onshore and offshore 2D seismic data, which makes SEI one</w:t>
+      </w:r>
+      <w:r>
+        <w:t xml:space="preserve"> </w:t>
+      </w:r>
+      <w:r>
+        <w:t>of the largest licensing data brokers.” They broker the data for a fee and</w:t>
+      </w:r>
+      <w:r>
+        <w:t xml:space="preserve"> </w:t>
+      </w:r>
+      <w:r>
+        <w:t>pay the E&amp;P group a portion of the fee.</w:t>
+      </w:r>
+    </w:p>
+    <w:p>
+      <w:r>
+        <w:t>Well, I know that Seismic Exchange is one of the largest companies that licenses seismic data, owning around 1.85 million miles of onshore and</w:t>
+      </w:r>
+      <w:r>
+        <w:t xml:space="preserve"> </w:t>
+      </w:r>
+      <w:r>
+        <w:t>offshore 2D seismic data.  SEI also owns 48000 square miles of 3D seismic</w:t>
+      </w:r>
+      <w:r>
+        <w:t xml:space="preserve"> </w:t>
+      </w:r>
+      <w:r>
+        <w:t>data for some locations and it is the prime broker for over 170exploration companies.  It was founded in 1975 by Mr. Havens in New</w:t>
+      </w:r>
+      <w:r>
+        <w:t xml:space="preserve"> </w:t>
+      </w:r>
+      <w:r>
+        <w:t xml:space="preserve">Orleans.  SEI offers customers this program called </w:t>
+      </w:r>
+      <w:r>
+        <w:t>SEIS</w:t>
+      </w:r>
+      <w:r>
+        <w:t>earch on a CD that</w:t>
+      </w:r>
+      <w:r>
+        <w:t xml:space="preserve"> </w:t>
+      </w:r>
+      <w:r>
+        <w:t>they can request and it illustrates the seismic data coverage and then</w:t>
+      </w:r>
+      <w:r>
+        <w:t xml:space="preserve"> </w:t>
+      </w:r>
+      <w:r>
+        <w:t>customers can pick what seismic data they are interested in.  I</w:t>
+      </w:r>
+      <w:r>
+        <w:t xml:space="preserve"> </w:t>
+      </w:r>
+      <w:r>
+        <w:t>understand that in the following years it has focused its efforts in</w:t>
+      </w:r>
+      <w:r>
+        <w:t xml:space="preserve"> </w:t>
+      </w:r>
+      <w:r>
+        <w:t>quality research and development and in effective management of its 2Dseismic and 3D seismic databases, which is where I feel I can contribute</w:t>
+      </w:r>
+      <w:r>
+        <w:t xml:space="preserve"> </w:t>
+      </w:r>
+      <w:r>
+        <w:t xml:space="preserve">to SEI.  </w:t>
+      </w:r>
+      <w:r>
+        <w:t xml:space="preserve">So In short, </w:t>
+      </w:r>
+      <w:r>
+        <w:t>I feel that I have a lot to offer to SEI, and SEI has a lot to</w:t>
+      </w:r>
+      <w:r>
+        <w:t xml:space="preserve"> </w:t>
+      </w:r>
+      <w:r>
+        <w:t>offer me.</w:t>
+      </w:r>
+      <w:r>
+        <w:t xml:space="preserve">  </w:t>
+      </w:r>
+    </w:p>
+    <w:p>
+      <w:r>
+        <w:t>Tell me about the work you did for Panagro?</w:t>
+      </w:r>
+    </w:p>
+    <w:p>
+      <w:r>
+        <w:t xml:space="preserve">Well, Panagro is my grandfather's business in Colombia.  So most of the time I had free after university, I would help Panagro on the design of web pages, using Cascading Style sheets and html primarily.  In 2009, I also worked on a webpage for Casa </w:t>
+      </w:r>
+      <w:proofErr w:type="spellStart"/>
+      <w:r>
+        <w:t>A</w:t>
+      </w:r>
+      <w:r>
+        <w:t>zul</w:t>
+      </w:r>
+      <w:proofErr w:type="spellEnd"/>
+      <w:r>
+        <w:t xml:space="preserve">, which I </w:t>
+      </w:r>
+      <w:r>
+        <w:t>also uploaded on the internet.</w:t>
+      </w:r>
+    </w:p>
+    <w:p>
+      <w:r>
+        <w:t xml:space="preserve">I also worked on providing some excel spreadsheets that they need to do common formatting, data manipulation, </w:t>
+      </w:r>
+      <w:r>
+        <w:t xml:space="preserve">and calculations. So sometimes </w:t>
+      </w:r>
+      <w:r>
+        <w:t xml:space="preserve">simple formulas and more complex tasks were needed using excel and then </w:t>
+      </w:r>
+      <w:r>
+        <w:t xml:space="preserve">I </w:t>
+      </w:r>
+      <w:r>
+        <w:t xml:space="preserve">would find ways to try to achieve them.  </w:t>
+      </w:r>
+    </w:p>
     <w:tbl>
       <w:tblPr>
         <w:tblW w:w="5000" w:type="pct"/>
@@ -23,7 +189,7 @@
         </w:trPr>
         <w:tc>
           <w:tcPr>
-            <w:tcW w:w="7500" w:type="dxa"/>
+            <w:tcW w:w="9450" w:type="dxa"/>
             <w:hideMark/>
           </w:tcPr>
           <w:p>
@@ -86,7 +252,14 @@
               <w:rPr>
                 <w:i/>
               </w:rPr>
-              <w:t>I have more than 7 years of experience programming with different programming and scripting languages which are outlined on my resume.</w:t>
+              <w:t xml:space="preserve">I have more than 7 years of experience programming with different programming and scripting </w:t>
+            </w:r>
+            <w:r>
+              <w:rPr>
+                <w:i/>
+              </w:rPr>
+              <w:lastRenderedPageBreak/>
+              <w:t>languages which are outlined on my resume.</w:t>
             </w:r>
             <w:r>
               <w:rPr>
@@ -180,6 +353,7 @@
           <w:szCs w:val="11"/>
           <w:shd w:val="clear" w:color="auto" w:fill="FFFFFF"/>
         </w:rPr>
+        <w:lastRenderedPageBreak/>
         <w:t>2.</w:t>
       </w:r>
       <w:r>
@@ -766,7 +940,6 @@
         <w:rPr>
           <w:shd w:val="clear" w:color="auto" w:fill="FFFFFF"/>
         </w:rPr>
-        <w:lastRenderedPageBreak/>
         <w:br/>
       </w:r>
       <w:r>
@@ -1059,6 +1232,7 @@
           <w:szCs w:val="11"/>
           <w:shd w:val="clear" w:color="auto" w:fill="FFFFFF"/>
         </w:rPr>
+        <w:lastRenderedPageBreak/>
         <w:t xml:space="preserve">You are, of course, a team player. Be sure to have examples ready. Specifics that show you often perform for the good of the team rather than for yourself </w:t>
       </w:r>
       <w:proofErr w:type="gramStart"/>
@@ -1697,15 +1871,7 @@
           <w:i/>
           <w:shd w:val="clear" w:color="auto" w:fill="FFFFFF"/>
         </w:rPr>
-        <w:t xml:space="preserve">You should hire me because I believe am the best person for this job. I bring additional qualities to this position on which is my ability to adapt.  For example, I have had to experience different technologies </w:t>
-      </w:r>
-      <w:r>
-        <w:rPr>
-          <w:i/>
-          <w:shd w:val="clear" w:color="auto" w:fill="FFFFFF"/>
-        </w:rPr>
-        <w:lastRenderedPageBreak/>
-        <w:t>with different jobs and schools where I have had to learn a new language and use it. I have been able to no let that get in too much of the way of the project. I also have a passion for excellence.</w:t>
+        <w:t>You should hire me because I believe am the best person for this job. I bring additional qualities to this position on which is my ability to adapt.  For example, I have had to experience different technologies with different jobs and schools where I have had to learn a new language and use it. I have been able to no let that get in too much of the way of the project. I also have a passion for excellence.</w:t>
       </w:r>
     </w:p>
     <w:p>
@@ -2023,6 +2189,7 @@
         <w:rPr>
           <w:shd w:val="clear" w:color="auto" w:fill="FFFFFF"/>
         </w:rPr>
+        <w:lastRenderedPageBreak/>
         <w:br/>
       </w:r>
       <w:r>
@@ -3180,363 +3347,363 @@
           <w:szCs w:val="11"/>
           <w:shd w:val="clear" w:color="auto" w:fill="FFFFFF"/>
         </w:rPr>
+        <w:t>38.</w:t>
+      </w:r>
+      <w:r>
+        <w:rPr>
+          <w:rStyle w:val="apple-converted-space"/>
+          <w:rFonts w:ascii="Verdana" w:hAnsi="Verdana"/>
+          <w:color w:val="FF6600"/>
+          <w:sz w:val="11"/>
+          <w:szCs w:val="11"/>
+          <w:shd w:val="clear" w:color="auto" w:fill="FFFFFF"/>
+        </w:rPr>
+        <w:t> </w:t>
+      </w:r>
+      <w:r>
+        <w:rPr>
+          <w:rStyle w:val="apple-style-span"/>
+          <w:rFonts w:ascii="Verdana" w:hAnsi="Verdana"/>
+          <w:color w:val="000000"/>
+          <w:sz w:val="11"/>
+          <w:szCs w:val="11"/>
+          <w:shd w:val="clear" w:color="auto" w:fill="FFFFFF"/>
+        </w:rPr>
+        <w:t>Describe your management style.</w:t>
+      </w:r>
+      <w:r>
+        <w:rPr>
+          <w:shd w:val="clear" w:color="auto" w:fill="FFFFFF"/>
+        </w:rPr>
+        <w:br/>
+      </w:r>
+      <w:r>
+        <w:rPr>
+          <w:rStyle w:val="apple-style-span"/>
+          <w:rFonts w:ascii="Verdana" w:hAnsi="Verdana"/>
+          <w:color w:val="000000"/>
+          <w:sz w:val="11"/>
+          <w:szCs w:val="11"/>
+          <w:shd w:val="clear" w:color="auto" w:fill="FFFFFF"/>
+        </w:rPr>
+        <w:t>Try to avoid labels. Some of the more common labels, like progressive, salesman or consensus, can have several meanings or descriptions depending on which management expert you listen to. The situational style is safe, because it says you will manage according to the situation, instead of one size fits all.</w:t>
+      </w:r>
+      <w:r>
+        <w:rPr>
+          <w:rStyle w:val="apple-converted-space"/>
+          <w:rFonts w:ascii="Verdana" w:hAnsi="Verdana"/>
+          <w:color w:val="000000"/>
+          <w:sz w:val="11"/>
+          <w:szCs w:val="11"/>
+          <w:shd w:val="clear" w:color="auto" w:fill="FFFFFF"/>
+        </w:rPr>
+        <w:t> </w:t>
+      </w:r>
+      <w:r>
+        <w:rPr>
+          <w:shd w:val="clear" w:color="auto" w:fill="FFFFFF"/>
+        </w:rPr>
+        <w:br/>
+      </w:r>
+      <w:r>
+        <w:rPr>
+          <w:shd w:val="clear" w:color="auto" w:fill="FFFFFF"/>
+        </w:rPr>
+        <w:br/>
+      </w:r>
+      <w:r>
+        <w:rPr>
+          <w:rStyle w:val="apple-style-span"/>
+          <w:rFonts w:ascii="Verdana" w:hAnsi="Verdana"/>
+          <w:color w:val="FF6600"/>
+          <w:sz w:val="11"/>
+          <w:szCs w:val="11"/>
+          <w:shd w:val="clear" w:color="auto" w:fill="FFFFFF"/>
+        </w:rPr>
+        <w:t>39.</w:t>
+      </w:r>
+      <w:r>
+        <w:rPr>
+          <w:rStyle w:val="apple-converted-space"/>
+          <w:rFonts w:ascii="Verdana" w:hAnsi="Verdana"/>
+          <w:color w:val="FF6600"/>
+          <w:sz w:val="11"/>
+          <w:szCs w:val="11"/>
+          <w:shd w:val="clear" w:color="auto" w:fill="FFFFFF"/>
+        </w:rPr>
+        <w:t> </w:t>
+      </w:r>
+      <w:r>
+        <w:rPr>
+          <w:rStyle w:val="apple-style-span"/>
+          <w:rFonts w:ascii="Verdana" w:hAnsi="Verdana"/>
+          <w:color w:val="000000"/>
+          <w:sz w:val="11"/>
+          <w:szCs w:val="11"/>
+          <w:shd w:val="clear" w:color="auto" w:fill="FFFFFF"/>
+        </w:rPr>
+        <w:t>What have you learned from mistakes on the job?</w:t>
+      </w:r>
+      <w:r>
+        <w:rPr>
+          <w:shd w:val="clear" w:color="auto" w:fill="FFFFFF"/>
+        </w:rPr>
+        <w:br/>
+      </w:r>
+      <w:r>
+        <w:rPr>
+          <w:rStyle w:val="apple-style-span"/>
+          <w:rFonts w:ascii="Verdana" w:hAnsi="Verdana"/>
+          <w:color w:val="000000"/>
+          <w:sz w:val="11"/>
+          <w:szCs w:val="11"/>
+          <w:shd w:val="clear" w:color="auto" w:fill="FFFFFF"/>
+        </w:rPr>
+        <w:t>Here you have to come up with something or you strain credibility. Make it small, well intentioned mistake with a positive lesson learned. An example would be working too far ahead of colleagues on a project and thus throwing coordination off.</w:t>
+      </w:r>
+      <w:r>
+        <w:rPr>
+          <w:rStyle w:val="apple-converted-space"/>
+          <w:rFonts w:ascii="Verdana" w:hAnsi="Verdana"/>
+          <w:color w:val="000000"/>
+          <w:sz w:val="11"/>
+          <w:szCs w:val="11"/>
+          <w:shd w:val="clear" w:color="auto" w:fill="FFFFFF"/>
+        </w:rPr>
+        <w:t> </w:t>
+      </w:r>
+      <w:r>
+        <w:rPr>
+          <w:shd w:val="clear" w:color="auto" w:fill="FFFFFF"/>
+        </w:rPr>
+        <w:br/>
+      </w:r>
+      <w:r>
+        <w:rPr>
+          <w:shd w:val="clear" w:color="auto" w:fill="FFFFFF"/>
+        </w:rPr>
+        <w:br/>
+      </w:r>
+      <w:r>
+        <w:rPr>
+          <w:rStyle w:val="apple-style-span"/>
+          <w:rFonts w:ascii="Verdana" w:hAnsi="Verdana"/>
+          <w:color w:val="FF6600"/>
+          <w:sz w:val="11"/>
+          <w:szCs w:val="11"/>
+          <w:shd w:val="clear" w:color="auto" w:fill="FFFFFF"/>
+        </w:rPr>
+        <w:t>40.</w:t>
+      </w:r>
+      <w:r>
+        <w:rPr>
+          <w:rStyle w:val="apple-converted-space"/>
+          <w:rFonts w:ascii="Verdana" w:hAnsi="Verdana"/>
+          <w:color w:val="FF6600"/>
+          <w:sz w:val="11"/>
+          <w:szCs w:val="11"/>
+          <w:shd w:val="clear" w:color="auto" w:fill="FFFFFF"/>
+        </w:rPr>
+        <w:t> </w:t>
+      </w:r>
+      <w:r>
+        <w:rPr>
+          <w:rStyle w:val="apple-style-span"/>
+          <w:rFonts w:ascii="Verdana" w:hAnsi="Verdana"/>
+          <w:color w:val="000000"/>
+          <w:sz w:val="11"/>
+          <w:szCs w:val="11"/>
+          <w:shd w:val="clear" w:color="auto" w:fill="FFFFFF"/>
+        </w:rPr>
+        <w:t>Do you have any blind spots?</w:t>
+      </w:r>
+      <w:r>
+        <w:rPr>
+          <w:shd w:val="clear" w:color="auto" w:fill="FFFFFF"/>
+        </w:rPr>
+        <w:br/>
+      </w:r>
+      <w:r>
+        <w:rPr>
+          <w:rStyle w:val="apple-style-span"/>
+          <w:rFonts w:ascii="Verdana" w:hAnsi="Verdana"/>
+          <w:color w:val="000000"/>
+          <w:sz w:val="11"/>
+          <w:szCs w:val="11"/>
+          <w:shd w:val="clear" w:color="auto" w:fill="FFFFFF"/>
+        </w:rPr>
+        <w:t>Trick question. If you know about blind spots, they are no longer blind spots. Do not reveal any personal areas of concern here. Let them do their own discovery on your bad points. Do not hand it to them.</w:t>
+      </w:r>
+      <w:r>
+        <w:rPr>
+          <w:rStyle w:val="apple-converted-space"/>
+          <w:rFonts w:ascii="Verdana" w:hAnsi="Verdana"/>
+          <w:color w:val="000000"/>
+          <w:sz w:val="11"/>
+          <w:szCs w:val="11"/>
+          <w:shd w:val="clear" w:color="auto" w:fill="FFFFFF"/>
+        </w:rPr>
+        <w:t> </w:t>
+      </w:r>
+      <w:r>
+        <w:rPr>
+          <w:shd w:val="clear" w:color="auto" w:fill="FFFFFF"/>
+        </w:rPr>
+        <w:br/>
+      </w:r>
+      <w:r>
+        <w:rPr>
+          <w:shd w:val="clear" w:color="auto" w:fill="FFFFFF"/>
+        </w:rPr>
+        <w:br/>
+      </w:r>
+      <w:r>
+        <w:rPr>
+          <w:rStyle w:val="apple-style-span"/>
+          <w:rFonts w:ascii="Verdana" w:hAnsi="Verdana"/>
+          <w:color w:val="FF6600"/>
+          <w:sz w:val="11"/>
+          <w:szCs w:val="11"/>
+          <w:shd w:val="clear" w:color="auto" w:fill="FFFFFF"/>
+        </w:rPr>
+        <w:t>41.</w:t>
+      </w:r>
+      <w:r>
+        <w:rPr>
+          <w:rStyle w:val="apple-converted-space"/>
+          <w:rFonts w:ascii="Verdana" w:hAnsi="Verdana"/>
+          <w:color w:val="FF6600"/>
+          <w:sz w:val="11"/>
+          <w:szCs w:val="11"/>
+          <w:shd w:val="clear" w:color="auto" w:fill="FFFFFF"/>
+        </w:rPr>
+        <w:t> </w:t>
+      </w:r>
+      <w:r>
+        <w:rPr>
+          <w:rStyle w:val="apple-style-span"/>
+          <w:rFonts w:ascii="Verdana" w:hAnsi="Verdana"/>
+          <w:color w:val="000000"/>
+          <w:sz w:val="11"/>
+          <w:szCs w:val="11"/>
+          <w:shd w:val="clear" w:color="auto" w:fill="FFFFFF"/>
+        </w:rPr>
+        <w:t>If you were hiring a person for this job, what would you look for?</w:t>
+      </w:r>
+      <w:r>
+        <w:rPr>
+          <w:shd w:val="clear" w:color="auto" w:fill="FFFFFF"/>
+        </w:rPr>
+        <w:br/>
+      </w:r>
+      <w:r>
+        <w:rPr>
+          <w:rStyle w:val="apple-style-span"/>
+          <w:rFonts w:ascii="Verdana" w:hAnsi="Verdana"/>
+          <w:color w:val="000000"/>
+          <w:sz w:val="11"/>
+          <w:szCs w:val="11"/>
+          <w:shd w:val="clear" w:color="auto" w:fill="FFFFFF"/>
+        </w:rPr>
+        <w:t>Be careful to mention traits that are needed and that you have.</w:t>
+      </w:r>
+      <w:r>
+        <w:rPr>
+          <w:rStyle w:val="apple-converted-space"/>
+          <w:rFonts w:ascii="Verdana" w:hAnsi="Verdana"/>
+          <w:color w:val="000000"/>
+          <w:sz w:val="11"/>
+          <w:szCs w:val="11"/>
+          <w:shd w:val="clear" w:color="auto" w:fill="FFFFFF"/>
+        </w:rPr>
+        <w:t> </w:t>
+      </w:r>
+      <w:r>
+        <w:rPr>
+          <w:shd w:val="clear" w:color="auto" w:fill="FFFFFF"/>
+        </w:rPr>
+        <w:br/>
+      </w:r>
+      <w:r>
+        <w:rPr>
+          <w:shd w:val="clear" w:color="auto" w:fill="FFFFFF"/>
+        </w:rPr>
+        <w:br/>
+      </w:r>
+      <w:r>
+        <w:rPr>
+          <w:rStyle w:val="apple-style-span"/>
+          <w:rFonts w:ascii="Verdana" w:hAnsi="Verdana"/>
+          <w:color w:val="FF6600"/>
+          <w:sz w:val="11"/>
+          <w:szCs w:val="11"/>
+          <w:shd w:val="clear" w:color="auto" w:fill="FFFFFF"/>
+        </w:rPr>
+        <w:t>42.</w:t>
+      </w:r>
+      <w:r>
+        <w:rPr>
+          <w:rStyle w:val="apple-converted-space"/>
+          <w:rFonts w:ascii="Verdana" w:hAnsi="Verdana"/>
+          <w:color w:val="FF6600"/>
+          <w:sz w:val="11"/>
+          <w:szCs w:val="11"/>
+          <w:shd w:val="clear" w:color="auto" w:fill="FFFFFF"/>
+        </w:rPr>
+        <w:t> </w:t>
+      </w:r>
+      <w:r>
+        <w:rPr>
+          <w:rStyle w:val="apple-style-span"/>
+          <w:rFonts w:ascii="Verdana" w:hAnsi="Verdana"/>
+          <w:color w:val="000000"/>
+          <w:sz w:val="11"/>
+          <w:szCs w:val="11"/>
+          <w:shd w:val="clear" w:color="auto" w:fill="FFFFFF"/>
+        </w:rPr>
+        <w:t>Do you think you are overqualified for this position?</w:t>
+      </w:r>
+      <w:r>
+        <w:rPr>
+          <w:shd w:val="clear" w:color="auto" w:fill="FFFFFF"/>
+        </w:rPr>
+        <w:br/>
+      </w:r>
+      <w:proofErr w:type="gramStart"/>
+      <w:r>
+        <w:rPr>
+          <w:rStyle w:val="apple-style-span"/>
+          <w:rFonts w:ascii="Verdana" w:hAnsi="Verdana"/>
+          <w:color w:val="000000"/>
+          <w:sz w:val="11"/>
+          <w:szCs w:val="11"/>
+          <w:shd w:val="clear" w:color="auto" w:fill="FFFFFF"/>
+        </w:rPr>
+        <w:t>Regardless of your qualifications, state that you are very well qualified for the position.</w:t>
+      </w:r>
+      <w:proofErr w:type="gramEnd"/>
+      <w:r>
+        <w:rPr>
+          <w:rStyle w:val="apple-converted-space"/>
+          <w:rFonts w:ascii="Verdana" w:hAnsi="Verdana"/>
+          <w:color w:val="000000"/>
+          <w:sz w:val="11"/>
+          <w:szCs w:val="11"/>
+          <w:shd w:val="clear" w:color="auto" w:fill="FFFFFF"/>
+        </w:rPr>
+        <w:t> </w:t>
+      </w:r>
+      <w:r>
+        <w:rPr>
+          <w:shd w:val="clear" w:color="auto" w:fill="FFFFFF"/>
+        </w:rPr>
+        <w:br/>
+      </w:r>
+      <w:r>
+        <w:rPr>
+          <w:shd w:val="clear" w:color="auto" w:fill="FFFFFF"/>
+        </w:rPr>
         <w:lastRenderedPageBreak/>
-        <w:t>38.</w:t>
-      </w:r>
-      <w:r>
-        <w:rPr>
-          <w:rStyle w:val="apple-converted-space"/>
-          <w:rFonts w:ascii="Verdana" w:hAnsi="Verdana"/>
-          <w:color w:val="FF6600"/>
-          <w:sz w:val="11"/>
-          <w:szCs w:val="11"/>
-          <w:shd w:val="clear" w:color="auto" w:fill="FFFFFF"/>
-        </w:rPr>
-        <w:t> </w:t>
-      </w:r>
-      <w:r>
-        <w:rPr>
-          <w:rStyle w:val="apple-style-span"/>
-          <w:rFonts w:ascii="Verdana" w:hAnsi="Verdana"/>
-          <w:color w:val="000000"/>
-          <w:sz w:val="11"/>
-          <w:szCs w:val="11"/>
-          <w:shd w:val="clear" w:color="auto" w:fill="FFFFFF"/>
-        </w:rPr>
-        <w:t>Describe your management style.</w:t>
-      </w:r>
-      <w:r>
-        <w:rPr>
-          <w:shd w:val="clear" w:color="auto" w:fill="FFFFFF"/>
-        </w:rPr>
-        <w:br/>
-      </w:r>
-      <w:r>
-        <w:rPr>
-          <w:rStyle w:val="apple-style-span"/>
-          <w:rFonts w:ascii="Verdana" w:hAnsi="Verdana"/>
-          <w:color w:val="000000"/>
-          <w:sz w:val="11"/>
-          <w:szCs w:val="11"/>
-          <w:shd w:val="clear" w:color="auto" w:fill="FFFFFF"/>
-        </w:rPr>
-        <w:t>Try to avoid labels. Some of the more common labels, like progressive, salesman or consensus, can have several meanings or descriptions depending on which management expert you listen to. The situational style is safe, because it says you will manage according to the situation, instead of one size fits all.</w:t>
-      </w:r>
-      <w:r>
-        <w:rPr>
-          <w:rStyle w:val="apple-converted-space"/>
-          <w:rFonts w:ascii="Verdana" w:hAnsi="Verdana"/>
-          <w:color w:val="000000"/>
-          <w:sz w:val="11"/>
-          <w:szCs w:val="11"/>
-          <w:shd w:val="clear" w:color="auto" w:fill="FFFFFF"/>
-        </w:rPr>
-        <w:t> </w:t>
-      </w:r>
-      <w:r>
-        <w:rPr>
-          <w:shd w:val="clear" w:color="auto" w:fill="FFFFFF"/>
-        </w:rPr>
-        <w:br/>
-      </w:r>
-      <w:r>
-        <w:rPr>
-          <w:shd w:val="clear" w:color="auto" w:fill="FFFFFF"/>
-        </w:rPr>
-        <w:br/>
-      </w:r>
-      <w:r>
-        <w:rPr>
-          <w:rStyle w:val="apple-style-span"/>
-          <w:rFonts w:ascii="Verdana" w:hAnsi="Verdana"/>
-          <w:color w:val="FF6600"/>
-          <w:sz w:val="11"/>
-          <w:szCs w:val="11"/>
-          <w:shd w:val="clear" w:color="auto" w:fill="FFFFFF"/>
-        </w:rPr>
-        <w:t>39.</w:t>
-      </w:r>
-      <w:r>
-        <w:rPr>
-          <w:rStyle w:val="apple-converted-space"/>
-          <w:rFonts w:ascii="Verdana" w:hAnsi="Verdana"/>
-          <w:color w:val="FF6600"/>
-          <w:sz w:val="11"/>
-          <w:szCs w:val="11"/>
-          <w:shd w:val="clear" w:color="auto" w:fill="FFFFFF"/>
-        </w:rPr>
-        <w:t> </w:t>
-      </w:r>
-      <w:r>
-        <w:rPr>
-          <w:rStyle w:val="apple-style-span"/>
-          <w:rFonts w:ascii="Verdana" w:hAnsi="Verdana"/>
-          <w:color w:val="000000"/>
-          <w:sz w:val="11"/>
-          <w:szCs w:val="11"/>
-          <w:shd w:val="clear" w:color="auto" w:fill="FFFFFF"/>
-        </w:rPr>
-        <w:t>What have you learned from mistakes on the job?</w:t>
-      </w:r>
-      <w:r>
-        <w:rPr>
-          <w:shd w:val="clear" w:color="auto" w:fill="FFFFFF"/>
-        </w:rPr>
-        <w:br/>
-      </w:r>
-      <w:r>
-        <w:rPr>
-          <w:rStyle w:val="apple-style-span"/>
-          <w:rFonts w:ascii="Verdana" w:hAnsi="Verdana"/>
-          <w:color w:val="000000"/>
-          <w:sz w:val="11"/>
-          <w:szCs w:val="11"/>
-          <w:shd w:val="clear" w:color="auto" w:fill="FFFFFF"/>
-        </w:rPr>
-        <w:t>Here you have to come up with something or you strain credibility. Make it small, well intentioned mistake with a positive lesson learned. An example would be working too far ahead of colleagues on a project and thus throwing coordination off.</w:t>
-      </w:r>
-      <w:r>
-        <w:rPr>
-          <w:rStyle w:val="apple-converted-space"/>
-          <w:rFonts w:ascii="Verdana" w:hAnsi="Verdana"/>
-          <w:color w:val="000000"/>
-          <w:sz w:val="11"/>
-          <w:szCs w:val="11"/>
-          <w:shd w:val="clear" w:color="auto" w:fill="FFFFFF"/>
-        </w:rPr>
-        <w:t> </w:t>
-      </w:r>
-      <w:r>
-        <w:rPr>
-          <w:shd w:val="clear" w:color="auto" w:fill="FFFFFF"/>
-        </w:rPr>
-        <w:br/>
-      </w:r>
-      <w:r>
-        <w:rPr>
-          <w:shd w:val="clear" w:color="auto" w:fill="FFFFFF"/>
-        </w:rPr>
-        <w:br/>
-      </w:r>
-      <w:r>
-        <w:rPr>
-          <w:rStyle w:val="apple-style-span"/>
-          <w:rFonts w:ascii="Verdana" w:hAnsi="Verdana"/>
-          <w:color w:val="FF6600"/>
-          <w:sz w:val="11"/>
-          <w:szCs w:val="11"/>
-          <w:shd w:val="clear" w:color="auto" w:fill="FFFFFF"/>
-        </w:rPr>
-        <w:t>40.</w:t>
-      </w:r>
-      <w:r>
-        <w:rPr>
-          <w:rStyle w:val="apple-converted-space"/>
-          <w:rFonts w:ascii="Verdana" w:hAnsi="Verdana"/>
-          <w:color w:val="FF6600"/>
-          <w:sz w:val="11"/>
-          <w:szCs w:val="11"/>
-          <w:shd w:val="clear" w:color="auto" w:fill="FFFFFF"/>
-        </w:rPr>
-        <w:t> </w:t>
-      </w:r>
-      <w:r>
-        <w:rPr>
-          <w:rStyle w:val="apple-style-span"/>
-          <w:rFonts w:ascii="Verdana" w:hAnsi="Verdana"/>
-          <w:color w:val="000000"/>
-          <w:sz w:val="11"/>
-          <w:szCs w:val="11"/>
-          <w:shd w:val="clear" w:color="auto" w:fill="FFFFFF"/>
-        </w:rPr>
-        <w:t>Do you have any blind spots?</w:t>
-      </w:r>
-      <w:r>
-        <w:rPr>
-          <w:shd w:val="clear" w:color="auto" w:fill="FFFFFF"/>
-        </w:rPr>
-        <w:br/>
-      </w:r>
-      <w:r>
-        <w:rPr>
-          <w:rStyle w:val="apple-style-span"/>
-          <w:rFonts w:ascii="Verdana" w:hAnsi="Verdana"/>
-          <w:color w:val="000000"/>
-          <w:sz w:val="11"/>
-          <w:szCs w:val="11"/>
-          <w:shd w:val="clear" w:color="auto" w:fill="FFFFFF"/>
-        </w:rPr>
-        <w:t>Trick question. If you know about blind spots, they are no longer blind spots. Do not reveal any personal areas of concern here. Let them do their own discovery on your bad points. Do not hand it to them.</w:t>
-      </w:r>
-      <w:r>
-        <w:rPr>
-          <w:rStyle w:val="apple-converted-space"/>
-          <w:rFonts w:ascii="Verdana" w:hAnsi="Verdana"/>
-          <w:color w:val="000000"/>
-          <w:sz w:val="11"/>
-          <w:szCs w:val="11"/>
-          <w:shd w:val="clear" w:color="auto" w:fill="FFFFFF"/>
-        </w:rPr>
-        <w:t> </w:t>
-      </w:r>
-      <w:r>
-        <w:rPr>
-          <w:shd w:val="clear" w:color="auto" w:fill="FFFFFF"/>
-        </w:rPr>
-        <w:br/>
-      </w:r>
-      <w:r>
-        <w:rPr>
-          <w:shd w:val="clear" w:color="auto" w:fill="FFFFFF"/>
-        </w:rPr>
-        <w:br/>
-      </w:r>
-      <w:r>
-        <w:rPr>
-          <w:rStyle w:val="apple-style-span"/>
-          <w:rFonts w:ascii="Verdana" w:hAnsi="Verdana"/>
-          <w:color w:val="FF6600"/>
-          <w:sz w:val="11"/>
-          <w:szCs w:val="11"/>
-          <w:shd w:val="clear" w:color="auto" w:fill="FFFFFF"/>
-        </w:rPr>
-        <w:t>41.</w:t>
-      </w:r>
-      <w:r>
-        <w:rPr>
-          <w:rStyle w:val="apple-converted-space"/>
-          <w:rFonts w:ascii="Verdana" w:hAnsi="Verdana"/>
-          <w:color w:val="FF6600"/>
-          <w:sz w:val="11"/>
-          <w:szCs w:val="11"/>
-          <w:shd w:val="clear" w:color="auto" w:fill="FFFFFF"/>
-        </w:rPr>
-        <w:t> </w:t>
-      </w:r>
-      <w:r>
-        <w:rPr>
-          <w:rStyle w:val="apple-style-span"/>
-          <w:rFonts w:ascii="Verdana" w:hAnsi="Verdana"/>
-          <w:color w:val="000000"/>
-          <w:sz w:val="11"/>
-          <w:szCs w:val="11"/>
-          <w:shd w:val="clear" w:color="auto" w:fill="FFFFFF"/>
-        </w:rPr>
-        <w:t>If you were hiring a person for this job, what would you look for?</w:t>
-      </w:r>
-      <w:r>
-        <w:rPr>
-          <w:shd w:val="clear" w:color="auto" w:fill="FFFFFF"/>
-        </w:rPr>
-        <w:br/>
-      </w:r>
-      <w:r>
-        <w:rPr>
-          <w:rStyle w:val="apple-style-span"/>
-          <w:rFonts w:ascii="Verdana" w:hAnsi="Verdana"/>
-          <w:color w:val="000000"/>
-          <w:sz w:val="11"/>
-          <w:szCs w:val="11"/>
-          <w:shd w:val="clear" w:color="auto" w:fill="FFFFFF"/>
-        </w:rPr>
-        <w:t>Be careful to mention traits that are needed and that you have.</w:t>
-      </w:r>
-      <w:r>
-        <w:rPr>
-          <w:rStyle w:val="apple-converted-space"/>
-          <w:rFonts w:ascii="Verdana" w:hAnsi="Verdana"/>
-          <w:color w:val="000000"/>
-          <w:sz w:val="11"/>
-          <w:szCs w:val="11"/>
-          <w:shd w:val="clear" w:color="auto" w:fill="FFFFFF"/>
-        </w:rPr>
-        <w:t> </w:t>
-      </w:r>
-      <w:r>
-        <w:rPr>
-          <w:shd w:val="clear" w:color="auto" w:fill="FFFFFF"/>
-        </w:rPr>
-        <w:br/>
-      </w:r>
-      <w:r>
-        <w:rPr>
-          <w:shd w:val="clear" w:color="auto" w:fill="FFFFFF"/>
-        </w:rPr>
-        <w:br/>
-      </w:r>
-      <w:r>
-        <w:rPr>
-          <w:rStyle w:val="apple-style-span"/>
-          <w:rFonts w:ascii="Verdana" w:hAnsi="Verdana"/>
-          <w:color w:val="FF6600"/>
-          <w:sz w:val="11"/>
-          <w:szCs w:val="11"/>
-          <w:shd w:val="clear" w:color="auto" w:fill="FFFFFF"/>
-        </w:rPr>
-        <w:t>42.</w:t>
-      </w:r>
-      <w:r>
-        <w:rPr>
-          <w:rStyle w:val="apple-converted-space"/>
-          <w:rFonts w:ascii="Verdana" w:hAnsi="Verdana"/>
-          <w:color w:val="FF6600"/>
-          <w:sz w:val="11"/>
-          <w:szCs w:val="11"/>
-          <w:shd w:val="clear" w:color="auto" w:fill="FFFFFF"/>
-        </w:rPr>
-        <w:t> </w:t>
-      </w:r>
-      <w:r>
-        <w:rPr>
-          <w:rStyle w:val="apple-style-span"/>
-          <w:rFonts w:ascii="Verdana" w:hAnsi="Verdana"/>
-          <w:color w:val="000000"/>
-          <w:sz w:val="11"/>
-          <w:szCs w:val="11"/>
-          <w:shd w:val="clear" w:color="auto" w:fill="FFFFFF"/>
-        </w:rPr>
-        <w:t>Do you think you are overqualified for this position?</w:t>
-      </w:r>
-      <w:r>
-        <w:rPr>
-          <w:shd w:val="clear" w:color="auto" w:fill="FFFFFF"/>
-        </w:rPr>
-        <w:br/>
-      </w:r>
-      <w:proofErr w:type="gramStart"/>
-      <w:r>
-        <w:rPr>
-          <w:rStyle w:val="apple-style-span"/>
-          <w:rFonts w:ascii="Verdana" w:hAnsi="Verdana"/>
-          <w:color w:val="000000"/>
-          <w:sz w:val="11"/>
-          <w:szCs w:val="11"/>
-          <w:shd w:val="clear" w:color="auto" w:fill="FFFFFF"/>
-        </w:rPr>
-        <w:t>Regardless of your qualifications, state that you are very well qualified for the position.</w:t>
-      </w:r>
-      <w:proofErr w:type="gramEnd"/>
-      <w:r>
-        <w:rPr>
-          <w:rStyle w:val="apple-converted-space"/>
-          <w:rFonts w:ascii="Verdana" w:hAnsi="Verdana"/>
-          <w:color w:val="000000"/>
-          <w:sz w:val="11"/>
-          <w:szCs w:val="11"/>
-          <w:shd w:val="clear" w:color="auto" w:fill="FFFFFF"/>
-        </w:rPr>
-        <w:t> </w:t>
-      </w:r>
-      <w:r>
-        <w:rPr>
-          <w:shd w:val="clear" w:color="auto" w:fill="FFFFFF"/>
-        </w:rPr>
-        <w:br/>
-      </w:r>
-      <w:r>
-        <w:rPr>
-          <w:shd w:val="clear" w:color="auto" w:fill="FFFFFF"/>
-        </w:rPr>
         <w:br/>
       </w:r>
       <w:r>
@@ -5054,7 +5221,6 @@
           <w:sz w:val="20"/>
           <w:szCs w:val="20"/>
         </w:rPr>
-        <w:lastRenderedPageBreak/>
         <w:drawing>
           <wp:inline distT="0" distB="0" distL="0" distR="0">
             <wp:extent cx="38100" cy="44450"/>
@@ -5457,6 +5623,7 @@
           <w:sz w:val="20"/>
           <w:szCs w:val="20"/>
         </w:rPr>
+        <w:lastRenderedPageBreak/>
         <w:t>When people compliment you, what do they compliment you on the most?</w:t>
       </w:r>
     </w:p>

--- a/Mysite/interview.docx
+++ b/Mysite/interview.docx
@@ -4558,31 +4558,7 @@
           <w:sz w:val="11"/>
           <w:szCs w:val="11"/>
         </w:rPr>
-        <w:t>W</w:t>
-      </w:r>
-      <w:r>
-        <w:rPr>
-          <w:rFonts w:ascii="Verdana" w:hAnsi="Verdana" w:cstheme="minorHAnsi"/>
-          <w:sz w:val="11"/>
-          <w:szCs w:val="11"/>
-        </w:rPr>
-        <w:t xml:space="preserve">hat staff training and development opportunities does </w:t>
-      </w:r>
-      <w:r>
-        <w:rPr>
-          <w:rFonts w:ascii="Verdana" w:hAnsi="Verdana" w:cstheme="minorHAnsi"/>
-          <w:sz w:val="11"/>
-          <w:szCs w:val="11"/>
-        </w:rPr>
-        <w:t xml:space="preserve">your company </w:t>
-      </w:r>
-      <w:r>
-        <w:rPr>
-          <w:rFonts w:ascii="Verdana" w:hAnsi="Verdana" w:cstheme="minorHAnsi"/>
-          <w:sz w:val="11"/>
-          <w:szCs w:val="11"/>
-        </w:rPr>
-        <w:t>have?</w:t>
+        <w:t>What staff training and development opportunities does your company have?</w:t>
       </w:r>
     </w:p>
     <w:p>
@@ -4782,23 +4758,7 @@
           <w:sz w:val="11"/>
           <w:szCs w:val="11"/>
         </w:rPr>
-        <w:t>What subject area or topic in Geophysi</w:t>
-      </w:r>
-      <w:r>
-        <w:rPr>
-          <w:rFonts w:ascii="Verdana" w:hAnsi="Verdana" w:cstheme="minorHAnsi"/>
-          <w:sz w:val="11"/>
-          <w:szCs w:val="11"/>
-        </w:rPr>
-        <w:t xml:space="preserve">cs is most important for me to </w:t>
-      </w:r>
-      <w:r>
-        <w:rPr>
-          <w:rFonts w:ascii="Verdana" w:hAnsi="Verdana" w:cstheme="minorHAnsi"/>
-          <w:sz w:val="11"/>
-          <w:szCs w:val="11"/>
-        </w:rPr>
-        <w:t xml:space="preserve">understand for what I would be doing in this company?  </w:t>
+        <w:t xml:space="preserve">What subject area or topic in Geophysics is most important for me to understand for what I would be doing in this company?  </w:t>
       </w:r>
     </w:p>
     <w:p>
@@ -4820,23 +4780,7 @@
           <w:sz w:val="11"/>
           <w:szCs w:val="11"/>
         </w:rPr>
-        <w:t xml:space="preserve">What development and training </w:t>
-      </w:r>
-      <w:r>
-        <w:rPr>
-          <w:rFonts w:ascii="Verdana" w:hAnsi="Verdana" w:cstheme="minorHAnsi"/>
-          <w:sz w:val="11"/>
-          <w:szCs w:val="11"/>
-        </w:rPr>
-        <w:t>opportunities</w:t>
-      </w:r>
-      <w:r>
-        <w:rPr>
-          <w:rFonts w:ascii="Verdana" w:hAnsi="Verdana" w:cstheme="minorHAnsi"/>
-          <w:sz w:val="11"/>
-          <w:szCs w:val="11"/>
-        </w:rPr>
-        <w:t xml:space="preserve"> do you offer in your company?</w:t>
+        <w:t>What development and training opportunities do you offer in your company?</w:t>
       </w:r>
     </w:p>
     <w:p>
@@ -4910,7 +4854,7 @@
         <v:path o:extrusionok="f" gradientshapeok="t" o:connecttype="rect"/>
         <o:lock v:ext="edit" aspectratio="t"/>
       </v:shapetype>
-      <v:shape id="_x0000_i1056" type="#_x0000_t75" alt="http://www.jobinterviewquestions.org/questions/images/punto1.gif" style="width:3.05pt;height:3.75pt;visibility:visible;mso-wrap-style:square" o:bullet="t">
+      <v:shape id="_x0000_i1027" type="#_x0000_t75" alt="http://www.jobinterviewquestions.org/questions/images/punto1.gif" style="width:3.05pt;height:3.75pt;visibility:visible;mso-wrap-style:square" o:bullet="t">
         <v:imagedata r:id="rId1" o:title="punto1"/>
       </v:shape>
     </w:pict>

--- a/Mysite/interview.docx
+++ b/Mysite/interview.docx
@@ -36,6 +36,17 @@
           <w:shd w:val="clear" w:color="auto" w:fill="FFFFFF"/>
         </w:rPr>
       </w:pPr>
+      <w:r>
+        <w:rPr>
+          <w:rStyle w:val="apple-style-span"/>
+          <w:rFonts w:ascii="Verdana" w:hAnsi="Verdana"/>
+          <w:color w:val="000000"/>
+          <w:sz w:val="11"/>
+          <w:szCs w:val="11"/>
+          <w:shd w:val="clear" w:color="auto" w:fill="FFFFFF"/>
+        </w:rPr>
+        <w:t>Why do you want to change job?</w:t>
+      </w:r>
     </w:p>
     <w:p>
       <w:pPr>
@@ -495,25 +506,7 @@
           <w:sz w:val="11"/>
           <w:szCs w:val="11"/>
         </w:rPr>
-        <w:t xml:space="preserve">Tell me about the work you did for </w:t>
-      </w:r>
-      <w:proofErr w:type="spellStart"/>
-      <w:r>
-        <w:rPr>
-          <w:rFonts w:ascii="Verdana" w:hAnsi="Verdana"/>
-          <w:sz w:val="11"/>
-          <w:szCs w:val="11"/>
-        </w:rPr>
-        <w:t>Panagro</w:t>
-      </w:r>
-      <w:proofErr w:type="spellEnd"/>
-      <w:r>
-        <w:rPr>
-          <w:rFonts w:ascii="Verdana" w:hAnsi="Verdana"/>
-          <w:sz w:val="11"/>
-          <w:szCs w:val="11"/>
-        </w:rPr>
-        <w:t>?</w:t>
+        <w:t>Tell me about the work you did for Panagro?</w:t>
       </w:r>
       <w:r>
         <w:rPr>
@@ -530,47 +523,7 @@
           <w:sz w:val="11"/>
           <w:szCs w:val="11"/>
         </w:rPr>
-        <w:t xml:space="preserve">Well, </w:t>
-      </w:r>
-      <w:proofErr w:type="spellStart"/>
-      <w:r>
-        <w:rPr>
-          <w:rFonts w:ascii="Verdana" w:hAnsi="Verdana"/>
-          <w:i/>
-          <w:sz w:val="11"/>
-          <w:szCs w:val="11"/>
-        </w:rPr>
-        <w:t>Panagro</w:t>
-      </w:r>
-      <w:proofErr w:type="spellEnd"/>
-      <w:r>
-        <w:rPr>
-          <w:rFonts w:ascii="Verdana" w:hAnsi="Verdana"/>
-          <w:i/>
-          <w:sz w:val="11"/>
-          <w:szCs w:val="11"/>
-        </w:rPr>
-        <w:t xml:space="preserve"> is my grandfather's business in Colombia.  So most of the time I had free after university, I would help Panagro on the design of web pages, using Cascading Style sheets and html primarily.  In 2009, I also worked on a webpage for Casa </w:t>
-      </w:r>
-      <w:proofErr w:type="spellStart"/>
-      <w:r>
-        <w:rPr>
-          <w:rFonts w:ascii="Verdana" w:hAnsi="Verdana"/>
-          <w:i/>
-          <w:sz w:val="11"/>
-          <w:szCs w:val="11"/>
-        </w:rPr>
-        <w:t>Azul</w:t>
-      </w:r>
-      <w:proofErr w:type="spellEnd"/>
-      <w:r>
-        <w:rPr>
-          <w:rFonts w:ascii="Verdana" w:hAnsi="Verdana"/>
-          <w:i/>
-          <w:sz w:val="11"/>
-          <w:szCs w:val="11"/>
-        </w:rPr>
-        <w:t>, which I also uploaded on the internet.</w:t>
+        <w:t>Well, Panagro is my grandfather's business in Colombia.  So most of the time I had free after university, I would help Panagro on the design of web pages, using Cascading Style sheets and html primarily.  In 2009, I also worked on a webpage for Casa Azul, which I also uploaded on the internet.</w:t>
       </w:r>
     </w:p>
     <w:p>
@@ -1569,31 +1522,7 @@
           <w:szCs w:val="11"/>
           <w:shd w:val="clear" w:color="auto" w:fill="FFFFFF"/>
         </w:rPr>
-        <w:t xml:space="preserve">A loaded question. A nasty little game that you will probably lose if you answer first. So, do not answer it. Instead, say something like, </w:t>
-      </w:r>
-      <w:proofErr w:type="gramStart"/>
-      <w:r>
-        <w:rPr>
-          <w:rStyle w:val="apple-style-span"/>
-          <w:rFonts w:ascii="Verdana" w:hAnsi="Verdana"/>
-          <w:color w:val="000000"/>
-          <w:sz w:val="11"/>
-          <w:szCs w:val="11"/>
-          <w:shd w:val="clear" w:color="auto" w:fill="FFFFFF"/>
-        </w:rPr>
-        <w:t>That's</w:t>
-      </w:r>
-      <w:proofErr w:type="gramEnd"/>
-      <w:r>
-        <w:rPr>
-          <w:rStyle w:val="apple-style-span"/>
-          <w:rFonts w:ascii="Verdana" w:hAnsi="Verdana"/>
-          <w:color w:val="000000"/>
-          <w:sz w:val="11"/>
-          <w:szCs w:val="11"/>
-          <w:shd w:val="clear" w:color="auto" w:fill="FFFFFF"/>
-        </w:rPr>
-        <w:t xml:space="preserve"> a tough question. Can you tell me the range for this position? In most cases, the interviewer, taken off guard, will tell you. If not, say that it can depend on the details of the job. Then give a wide range.</w:t>
+        <w:t>A loaded question. A nasty little game that you will probably lose if you answer first. So, do not answer it. Instead, say something like, That's a tough question. Can you tell me the range for this position? In most cases, the interviewer, taken off guard, will tell you. If not, say that it can depend on the details of the job. Then give a wide range.</w:t>
       </w:r>
       <w:r>
         <w:rPr>
@@ -1625,27 +1554,7 @@
           <w:szCs w:val="11"/>
           <w:shd w:val="clear" w:color="auto" w:fill="FFFFFF"/>
         </w:rPr>
-        <w:t>I don’t know</w:t>
-      </w:r>
-      <w:proofErr w:type="gramStart"/>
-      <w:r>
-        <w:rPr>
-          <w:rFonts w:ascii="Verdana" w:hAnsi="Verdana"/>
-          <w:sz w:val="11"/>
-          <w:szCs w:val="11"/>
-          <w:shd w:val="clear" w:color="auto" w:fill="FFFFFF"/>
-        </w:rPr>
-        <w:t>,</w:t>
-      </w:r>
-      <w:proofErr w:type="gramEnd"/>
-      <w:r>
-        <w:rPr>
-          <w:rFonts w:ascii="Verdana" w:hAnsi="Verdana"/>
-          <w:sz w:val="11"/>
-          <w:szCs w:val="11"/>
-          <w:shd w:val="clear" w:color="auto" w:fill="FFFFFF"/>
-        </w:rPr>
-        <w:t xml:space="preserve"> what would a person with my background and qualifications typically earn in this position with your company? I am ready to consider your very best offer.</w:t>
+        <w:t>I don’t know, what would a person with my background and qualifications typically earn in this position with your company? I am ready to consider your very best offer.</w:t>
       </w:r>
       <w:r>
         <w:rPr>
@@ -2332,7 +2241,6 @@
         </w:rPr>
         <w:t xml:space="preserve">advancement of </w:t>
       </w:r>
-      <w:proofErr w:type="spellStart"/>
       <w:r>
         <w:rPr>
           <w:rFonts w:ascii="Verdana" w:hAnsi="Verdana"/>
@@ -2349,9 +2257,8 @@
           <w:szCs w:val="11"/>
           <w:shd w:val="clear" w:color="auto" w:fill="FFFFFF"/>
         </w:rPr>
-        <w:t>project</w:t>
-      </w:r>
-      <w:proofErr w:type="spellEnd"/>
+        <w:t xml:space="preserve"> project</w:t>
+      </w:r>
       <w:r>
         <w:rPr>
           <w:rFonts w:ascii="Verdana" w:hAnsi="Verdana"/>
@@ -2412,29 +2319,16 @@
         </w:rPr>
         <w:br/>
       </w:r>
-      <w:proofErr w:type="gramStart"/>
-      <w:r>
-        <w:rPr>
-          <w:rStyle w:val="apple-style-span"/>
-          <w:rFonts w:ascii="Verdana" w:hAnsi="Verdana"/>
-          <w:color w:val="000000"/>
-          <w:sz w:val="11"/>
-          <w:szCs w:val="11"/>
-          <w:shd w:val="clear" w:color="auto" w:fill="FFFFFF"/>
-        </w:rPr>
-        <w:t>Have</w:t>
-      </w:r>
-      <w:proofErr w:type="gramEnd"/>
-      <w:r>
-        <w:rPr>
-          <w:rStyle w:val="apple-style-span"/>
-          <w:rFonts w:ascii="Verdana" w:hAnsi="Verdana"/>
-          <w:color w:val="000000"/>
-          <w:sz w:val="11"/>
-          <w:szCs w:val="11"/>
-          <w:shd w:val="clear" w:color="auto" w:fill="FFFFFF"/>
-        </w:rPr>
-        <w:t xml:space="preserve"> a good one ready. Be sure and use a suggestion that was accepted and was then considered successful. One related to the type of work applied for is a real plus.</w:t>
+      <w:r>
+        <w:rPr>
+          <w:rStyle w:val="apple-style-span"/>
+          <w:rFonts w:ascii="Verdana" w:hAnsi="Verdana"/>
+          <w:color w:val="000000"/>
+          <w:sz w:val="11"/>
+          <w:szCs w:val="11"/>
+          <w:shd w:val="clear" w:color="auto" w:fill="FFFFFF"/>
+        </w:rPr>
+        <w:t>Have a good one ready. Be sure and use a suggestion that was accepted and was then considered successful. One related to the type of work applied for is a real plus.</w:t>
       </w:r>
       <w:r>
         <w:rPr>
@@ -3083,29 +2977,16 @@
         </w:rPr>
         <w:br/>
       </w:r>
-      <w:proofErr w:type="gramStart"/>
-      <w:r>
-        <w:rPr>
-          <w:rStyle w:val="apple-style-span"/>
-          <w:rFonts w:ascii="Verdana" w:hAnsi="Verdana"/>
-          <w:color w:val="000000"/>
-          <w:sz w:val="11"/>
-          <w:szCs w:val="11"/>
-          <w:shd w:val="clear" w:color="auto" w:fill="FFFFFF"/>
-        </w:rPr>
-        <w:t>Biggest</w:t>
-      </w:r>
-      <w:proofErr w:type="gramEnd"/>
-      <w:r>
-        <w:rPr>
-          <w:rStyle w:val="apple-style-span"/>
-          <w:rFonts w:ascii="Verdana" w:hAnsi="Verdana"/>
-          <w:color w:val="000000"/>
-          <w:sz w:val="11"/>
-          <w:szCs w:val="11"/>
-          <w:shd w:val="clear" w:color="auto" w:fill="FFFFFF"/>
-        </w:rPr>
-        <w:t xml:space="preserve"> trap of all. This is a test to see if you will speak ill of your boss. If you fall for it and tell about a problem with a former boss, you may well below the interview right there. Stay positive and develop a poor memory about any trouble with a supervisor.</w:t>
+      <w:r>
+        <w:rPr>
+          <w:rStyle w:val="apple-style-span"/>
+          <w:rFonts w:ascii="Verdana" w:hAnsi="Verdana"/>
+          <w:color w:val="000000"/>
+          <w:sz w:val="11"/>
+          <w:szCs w:val="11"/>
+          <w:shd w:val="clear" w:color="auto" w:fill="FFFFFF"/>
+        </w:rPr>
+        <w:t>Biggest trap of all. This is a test to see if you will speak ill of your boss. If you fall for it and tell about a problem with a former boss, you may well below the interview right there. Stay positive and develop a poor memory about any trouble with a supervisor.</w:t>
       </w:r>
       <w:r>
         <w:rPr>
@@ -3315,29 +3196,16 @@
         </w:rPr>
         <w:br/>
       </w:r>
-      <w:proofErr w:type="gramStart"/>
-      <w:r>
-        <w:rPr>
-          <w:rStyle w:val="apple-style-span"/>
-          <w:rFonts w:ascii="Verdana" w:hAnsi="Verdana"/>
-          <w:color w:val="000000"/>
-          <w:sz w:val="11"/>
-          <w:szCs w:val="11"/>
-          <w:shd w:val="clear" w:color="auto" w:fill="FFFFFF"/>
-        </w:rPr>
-        <w:t>Probably this one.</w:t>
-      </w:r>
-      <w:proofErr w:type="gramEnd"/>
-      <w:r>
-        <w:rPr>
-          <w:rStyle w:val="apple-style-span"/>
-          <w:rFonts w:ascii="Verdana" w:hAnsi="Verdana"/>
-          <w:color w:val="000000"/>
-          <w:sz w:val="11"/>
-          <w:szCs w:val="11"/>
-          <w:shd w:val="clear" w:color="auto" w:fill="FFFFFF"/>
-        </w:rPr>
-        <w:t xml:space="preserve"> Do not give fuel to the suspicion that you may want another job more than this one.</w:t>
+      <w:r>
+        <w:rPr>
+          <w:rStyle w:val="apple-style-span"/>
+          <w:rFonts w:ascii="Verdana" w:hAnsi="Verdana"/>
+          <w:color w:val="000000"/>
+          <w:sz w:val="11"/>
+          <w:szCs w:val="11"/>
+          <w:shd w:val="clear" w:color="auto" w:fill="FFFFFF"/>
+        </w:rPr>
+        <w:t>Probably this one. Do not give fuel to the suspicion that you may want another job more than this one.</w:t>
       </w:r>
       <w:r>
         <w:rPr>
@@ -3410,21 +3278,8 @@
           <w:szCs w:val="11"/>
           <w:shd w:val="clear" w:color="auto" w:fill="FFFFFF"/>
         </w:rPr>
-        <w:t xml:space="preserve">This is a personal trait that only you can say, but good examples are: Challenge, Achievement, </w:t>
-      </w:r>
-      <w:proofErr w:type="gramStart"/>
-      <w:r>
-        <w:rPr>
-          <w:rStyle w:val="apple-style-span"/>
-          <w:rFonts w:ascii="Verdana" w:hAnsi="Verdana"/>
-          <w:color w:val="000000"/>
-          <w:sz w:val="11"/>
-          <w:szCs w:val="11"/>
-          <w:shd w:val="clear" w:color="auto" w:fill="FFFFFF"/>
-        </w:rPr>
-        <w:t>Recognition</w:t>
-      </w:r>
-      <w:proofErr w:type="gramEnd"/>
+        <w:t>This is a personal trait that only you can say, but good examples are: Challenge, Achievement, Recognition</w:t>
+      </w:r>
       <w:r>
         <w:rPr>
           <w:rStyle w:val="apple-converted-space"/>
@@ -3479,45 +3334,8 @@
           <w:szCs w:val="11"/>
           <w:shd w:val="clear" w:color="auto" w:fill="FFFFFF"/>
         </w:rPr>
-        <w:t xml:space="preserve">Are you willing to work overtime? </w:t>
-      </w:r>
-      <w:proofErr w:type="gramStart"/>
-      <w:r>
-        <w:rPr>
-          <w:rStyle w:val="apple-style-span"/>
-          <w:rFonts w:ascii="Verdana" w:hAnsi="Verdana"/>
-          <w:color w:val="000000"/>
-          <w:sz w:val="11"/>
-          <w:szCs w:val="11"/>
-          <w:shd w:val="clear" w:color="auto" w:fill="FFFFFF"/>
-        </w:rPr>
-        <w:t>Nights?</w:t>
-      </w:r>
-      <w:proofErr w:type="gramEnd"/>
-      <w:r>
-        <w:rPr>
-          <w:rStyle w:val="apple-style-span"/>
-          <w:rFonts w:ascii="Verdana" w:hAnsi="Verdana"/>
-          <w:color w:val="000000"/>
-          <w:sz w:val="11"/>
-          <w:szCs w:val="11"/>
-          <w:shd w:val="clear" w:color="auto" w:fill="FFFFFF"/>
-        </w:rPr>
-        <w:t xml:space="preserve"> </w:t>
-      </w:r>
-      <w:proofErr w:type="gramStart"/>
-      <w:r>
-        <w:rPr>
-          <w:rStyle w:val="apple-style-span"/>
-          <w:rFonts w:ascii="Verdana" w:hAnsi="Verdana"/>
-          <w:color w:val="000000"/>
-          <w:sz w:val="11"/>
-          <w:szCs w:val="11"/>
-          <w:shd w:val="clear" w:color="auto" w:fill="FFFFFF"/>
-        </w:rPr>
-        <w:t>Weekends?</w:t>
-      </w:r>
-      <w:proofErr w:type="gramEnd"/>
+        <w:t>Are you willing to work overtime? Nights? Weekends?</w:t>
+      </w:r>
       <w:r>
         <w:rPr>
           <w:shd w:val="clear" w:color="auto" w:fill="FFFFFF"/>
@@ -3606,55 +3424,7 @@
           <w:szCs w:val="11"/>
           <w:shd w:val="clear" w:color="auto" w:fill="FFFFFF"/>
         </w:rPr>
-        <w:t xml:space="preserve">Several ways are good measures: You set high standards for yourself and meet them. Your outcomes are </w:t>
-      </w:r>
-      <w:proofErr w:type="gramStart"/>
-      <w:r>
-        <w:rPr>
-          <w:rStyle w:val="apple-style-span"/>
-          <w:rFonts w:ascii="Verdana" w:hAnsi="Verdana"/>
-          <w:color w:val="000000"/>
-          <w:sz w:val="11"/>
-          <w:szCs w:val="11"/>
-          <w:shd w:val="clear" w:color="auto" w:fill="FFFFFF"/>
-        </w:rPr>
-        <w:t xml:space="preserve">a </w:t>
-      </w:r>
-      <w:proofErr w:type="spellStart"/>
-      <w:r>
-        <w:rPr>
-          <w:rStyle w:val="apple-style-span"/>
-          <w:rFonts w:ascii="Verdana" w:hAnsi="Verdana"/>
-          <w:color w:val="000000"/>
-          <w:sz w:val="11"/>
-          <w:szCs w:val="11"/>
-          <w:shd w:val="clear" w:color="auto" w:fill="FFFFFF"/>
-        </w:rPr>
-        <w:t>success.Your</w:t>
-      </w:r>
-      <w:proofErr w:type="spellEnd"/>
-      <w:r>
-        <w:rPr>
-          <w:rStyle w:val="apple-style-span"/>
-          <w:rFonts w:ascii="Verdana" w:hAnsi="Verdana"/>
-          <w:color w:val="000000"/>
-          <w:sz w:val="11"/>
-          <w:szCs w:val="11"/>
-          <w:shd w:val="clear" w:color="auto" w:fill="FFFFFF"/>
-        </w:rPr>
-        <w:t xml:space="preserve"> boss tell</w:t>
-      </w:r>
-      <w:proofErr w:type="gramEnd"/>
-      <w:r>
-        <w:rPr>
-          <w:rStyle w:val="apple-style-span"/>
-          <w:rFonts w:ascii="Verdana" w:hAnsi="Verdana"/>
-          <w:color w:val="000000"/>
-          <w:sz w:val="11"/>
-          <w:szCs w:val="11"/>
-          <w:shd w:val="clear" w:color="auto" w:fill="FFFFFF"/>
-        </w:rPr>
-        <w:t xml:space="preserve"> you that you are successful</w:t>
+        <w:t>Several ways are good measures: You set high standards for yourself and meet them. Your outcomes are a success.Your boss tell you that you are successful</w:t>
       </w:r>
       <w:r>
         <w:rPr>
@@ -5347,7 +5117,7 @@
         <v:path o:extrusionok="f" gradientshapeok="t" o:connecttype="rect"/>
         <o:lock v:ext="edit" aspectratio="t"/>
       </v:shapetype>
-      <v:shape id="_x0000_i1036" type="#_x0000_t75" alt="http://www.jobinterviewquestions.org/questions/images/punto1.gif" style="width:3pt;height:3.75pt;visibility:visible;mso-wrap-style:square" o:bullet="t">
+      <v:shape id="_x0000_i1027" type="#_x0000_t75" alt="http://www.jobinterviewquestions.org/questions/images/punto1.gif" style="width:3pt;height:3.75pt;visibility:visible;mso-wrap-style:square" o:bullet="t">
         <v:imagedata r:id="rId1" o:title="punto1"/>
       </v:shape>
     </w:pict>

--- a/Mysite/interview.docx
+++ b/Mysite/interview.docx
@@ -1,6 +1,6 @@
 
 <file path=word/document.xml><?xml version="1.0" encoding="utf-8"?>
-<w:document xmlns:ve="http://schemas.openxmlformats.org/markup-compatibility/2006" xmlns:o="urn:schemas-microsoft-com:office:office" xmlns:r="http://schemas.openxmlformats.org/officeDocument/2006/relationships" xmlns:m="http://schemas.openxmlformats.org/officeDocument/2006/math" xmlns:v="urn:schemas-microsoft-com:vml" xmlns:wp="http://schemas.openxmlformats.org/drawingml/2006/wordprocessingDrawing" xmlns:w10="urn:schemas-microsoft-com:office:word" xmlns:w="http://schemas.openxmlformats.org/wordprocessingml/2006/main" xmlns:wne="http://schemas.microsoft.com/office/word/2006/wordml">
+<w:document xmlns:wpc="http://schemas.microsoft.com/office/word/2010/wordprocessingCanvas" xmlns:mc="http://schemas.openxmlformats.org/markup-compatibility/2006" xmlns:o="urn:schemas-microsoft-com:office:office" xmlns:r="http://schemas.openxmlformats.org/officeDocument/2006/relationships" xmlns:m="http://schemas.openxmlformats.org/officeDocument/2006/math" xmlns:v="urn:schemas-microsoft-com:vml" xmlns:wp14="http://schemas.microsoft.com/office/word/2010/wordprocessingDrawing" xmlns:wp="http://schemas.openxmlformats.org/drawingml/2006/wordprocessingDrawing" xmlns:w10="urn:schemas-microsoft-com:office:word" xmlns:w="http://schemas.openxmlformats.org/wordprocessingml/2006/main" xmlns:w14="http://schemas.microsoft.com/office/word/2010/wordml" xmlns:wpg="http://schemas.microsoft.com/office/word/2010/wordprocessingGroup" xmlns:wpi="http://schemas.microsoft.com/office/word/2010/wordprocessingInk" xmlns:wne="http://schemas.microsoft.com/office/word/2006/wordml" xmlns:wps="http://schemas.microsoft.com/office/word/2010/wordprocessingShape" mc:Ignorable="w14 wp14">
   <w:body>
     <w:p>
       <w:pPr>
@@ -45,53 +45,30 @@
           <w:szCs w:val="11"/>
           <w:shd w:val="clear" w:color="auto" w:fill="FFFFFF"/>
         </w:rPr>
-        <w:t>Why do you want to change job?</w:t>
+        <w:t>I don’t recall any that I disliked but I did enjoy the working environment there. I was constantly working on various languages, and solving and learning various computer science problems.</w:t>
       </w:r>
     </w:p>
     <w:p>
       <w:pPr>
         <w:rPr>
-          <w:rFonts w:ascii="Verdana" w:hAnsi="Verdana"/>
-          <w:sz w:val="11"/>
-          <w:szCs w:val="11"/>
-          <w:shd w:val="clear" w:color="auto" w:fill="FFFFFF"/>
-        </w:rPr>
-      </w:pPr>
-      <w:r>
-        <w:rPr>
-          <w:rStyle w:val="apple-style-span"/>
-          <w:rFonts w:ascii="Verdana" w:hAnsi="Verdana"/>
-          <w:color w:val="000000"/>
-          <w:sz w:val="11"/>
-          <w:szCs w:val="11"/>
-          <w:shd w:val="clear" w:color="auto" w:fill="FFFFFF"/>
-        </w:rPr>
-        <w:t>Why should we hire you?</w:t>
-      </w:r>
-      <w:r>
-        <w:rPr>
-          <w:shd w:val="clear" w:color="auto" w:fill="FFFFFF"/>
-        </w:rPr>
-        <w:br/>
-      </w:r>
-      <w:r>
-        <w:rPr>
-          <w:rFonts w:ascii="Verdana" w:hAnsi="Verdana"/>
-          <w:i/>
-          <w:sz w:val="11"/>
-          <w:szCs w:val="11"/>
-          <w:shd w:val="clear" w:color="auto" w:fill="FFFFFF"/>
-        </w:rPr>
-        <w:t>You should hire me because I match the qualifications for the job, and I bring additional qualities to this position. I am very proactive, hardworking and a quick learner.  For example, I have had to experience different technologies with different jobs and schools where I have had to learn a new language and use it. I have been able to no let the learning process get in the way of the advancement of the project.</w:t>
-      </w:r>
-      <w:r>
-        <w:rPr>
-          <w:rFonts w:ascii="Verdana" w:hAnsi="Verdana"/>
-          <w:sz w:val="11"/>
-          <w:szCs w:val="11"/>
-          <w:shd w:val="clear" w:color="auto" w:fill="FFFFFF"/>
-        </w:rPr>
-        <w:t xml:space="preserve"> </w:t>
+          <w:rStyle w:val="apple-style-span"/>
+          <w:rFonts w:ascii="Verdana" w:hAnsi="Verdana"/>
+          <w:color w:val="000000"/>
+          <w:sz w:val="11"/>
+          <w:szCs w:val="11"/>
+          <w:shd w:val="clear" w:color="auto" w:fill="FFFFFF"/>
+        </w:rPr>
+      </w:pPr>
+      <w:r>
+        <w:rPr>
+          <w:rStyle w:val="apple-style-span"/>
+          <w:rFonts w:ascii="Verdana" w:hAnsi="Verdana"/>
+          <w:color w:val="000000"/>
+          <w:sz w:val="11"/>
+          <w:szCs w:val="11"/>
+          <w:shd w:val="clear" w:color="auto" w:fill="FFFFFF"/>
+        </w:rPr>
+        <w:t>Why do you want to change job?</w:t>
       </w:r>
     </w:p>
     <w:p>
@@ -114,205 +91,163 @@
           <w:szCs w:val="11"/>
           <w:shd w:val="clear" w:color="auto" w:fill="FFFFFF"/>
         </w:rPr>
-        <w:t>What is your philosophy towards work?</w:t>
-      </w:r>
-      <w:r>
-        <w:rPr>
-          <w:shd w:val="clear" w:color="auto" w:fill="FFFFFF"/>
-        </w:rPr>
-        <w:br/>
-      </w:r>
-      <w:r>
-        <w:rPr>
-          <w:rFonts w:ascii="Verdana" w:hAnsi="Verdana"/>
-          <w:i/>
-          <w:sz w:val="11"/>
-          <w:szCs w:val="11"/>
-          <w:shd w:val="clear" w:color="auto" w:fill="FFFFFF"/>
-        </w:rPr>
-        <w:t xml:space="preserve">My philosophy is that one should </w:t>
-      </w:r>
-      <w:r>
-        <w:rPr>
-          <w:rFonts w:ascii="Verdana" w:hAnsi="Verdana"/>
-          <w:i/>
-          <w:sz w:val="11"/>
-          <w:szCs w:val="11"/>
-          <w:shd w:val="clear" w:color="auto" w:fill="FFFFFF"/>
-        </w:rPr>
-        <w:t>be to work o</w:t>
-      </w:r>
-      <w:r>
-        <w:rPr>
-          <w:rFonts w:ascii="Verdana" w:hAnsi="Verdana"/>
-          <w:i/>
-          <w:sz w:val="11"/>
-          <w:szCs w:val="11"/>
-          <w:shd w:val="clear" w:color="auto" w:fill="FFFFFF"/>
-        </w:rPr>
-        <w:t xml:space="preserve">n time, </w:t>
-      </w:r>
-      <w:r>
-        <w:rPr>
-          <w:rFonts w:ascii="Verdana" w:hAnsi="Verdana"/>
-          <w:i/>
-          <w:sz w:val="11"/>
-          <w:szCs w:val="11"/>
-          <w:shd w:val="clear" w:color="auto" w:fill="FFFFFF"/>
-        </w:rPr>
-        <w:t xml:space="preserve">work efficiently on the </w:t>
-      </w:r>
-      <w:r>
-        <w:rPr>
-          <w:rFonts w:ascii="Verdana" w:hAnsi="Verdana"/>
-          <w:i/>
-          <w:sz w:val="11"/>
-          <w:szCs w:val="11"/>
-          <w:shd w:val="clear" w:color="auto" w:fill="FFFFFF"/>
-        </w:rPr>
-        <w:t xml:space="preserve">job in </w:t>
-      </w:r>
-      <w:r>
-        <w:rPr>
-          <w:rFonts w:ascii="Verdana" w:hAnsi="Verdana"/>
-          <w:i/>
-          <w:sz w:val="11"/>
-          <w:szCs w:val="11"/>
-          <w:shd w:val="clear" w:color="auto" w:fill="FFFFFF"/>
-        </w:rPr>
-        <w:t>a timely manner as well as enjoying the work</w:t>
-      </w:r>
-      <w:r>
-        <w:rPr>
-          <w:rFonts w:ascii="Verdana" w:hAnsi="Verdana"/>
-          <w:i/>
-          <w:sz w:val="11"/>
-          <w:szCs w:val="11"/>
-          <w:shd w:val="clear" w:color="auto" w:fill="FFFFFF"/>
-        </w:rPr>
-        <w:t>.</w:t>
-      </w:r>
-      <w:r>
-        <w:rPr>
-          <w:rFonts w:ascii="Verdana" w:hAnsi="Verdana"/>
-          <w:i/>
-          <w:sz w:val="11"/>
-          <w:szCs w:val="11"/>
-          <w:shd w:val="clear" w:color="auto" w:fill="FFFFFF"/>
-        </w:rPr>
-        <w:br/>
+        <w:t xml:space="preserve">Because one cannot pass the opportunity of working with a </w:t>
+      </w:r>
+      <w:r>
+        <w:rPr>
+          <w:rStyle w:val="apple-style-span"/>
+          <w:rFonts w:ascii="Verdana" w:hAnsi="Verdana"/>
+          <w:color w:val="000000"/>
+          <w:sz w:val="11"/>
+          <w:szCs w:val="11"/>
+          <w:shd w:val="clear" w:color="auto" w:fill="FFFFFF"/>
+        </w:rPr>
+        <w:t xml:space="preserve">well-known innovative company that offers </w:t>
+      </w:r>
+      <w:r>
+        <w:rPr>
+          <w:rStyle w:val="apple-style-span"/>
+          <w:rFonts w:ascii="Verdana" w:hAnsi="Verdana"/>
+          <w:color w:val="000000"/>
+          <w:sz w:val="11"/>
+          <w:szCs w:val="11"/>
+          <w:shd w:val="clear" w:color="auto" w:fill="FFFFFF"/>
+        </w:rPr>
+        <w:t xml:space="preserve">great benefits and </w:t>
+      </w:r>
+      <w:r>
+        <w:rPr>
+          <w:rStyle w:val="apple-style-span"/>
+          <w:rFonts w:ascii="Verdana" w:hAnsi="Verdana"/>
+          <w:color w:val="000000"/>
+          <w:sz w:val="11"/>
+          <w:szCs w:val="11"/>
+          <w:shd w:val="clear" w:color="auto" w:fill="FFFFFF"/>
+        </w:rPr>
+        <w:t>works</w:t>
+      </w:r>
+      <w:r>
+        <w:rPr>
+          <w:rStyle w:val="apple-style-span"/>
+          <w:rFonts w:ascii="Verdana" w:hAnsi="Verdana"/>
+          <w:color w:val="000000"/>
+          <w:sz w:val="11"/>
+          <w:szCs w:val="11"/>
+          <w:shd w:val="clear" w:color="auto" w:fill="FFFFFF"/>
+        </w:rPr>
+        <w:t xml:space="preserve"> with </w:t>
+      </w:r>
+      <w:r>
+        <w:rPr>
+          <w:rStyle w:val="apple-style-span"/>
+          <w:rFonts w:ascii="Verdana" w:hAnsi="Verdana"/>
+          <w:color w:val="000000"/>
+          <w:sz w:val="11"/>
+          <w:szCs w:val="11"/>
+          <w:shd w:val="clear" w:color="auto" w:fill="FFFFFF"/>
+        </w:rPr>
+        <w:t>great people</w:t>
+      </w:r>
+      <w:r>
+        <w:rPr>
+          <w:rStyle w:val="apple-style-span"/>
+          <w:rFonts w:ascii="Verdana" w:hAnsi="Verdana"/>
+          <w:color w:val="000000"/>
+          <w:sz w:val="11"/>
+          <w:szCs w:val="11"/>
+          <w:shd w:val="clear" w:color="auto" w:fill="FFFFFF"/>
+        </w:rPr>
+        <w:t xml:space="preserve">. </w:t>
+      </w:r>
+      <w:r>
+        <w:rPr>
+          <w:rStyle w:val="apple-style-span"/>
+          <w:rFonts w:ascii="Verdana" w:hAnsi="Verdana"/>
+          <w:color w:val="000000"/>
+          <w:sz w:val="11"/>
+          <w:szCs w:val="11"/>
+          <w:shd w:val="clear" w:color="auto" w:fill="FFFFFF"/>
+        </w:rPr>
+        <w:t>I feel that i</w:t>
+      </w:r>
+      <w:r>
+        <w:rPr>
+          <w:rStyle w:val="apple-style-span"/>
+          <w:rFonts w:ascii="Verdana" w:hAnsi="Verdana"/>
+          <w:color w:val="000000"/>
+          <w:sz w:val="11"/>
+          <w:szCs w:val="11"/>
+          <w:shd w:val="clear" w:color="auto" w:fill="FFFFFF"/>
+        </w:rPr>
+        <w:t xml:space="preserve">t offers </w:t>
+      </w:r>
+      <w:r>
+        <w:rPr>
+          <w:rStyle w:val="apple-style-span"/>
+          <w:rFonts w:ascii="Verdana" w:hAnsi="Verdana"/>
+          <w:color w:val="000000"/>
+          <w:sz w:val="11"/>
+          <w:szCs w:val="11"/>
+          <w:shd w:val="clear" w:color="auto" w:fill="FFFFFF"/>
+        </w:rPr>
+        <w:t>greater opportunity</w:t>
+      </w:r>
+      <w:r>
+        <w:rPr>
+          <w:rStyle w:val="apple-style-span"/>
+          <w:rFonts w:ascii="Verdana" w:hAnsi="Verdana"/>
+          <w:color w:val="000000"/>
+          <w:sz w:val="11"/>
+          <w:szCs w:val="11"/>
+          <w:shd w:val="clear" w:color="auto" w:fill="FFFFFF"/>
+        </w:rPr>
+        <w:t xml:space="preserve"> for professional growth, and work with great employees.</w:t>
       </w:r>
     </w:p>
     <w:p>
       <w:pPr>
         <w:rPr>
-          <w:rFonts w:ascii="Verdana" w:hAnsi="Verdana"/>
-          <w:sz w:val="11"/>
-          <w:szCs w:val="11"/>
-        </w:rPr>
-      </w:pPr>
-      <w:r>
-        <w:rPr>
-          <w:rStyle w:val="apple-style-span"/>
-          <w:rFonts w:ascii="Verdana" w:hAnsi="Verdana"/>
-          <w:color w:val="000000"/>
-          <w:sz w:val="11"/>
-          <w:szCs w:val="11"/>
-          <w:shd w:val="clear" w:color="auto" w:fill="FFFFFF"/>
-        </w:rPr>
-        <w:t>Are you a team player?</w:t>
-      </w:r>
-      <w:r>
-        <w:rPr>
-          <w:shd w:val="clear" w:color="auto" w:fill="FFFFFF"/>
-        </w:rPr>
-        <w:br/>
-      </w:r>
-      <w:r>
-        <w:rPr>
-          <w:rFonts w:ascii="Verdana" w:hAnsi="Verdana"/>
-          <w:i/>
-          <w:sz w:val="11"/>
-          <w:szCs w:val="11"/>
-          <w:shd w:val="clear" w:color="auto" w:fill="FFFFFF"/>
-        </w:rPr>
-        <w:t>Yes I am very much a team player. I have had many opportunities in school, athletics and work to develop my skills as a team player. With my master’s degree I communicate every week with my supervisors to discuss the progress of the research I am doing as well as some interesting behaviors and trends that we see are happening in my experiments. When I was doing my internship with ION Geophysical, I would also meet often with my mentor, and I made some suggestions as well that he found useful in their development. As an undergraduate I would often take the leading position, and I would very often consult how people were doing with a particular portion of the project and thinking how we would eventually integrate.</w:t>
-      </w:r>
-      <w:r>
-        <w:rPr>
-          <w:shd w:val="clear" w:color="auto" w:fill="FFFFFF"/>
-        </w:rPr>
-        <w:br/>
+          <w:rStyle w:val="apple-style-span"/>
+          <w:rFonts w:ascii="Verdana" w:hAnsi="Verdana"/>
+          <w:color w:val="000000"/>
+          <w:sz w:val="11"/>
+          <w:szCs w:val="11"/>
+          <w:shd w:val="clear" w:color="auto" w:fill="FFFFFF"/>
+        </w:rPr>
+      </w:pPr>
+      <w:r>
+        <w:rPr>
+          <w:rStyle w:val="apple-style-span"/>
+          <w:rFonts w:ascii="Verdana" w:hAnsi="Verdana"/>
+          <w:color w:val="000000"/>
+          <w:sz w:val="11"/>
+          <w:szCs w:val="11"/>
+          <w:shd w:val="clear" w:color="auto" w:fill="FFFFFF"/>
+        </w:rPr>
+        <w:t>Why should we hire you?</w:t>
       </w:r>
     </w:p>
     <w:p>
       <w:pPr>
         <w:rPr>
-          <w:rFonts w:ascii="Verdana" w:hAnsi="Verdana"/>
-          <w:sz w:val="11"/>
-          <w:szCs w:val="11"/>
-        </w:rPr>
-      </w:pPr>
-      <w:r>
-        <w:rPr>
-          <w:rFonts w:ascii="Verdana" w:hAnsi="Verdana"/>
-          <w:sz w:val="11"/>
-          <w:szCs w:val="11"/>
-        </w:rPr>
-        <w:t>What are you looking for in a job?</w:t>
-      </w:r>
-      <w:r>
-        <w:rPr>
-          <w:rFonts w:ascii="Verdana" w:hAnsi="Verdana"/>
-          <w:sz w:val="11"/>
-          <w:szCs w:val="11"/>
-        </w:rPr>
-        <w:br/>
-      </w:r>
-      <w:r>
-        <w:rPr>
-          <w:rFonts w:ascii="Verdana" w:hAnsi="Verdana"/>
-          <w:i/>
-          <w:sz w:val="11"/>
-          <w:szCs w:val="11"/>
-        </w:rPr>
-        <w:t>Well, in m</w:t>
-      </w:r>
-      <w:r>
-        <w:rPr>
-          <w:rFonts w:ascii="Verdana" w:hAnsi="Verdana"/>
-          <w:i/>
-          <w:sz w:val="11"/>
-          <w:szCs w:val="11"/>
-        </w:rPr>
-        <w:t xml:space="preserve">y ideal job </w:t>
-      </w:r>
-      <w:r>
-        <w:rPr>
-          <w:rFonts w:ascii="Verdana" w:hAnsi="Verdana"/>
-          <w:i/>
-          <w:sz w:val="11"/>
-          <w:szCs w:val="11"/>
-        </w:rPr>
-        <w:t xml:space="preserve">I </w:t>
-      </w:r>
-      <w:r>
-        <w:rPr>
-          <w:rFonts w:ascii="Verdana" w:hAnsi="Verdana"/>
-          <w:i/>
-          <w:sz w:val="11"/>
-          <w:szCs w:val="11"/>
-        </w:rPr>
-        <w:t xml:space="preserve">would be the </w:t>
-      </w:r>
-      <w:r>
-        <w:rPr>
-          <w:rFonts w:ascii="Verdana" w:hAnsi="Verdana"/>
-          <w:i/>
-          <w:sz w:val="11"/>
-          <w:szCs w:val="11"/>
-        </w:rPr>
-        <w:t xml:space="preserve">person that develops tools to improve the efficiency and quality of what is produced. </w:t>
+          <w:rStyle w:val="apple-style-span"/>
+          <w:rFonts w:ascii="Verdana" w:hAnsi="Verdana"/>
+          <w:color w:val="000000"/>
+          <w:sz w:val="11"/>
+          <w:szCs w:val="11"/>
+          <w:shd w:val="clear" w:color="auto" w:fill="FFFFFF"/>
+        </w:rPr>
+      </w:pPr>
+      <w:r>
+        <w:rPr>
+          <w:rStyle w:val="apple-style-span"/>
+          <w:rFonts w:ascii="Verdana" w:hAnsi="Verdana"/>
+          <w:color w:val="000000"/>
+          <w:sz w:val="11"/>
+          <w:szCs w:val="11"/>
+          <w:shd w:val="clear" w:color="auto" w:fill="FFFFFF"/>
+        </w:rPr>
+        <w:t xml:space="preserve">I bring with me </w:t>
       </w:r>
     </w:p>
     <w:p>
@@ -321,21 +256,12 @@
           <w:rFonts w:ascii="Verdana" w:hAnsi="Verdana"/>
           <w:sz w:val="11"/>
           <w:szCs w:val="11"/>
-        </w:rPr>
-      </w:pPr>
-      <w:r>
-        <w:rPr>
-          <w:rFonts w:ascii="Verdana" w:hAnsi="Verdana"/>
-          <w:sz w:val="11"/>
-          <w:szCs w:val="11"/>
-        </w:rPr>
-        <w:t>Would you be willing to develop for something that is not Geophysics?</w:t>
-      </w:r>
-      <w:r>
-        <w:rPr>
-          <w:rFonts w:ascii="Verdana" w:hAnsi="Verdana"/>
-          <w:sz w:val="11"/>
-          <w:szCs w:val="11"/>
+          <w:shd w:val="clear" w:color="auto" w:fill="FFFFFF"/>
+        </w:rPr>
+      </w:pPr>
+      <w:r>
+        <w:rPr>
+          <w:shd w:val="clear" w:color="auto" w:fill="FFFFFF"/>
         </w:rPr>
         <w:br/>
       </w:r>
@@ -345,31 +271,56 @@
           <w:i/>
           <w:sz w:val="11"/>
           <w:szCs w:val="11"/>
-        </w:rPr>
-        <w:t>My preference is to develop software that aids Seismic Processing, and other branches of geophysics, as it is the science that I can discuss with my family and friends, but I am a software engineer and I can definitely put my skills towards the development of an application for another field. I mean I feel that I have a an additional advantage, because I am somewhat familiar with Geophysics, as opposed to other science fields, and thus I would have an easier time understanding the requirements given for a particular piece of software.</w:t>
+          <w:shd w:val="clear" w:color="auto" w:fill="FFFFFF"/>
+        </w:rPr>
+        <w:t>You should hire me because I match the qualifications for the job, and I bring additional qualities to this position. I am very proactive, hardworking and a quick learner.  For example, I have had to experience different technologies with different jobs and schools where I have had to learn a new language and use it. I have been able to no let the learning process get in the way of the advancement of the project.</w:t>
+      </w:r>
+      <w:r>
+        <w:rPr>
+          <w:rFonts w:ascii="Verdana" w:hAnsi="Verdana"/>
+          <w:sz w:val="11"/>
+          <w:szCs w:val="11"/>
+          <w:shd w:val="clear" w:color="auto" w:fill="FFFFFF"/>
+        </w:rPr>
+        <w:t xml:space="preserve"> </w:t>
+      </w:r>
+      <w:r>
+        <w:rPr>
+          <w:rStyle w:val="apple-style-span"/>
+          <w:rFonts w:ascii="Verdana" w:hAnsi="Verdana"/>
+          <w:color w:val="000000"/>
+          <w:sz w:val="11"/>
+          <w:szCs w:val="11"/>
+          <w:shd w:val="clear" w:color="auto" w:fill="FFFFFF"/>
+        </w:rPr>
+        <w:t>I have great adaptability thanks to various cultural perspectives.</w:t>
       </w:r>
     </w:p>
     <w:p>
       <w:pPr>
         <w:rPr>
-          <w:rFonts w:ascii="Verdana" w:hAnsi="Verdana"/>
-          <w:sz w:val="11"/>
-          <w:szCs w:val="11"/>
-        </w:rPr>
-      </w:pPr>
-      <w:r>
-        <w:rPr>
-          <w:rFonts w:ascii="Verdana" w:hAnsi="Verdana"/>
-          <w:sz w:val="11"/>
-          <w:szCs w:val="11"/>
-        </w:rPr>
-        <w:t>What do you know about the company?</w:t>
-      </w:r>
-      <w:r>
-        <w:rPr>
-          <w:rFonts w:ascii="Verdana" w:hAnsi="Verdana"/>
-          <w:sz w:val="11"/>
-          <w:szCs w:val="11"/>
+          <w:rStyle w:val="apple-style-span"/>
+          <w:rFonts w:ascii="Verdana" w:hAnsi="Verdana"/>
+          <w:color w:val="000000"/>
+          <w:sz w:val="11"/>
+          <w:szCs w:val="11"/>
+          <w:shd w:val="clear" w:color="auto" w:fill="FFFFFF"/>
+        </w:rPr>
+      </w:pPr>
+      <w:r>
+        <w:rPr>
+          <w:rStyle w:val="apple-style-span"/>
+          <w:rFonts w:ascii="Verdana" w:hAnsi="Verdana"/>
+          <w:color w:val="000000"/>
+          <w:sz w:val="11"/>
+          <w:szCs w:val="11"/>
+          <w:shd w:val="clear" w:color="auto" w:fill="FFFFFF"/>
+        </w:rPr>
+        <w:t>What is your philosophy towards work?</w:t>
+      </w:r>
+      <w:r>
+        <w:rPr>
+          <w:shd w:val="clear" w:color="auto" w:fill="FFFFFF"/>
         </w:rPr>
         <w:br/>
       </w:r>
@@ -379,8 +330,9 @@
           <w:i/>
           <w:sz w:val="11"/>
           <w:szCs w:val="11"/>
-        </w:rPr>
-        <w:t xml:space="preserve">I know that </w:t>
+          <w:shd w:val="clear" w:color="auto" w:fill="FFFFFF"/>
+        </w:rPr>
+        <w:t xml:space="preserve">My philosophy is that one should </w:t>
       </w:r>
       <w:r>
         <w:rPr>
@@ -388,8 +340,9 @@
           <w:i/>
           <w:sz w:val="11"/>
           <w:szCs w:val="11"/>
-        </w:rPr>
-        <w:t>SEI</w:t>
+          <w:shd w:val="clear" w:color="auto" w:fill="FFFFFF"/>
+        </w:rPr>
+        <w:t>be to work o</w:t>
       </w:r>
       <w:r>
         <w:rPr>
@@ -397,8 +350,9 @@
           <w:i/>
           <w:sz w:val="11"/>
           <w:szCs w:val="11"/>
-        </w:rPr>
-        <w:t xml:space="preserve"> licenses</w:t>
+          <w:shd w:val="clear" w:color="auto" w:fill="FFFFFF"/>
+        </w:rPr>
+        <w:t xml:space="preserve">n time, </w:t>
       </w:r>
       <w:r>
         <w:rPr>
@@ -406,27 +360,93 @@
           <w:i/>
           <w:sz w:val="11"/>
           <w:szCs w:val="11"/>
-        </w:rPr>
-        <w:t xml:space="preserve"> geophysical data which over 170 E&amp;P firms have collected.  Simply put-- Not all the geo data they market is primary data they have gone out to the field and acquired themselves.  Remember the statement on their home page is---“SEI owns and markets over 1,850,000 miles of superior quality onshore and offshore 2D seismic data, which makes SEI one of the largest licensing data brokers.” They broker the data for a fee and pay the E&amp;P group a portion of the fee.</w:t>
+          <w:shd w:val="clear" w:color="auto" w:fill="FFFFFF"/>
+        </w:rPr>
+        <w:t xml:space="preserve">work efficiently on the </w:t>
+      </w:r>
+      <w:r>
+        <w:rPr>
+          <w:rFonts w:ascii="Verdana" w:hAnsi="Verdana"/>
+          <w:i/>
+          <w:sz w:val="11"/>
+          <w:szCs w:val="11"/>
+          <w:shd w:val="clear" w:color="auto" w:fill="FFFFFF"/>
+        </w:rPr>
+        <w:t xml:space="preserve">job in </w:t>
+      </w:r>
+      <w:r>
+        <w:rPr>
+          <w:rFonts w:ascii="Verdana" w:hAnsi="Verdana"/>
+          <w:i/>
+          <w:sz w:val="11"/>
+          <w:szCs w:val="11"/>
+          <w:shd w:val="clear" w:color="auto" w:fill="FFFFFF"/>
+        </w:rPr>
+        <w:t>a timely manner as well as enjoying the work</w:t>
+      </w:r>
+      <w:r>
+        <w:rPr>
+          <w:rFonts w:ascii="Verdana" w:hAnsi="Verdana"/>
+          <w:i/>
+          <w:sz w:val="11"/>
+          <w:szCs w:val="11"/>
+          <w:shd w:val="clear" w:color="auto" w:fill="FFFFFF"/>
+        </w:rPr>
+        <w:t>.</w:t>
+      </w:r>
+      <w:r>
+        <w:rPr>
+          <w:rFonts w:ascii="Verdana" w:hAnsi="Verdana"/>
+          <w:i/>
+          <w:sz w:val="11"/>
+          <w:szCs w:val="11"/>
+          <w:shd w:val="clear" w:color="auto" w:fill="FFFFFF"/>
+        </w:rPr>
+        <w:br/>
       </w:r>
     </w:p>
     <w:p>
       <w:pPr>
         <w:rPr>
+          <w:shd w:val="clear" w:color="auto" w:fill="FFFFFF"/>
+        </w:rPr>
+      </w:pPr>
+      <w:r>
+        <w:rPr>
+          <w:rStyle w:val="apple-style-span"/>
+          <w:rFonts w:ascii="Verdana" w:hAnsi="Verdana"/>
+          <w:color w:val="000000"/>
+          <w:sz w:val="11"/>
+          <w:szCs w:val="11"/>
+          <w:shd w:val="clear" w:color="auto" w:fill="FFFFFF"/>
+        </w:rPr>
+        <w:t>Are you a team player?</w:t>
+      </w:r>
+      <w:r>
+        <w:rPr>
+          <w:shd w:val="clear" w:color="auto" w:fill="FFFFFF"/>
+        </w:rPr>
+        <w:br/>
+      </w:r>
+      <w:r>
+        <w:rPr>
           <w:rFonts w:ascii="Verdana" w:hAnsi="Verdana"/>
           <w:i/>
           <w:sz w:val="11"/>
           <w:szCs w:val="11"/>
-        </w:rPr>
-      </w:pPr>
+          <w:shd w:val="clear" w:color="auto" w:fill="FFFFFF"/>
+        </w:rPr>
+        <w:t xml:space="preserve">Yes I am very much a team player. I have had many opportunities in school, athletics and work to develop my skills as a team player. </w:t>
+      </w:r>
       <w:r>
         <w:rPr>
           <w:rFonts w:ascii="Verdana" w:hAnsi="Verdana"/>
           <w:i/>
           <w:sz w:val="11"/>
           <w:szCs w:val="11"/>
-        </w:rPr>
-        <w:t>Well, I know that Seismic Exchange is one of the largest companies that licenses seismic data, owning around 1.85 million miles of onshore and offshore 2D seismic data.  SEI also owns 48000 square miles of 3D seismic data for some locations and it is the prime broker for over 170</w:t>
+          <w:shd w:val="clear" w:color="auto" w:fill="FFFFFF"/>
+        </w:rPr>
+        <w:t>At my job, I have to regularly communicate with coworkers to solve all sorts of software issues that are found during development and</w:t>
       </w:r>
       <w:r>
         <w:rPr>
@@ -434,8 +454,9 @@
           <w:i/>
           <w:sz w:val="11"/>
           <w:szCs w:val="11"/>
-        </w:rPr>
-        <w:t xml:space="preserve"> </w:t>
+          <w:shd w:val="clear" w:color="auto" w:fill="FFFFFF"/>
+        </w:rPr>
+        <w:t xml:space="preserve"> by the QA team. </w:t>
       </w:r>
       <w:r>
         <w:rPr>
@@ -443,8 +464,9 @@
           <w:i/>
           <w:sz w:val="11"/>
           <w:szCs w:val="11"/>
-        </w:rPr>
-        <w:t>exploration companies.  It was founded in 1975 by Mr. Havens in New Orleans.  SEI offers customers this program called SEISearch on a CD that they can request and it illustrates the seismic data coverage and then customers can pick what seismic data they are interested in.  I understand that in the following years it has focused its efforts in quality research and development and in effective management of its 2D</w:t>
+          <w:shd w:val="clear" w:color="auto" w:fill="FFFFFF"/>
+        </w:rPr>
+        <w:t xml:space="preserve">With my master’s degree I </w:t>
       </w:r>
       <w:r>
         <w:rPr>
@@ -452,8 +474,9 @@
           <w:i/>
           <w:sz w:val="11"/>
           <w:szCs w:val="11"/>
-        </w:rPr>
-        <w:t xml:space="preserve"> </w:t>
+          <w:shd w:val="clear" w:color="auto" w:fill="FFFFFF"/>
+        </w:rPr>
+        <w:t xml:space="preserve">had to </w:t>
       </w:r>
       <w:r>
         <w:rPr>
@@ -461,35 +484,20 @@
           <w:i/>
           <w:sz w:val="11"/>
           <w:szCs w:val="11"/>
-        </w:rPr>
-        <w:t xml:space="preserve">seismic and 3D seismic databases, which is where I feel I can contribute to SEI.  </w:t>
+          <w:shd w:val="clear" w:color="auto" w:fill="FFFFFF"/>
+        </w:rPr>
+        <w:t xml:space="preserve">communicate every week with my supervisors to discuss the progress of the research I am doing as well as some interesting behaviors and trends that we see are happening in my experiments. When I was doing my internship with ION Geophysical, I would also meet often with my mentor, and I made some suggestions as well that he found useful in their development. </w:t>
       </w:r>
       <w:r>
         <w:rPr>
           <w:rFonts w:ascii="Verdana" w:hAnsi="Verdana"/>
           <w:i/>
-          <w:sz w:val="11"/>
-          <w:szCs w:val="11"/>
-        </w:rPr>
-        <w:t xml:space="preserve">So In short, </w:t>
-      </w:r>
-      <w:r>
-        <w:rPr>
-          <w:rFonts w:ascii="Verdana" w:hAnsi="Verdana"/>
-          <w:i/>
-          <w:sz w:val="11"/>
-          <w:szCs w:val="11"/>
-        </w:rPr>
-        <w:t xml:space="preserve">I feel that I have a lot to offer to SEI, and SEI has a lot to </w:t>
-      </w:r>
-      <w:r>
-        <w:rPr>
-          <w:rFonts w:ascii="Verdana" w:hAnsi="Verdana"/>
-          <w:i/>
-          <w:sz w:val="11"/>
-          <w:szCs w:val="11"/>
-        </w:rPr>
-        <w:t>offer me.</w:t>
+          <w:color w:val="FF0000"/>
+          <w:sz w:val="11"/>
+          <w:szCs w:val="11"/>
+          <w:shd w:val="clear" w:color="auto" w:fill="FFFFFF"/>
+        </w:rPr>
+        <w:t>As an undergraduate I would often take the leading position, and I would very often consult how people were doing with a particular portion of the project and thinking how we would eventually integrate.</w:t>
       </w:r>
     </w:p>
     <w:p>
@@ -506,7 +514,15 @@
           <w:sz w:val="11"/>
           <w:szCs w:val="11"/>
         </w:rPr>
-        <w:t>Tell me about the work you did for Panagro?</w:t>
+        <w:t xml:space="preserve"> </w:t>
+      </w:r>
+      <w:r>
+        <w:rPr>
+          <w:rFonts w:ascii="Verdana" w:hAnsi="Verdana"/>
+          <w:sz w:val="11"/>
+          <w:szCs w:val="11"/>
+        </w:rPr>
+        <w:t>What are you looking for in a job?</w:t>
       </w:r>
       <w:r>
         <w:rPr>
@@ -523,26 +539,585 @@
           <w:sz w:val="11"/>
           <w:szCs w:val="11"/>
         </w:rPr>
-        <w:t>Well, Panagro is my grandfather's business in Colombia.  So most of the time I had free after university, I would help Panagro on the design of web pages, using Cascading Style sheets and html primarily.  In 2009, I also worked on a webpage for Casa Azul, which I also uploaded on the internet.</w:t>
+        <w:t>Well, in m</w:t>
+      </w:r>
+      <w:r>
+        <w:rPr>
+          <w:rFonts w:ascii="Verdana" w:hAnsi="Verdana"/>
+          <w:i/>
+          <w:sz w:val="11"/>
+          <w:szCs w:val="11"/>
+        </w:rPr>
+        <w:t xml:space="preserve">y ideal job </w:t>
+      </w:r>
+      <w:r>
+        <w:rPr>
+          <w:rFonts w:ascii="Verdana" w:hAnsi="Verdana"/>
+          <w:i/>
+          <w:sz w:val="11"/>
+          <w:szCs w:val="11"/>
+        </w:rPr>
+        <w:t xml:space="preserve">I </w:t>
+      </w:r>
+      <w:r>
+        <w:rPr>
+          <w:rFonts w:ascii="Verdana" w:hAnsi="Verdana"/>
+          <w:i/>
+          <w:sz w:val="11"/>
+          <w:szCs w:val="11"/>
+        </w:rPr>
+        <w:t xml:space="preserve">would be the </w:t>
+      </w:r>
+      <w:r>
+        <w:rPr>
+          <w:rFonts w:ascii="Verdana" w:hAnsi="Verdana"/>
+          <w:i/>
+          <w:sz w:val="11"/>
+          <w:szCs w:val="11"/>
+        </w:rPr>
+        <w:t xml:space="preserve">person that develops tools to improve the efficiency and quality of what is produced. </w:t>
       </w:r>
     </w:p>
     <w:p>
       <w:pPr>
         <w:rPr>
           <w:rFonts w:ascii="Verdana" w:hAnsi="Verdana"/>
+          <w:sz w:val="11"/>
+          <w:szCs w:val="11"/>
+        </w:rPr>
+      </w:pPr>
+      <w:r>
+        <w:rPr>
+          <w:rFonts w:ascii="Verdana" w:hAnsi="Verdana"/>
+          <w:sz w:val="11"/>
+          <w:szCs w:val="11"/>
+        </w:rPr>
+        <w:t>Would you be willing to develop for something that is not Geophysics?</w:t>
+      </w:r>
+      <w:r>
+        <w:rPr>
+          <w:rFonts w:ascii="Verdana" w:hAnsi="Verdana"/>
+          <w:sz w:val="11"/>
+          <w:szCs w:val="11"/>
+        </w:rPr>
+        <w:br/>
+      </w:r>
+      <w:r>
+        <w:rPr>
+          <w:rFonts w:ascii="Verdana" w:hAnsi="Verdana"/>
           <w:i/>
           <w:sz w:val="11"/>
           <w:szCs w:val="11"/>
         </w:rPr>
-      </w:pPr>
-      <w:r>
+        <w:t>My preference is to develop software that aids Seismic Processing, and other branches of geophysics, as it is the science that I can discuss with my family and friends, but I am a software engineer and I can definitely put my skills towards the development of an application for another field. I mean I feel that I have a an additional advantage, because I am somewhat familiar with Geophysics, as opposed to other science fields, and thus I would have an easier time understanding the requirements given for a particular piece of software.</w:t>
+      </w:r>
+    </w:p>
+    <w:p>
+      <w:pPr>
+        <w:rPr>
+          <w:rFonts w:ascii="Verdana" w:hAnsi="Verdana"/>
+          <w:sz w:val="11"/>
+          <w:szCs w:val="11"/>
+        </w:rPr>
+      </w:pPr>
+      <w:r>
+        <w:rPr>
+          <w:rFonts w:ascii="Verdana" w:hAnsi="Verdana"/>
+          <w:sz w:val="11"/>
+          <w:szCs w:val="11"/>
+        </w:rPr>
+        <w:t>What do you know about the company?</w:t>
+      </w:r>
+    </w:p>
+    <w:p>
+      <w:pPr>
         <w:rPr>
           <w:rFonts w:ascii="Verdana" w:hAnsi="Verdana"/>
           <w:i/>
           <w:sz w:val="11"/>
           <w:szCs w:val="11"/>
         </w:rPr>
-        <w:t xml:space="preserve">I also worked on providing some excel spreadsheets that they need to do common formatting, data manipulation, and calculations. So sometimes simple formulas and more complex tasks were needed using excel and then I would find ways to try to achieve them.  </w:t>
+      </w:pPr>
+      <w:r>
+        <w:rPr>
+          <w:rFonts w:ascii="Verdana" w:hAnsi="Verdana"/>
+          <w:i/>
+          <w:sz w:val="11"/>
+          <w:szCs w:val="11"/>
+        </w:rPr>
+        <w:t>I know that</w:t>
+      </w:r>
+      <w:r>
+        <w:rPr>
+          <w:rFonts w:ascii="Verdana" w:hAnsi="Verdana"/>
+          <w:i/>
+          <w:sz w:val="11"/>
+          <w:szCs w:val="11"/>
+        </w:rPr>
+        <w:t xml:space="preserve"> google is a very innovative company that has specialized in internet-related services. Many of which I use every day, such as </w:t>
+      </w:r>
+      <w:r>
+        <w:rPr>
+          <w:rFonts w:ascii="Verdana" w:hAnsi="Verdana"/>
+          <w:i/>
+          <w:sz w:val="11"/>
+          <w:szCs w:val="11"/>
+        </w:rPr>
+        <w:t>the google</w:t>
+      </w:r>
+      <w:r>
+        <w:rPr>
+          <w:rFonts w:ascii="Verdana" w:hAnsi="Verdana"/>
+          <w:i/>
+          <w:sz w:val="11"/>
+          <w:szCs w:val="11"/>
+        </w:rPr>
+        <w:t xml:space="preserve"> search engine, google maps, and </w:t>
+      </w:r>
+      <w:r>
+        <w:rPr>
+          <w:rFonts w:ascii="Verdana" w:hAnsi="Verdana"/>
+          <w:i/>
+          <w:sz w:val="11"/>
+          <w:szCs w:val="11"/>
+        </w:rPr>
+        <w:t>google code. It was founded by two PhD students at Stanford, Larry Page and Sergey Brin. It also has some very exciting projects for the future such as</w:t>
+      </w:r>
+      <w:r>
+        <w:rPr>
+          <w:rFonts w:ascii="Verdana" w:hAnsi="Verdana"/>
+          <w:i/>
+          <w:sz w:val="11"/>
+          <w:szCs w:val="11"/>
+        </w:rPr>
+        <w:t xml:space="preserve"> Google Fiber, </w:t>
+      </w:r>
+      <w:r>
+        <w:rPr>
+          <w:rFonts w:ascii="Verdana" w:hAnsi="Verdana"/>
+          <w:i/>
+          <w:sz w:val="11"/>
+          <w:szCs w:val="11"/>
+        </w:rPr>
+        <w:t>Glass</w:t>
+      </w:r>
+      <w:r>
+        <w:rPr>
+          <w:rFonts w:ascii="Verdana" w:hAnsi="Verdana"/>
+          <w:i/>
+          <w:sz w:val="11"/>
+          <w:szCs w:val="11"/>
+        </w:rPr>
+        <w:t xml:space="preserve"> and Virgle but that was an </w:t>
+      </w:r>
+      <w:r>
+        <w:rPr>
+          <w:rFonts w:ascii="Verdana" w:hAnsi="Verdana"/>
+          <w:i/>
+          <w:sz w:val="11"/>
+          <w:szCs w:val="11"/>
+        </w:rPr>
+        <w:t>April</w:t>
+      </w:r>
+      <w:r>
+        <w:rPr>
+          <w:rFonts w:ascii="Verdana" w:hAnsi="Verdana"/>
+          <w:i/>
+          <w:sz w:val="11"/>
+          <w:szCs w:val="11"/>
+        </w:rPr>
+        <w:t xml:space="preserve"> fool’</w:t>
+      </w:r>
+      <w:r>
+        <w:rPr>
+          <w:rFonts w:ascii="Verdana" w:hAnsi="Verdana"/>
+          <w:i/>
+          <w:sz w:val="11"/>
+          <w:szCs w:val="11"/>
+        </w:rPr>
+        <w:t>s joke</w:t>
+      </w:r>
+      <w:r>
+        <w:rPr>
+          <w:rFonts w:ascii="Verdana" w:hAnsi="Verdana"/>
+          <w:i/>
+          <w:sz w:val="11"/>
+          <w:szCs w:val="11"/>
+        </w:rPr>
+        <w:t>.</w:t>
+      </w:r>
+    </w:p>
+    <w:p>
+      <w:pPr>
+        <w:rPr>
+          <w:rFonts w:ascii="Verdana" w:hAnsi="Verdana"/>
+          <w:sz w:val="11"/>
+          <w:szCs w:val="11"/>
+        </w:rPr>
+      </w:pPr>
+      <w:r>
+        <w:rPr>
+          <w:rFonts w:ascii="Verdana" w:hAnsi="Verdana"/>
+          <w:i/>
+          <w:sz w:val="11"/>
+          <w:szCs w:val="11"/>
+        </w:rPr>
+        <w:t>Simply put-- Not all the geo data they market is primary data they have gone out to the field and acquired themselves.  Remember the statement on their home page is---“SEI owns and markets over 1,850,000 miles of superior quality onshore and offshore 2D seismic data, which makes SEI one of the largest licensing data brokers.” They broker the data for a fee and pay the E&amp;P group a portion of the fee.</w:t>
+      </w:r>
+    </w:p>
+    <w:p>
+      <w:pPr>
+        <w:rPr>
+          <w:rFonts w:ascii="Verdana" w:hAnsi="Verdana"/>
+          <w:sz w:val="11"/>
+          <w:szCs w:val="11"/>
+        </w:rPr>
+      </w:pPr>
+      <w:bookmarkStart w:id="0" w:name="_GoBack"/>
+      <w:bookmarkEnd w:id="0"/>
+      <w:r>
+        <w:rPr>
+          <w:rFonts w:ascii="Verdana" w:hAnsi="Verdana"/>
+          <w:i/>
+          <w:sz w:val="11"/>
+          <w:szCs w:val="11"/>
+        </w:rPr>
+        <w:t xml:space="preserve">I know that </w:t>
+      </w:r>
+      <w:r>
+        <w:rPr>
+          <w:rFonts w:ascii="Verdana" w:hAnsi="Verdana"/>
+          <w:i/>
+          <w:sz w:val="11"/>
+          <w:szCs w:val="11"/>
+        </w:rPr>
+        <w:t>SEI</w:t>
+      </w:r>
+      <w:r>
+        <w:rPr>
+          <w:rFonts w:ascii="Verdana" w:hAnsi="Verdana"/>
+          <w:i/>
+          <w:sz w:val="11"/>
+          <w:szCs w:val="11"/>
+        </w:rPr>
+        <w:t xml:space="preserve"> licenses</w:t>
+      </w:r>
+      <w:r>
+        <w:rPr>
+          <w:rFonts w:ascii="Verdana" w:hAnsi="Verdana"/>
+          <w:i/>
+          <w:sz w:val="11"/>
+          <w:szCs w:val="11"/>
+        </w:rPr>
+        <w:t xml:space="preserve"> geophysical data which over 170 E&amp;P firms have collected.  Simply put-- Not all the geo data they market is primary data they have gone out to the field and acquired themselves.  Remember the statement on their home page is---“SEI owns and markets over 1,850,000 miles of superior quality onshore and offshore 2D seismic data, which makes SEI one of the largest licensing data brokers.” They broker the data for a fee and pay the E&amp;P group a portion of the fee.</w:t>
+      </w:r>
+    </w:p>
+    <w:p>
+      <w:pPr>
+        <w:rPr>
+          <w:rFonts w:ascii="Verdana" w:hAnsi="Verdana"/>
+          <w:i/>
+          <w:sz w:val="11"/>
+          <w:szCs w:val="11"/>
+        </w:rPr>
+      </w:pPr>
+      <w:r>
+        <w:rPr>
+          <w:rFonts w:ascii="Verdana" w:hAnsi="Verdana"/>
+          <w:i/>
+          <w:sz w:val="11"/>
+          <w:szCs w:val="11"/>
+        </w:rPr>
+        <w:t>Well, I know that Seismic Exchange is one of the largest companies that licenses seismic data, owning around 1.85 million miles of onshore and offshore 2D seismic data.  SEI also owns 48000 square miles of 3D seismic data for some locations and it is the prime broker for over 170</w:t>
+      </w:r>
+      <w:r>
+        <w:rPr>
+          <w:rFonts w:ascii="Verdana" w:hAnsi="Verdana"/>
+          <w:i/>
+          <w:sz w:val="11"/>
+          <w:szCs w:val="11"/>
+        </w:rPr>
+        <w:t xml:space="preserve"> </w:t>
+      </w:r>
+      <w:r>
+        <w:rPr>
+          <w:rFonts w:ascii="Verdana" w:hAnsi="Verdana"/>
+          <w:i/>
+          <w:sz w:val="11"/>
+          <w:szCs w:val="11"/>
+        </w:rPr>
+        <w:t xml:space="preserve">exploration companies.  It was founded in 1975 by Mr. Havens in New Orleans.  SEI offers customers this program called </w:t>
+      </w:r>
+      <w:proofErr w:type="spellStart"/>
+      <w:r>
+        <w:rPr>
+          <w:rFonts w:ascii="Verdana" w:hAnsi="Verdana"/>
+          <w:i/>
+          <w:sz w:val="11"/>
+          <w:szCs w:val="11"/>
+        </w:rPr>
+        <w:t>SEISearch</w:t>
+      </w:r>
+      <w:proofErr w:type="spellEnd"/>
+      <w:r>
+        <w:rPr>
+          <w:rFonts w:ascii="Verdana" w:hAnsi="Verdana"/>
+          <w:i/>
+          <w:sz w:val="11"/>
+          <w:szCs w:val="11"/>
+        </w:rPr>
+        <w:t xml:space="preserve"> on a CD that they can request and it illustrates the seismic data coverage and then customers can pick what seismic data they are interested in.  I understand that in the following years it has focused its efforts in quality research and development and in effective management of its 2D</w:t>
+      </w:r>
+      <w:r>
+        <w:rPr>
+          <w:rFonts w:ascii="Verdana" w:hAnsi="Verdana"/>
+          <w:i/>
+          <w:sz w:val="11"/>
+          <w:szCs w:val="11"/>
+        </w:rPr>
+        <w:t xml:space="preserve"> </w:t>
+      </w:r>
+      <w:r>
+        <w:rPr>
+          <w:rFonts w:ascii="Verdana" w:hAnsi="Verdana"/>
+          <w:i/>
+          <w:sz w:val="11"/>
+          <w:szCs w:val="11"/>
+        </w:rPr>
+        <w:t xml:space="preserve">seismic and 3D seismic databases, which is where I feel I can contribute to SEI.  </w:t>
+      </w:r>
+      <w:r>
+        <w:rPr>
+          <w:rFonts w:ascii="Verdana" w:hAnsi="Verdana"/>
+          <w:i/>
+          <w:sz w:val="11"/>
+          <w:szCs w:val="11"/>
+        </w:rPr>
+        <w:t xml:space="preserve">So In short, </w:t>
+      </w:r>
+      <w:r>
+        <w:rPr>
+          <w:rFonts w:ascii="Verdana" w:hAnsi="Verdana"/>
+          <w:i/>
+          <w:sz w:val="11"/>
+          <w:szCs w:val="11"/>
+        </w:rPr>
+        <w:t xml:space="preserve">I feel that I have a lot to offer to SEI, and SEI has a lot to </w:t>
+      </w:r>
+      <w:r>
+        <w:rPr>
+          <w:rFonts w:ascii="Verdana" w:hAnsi="Verdana"/>
+          <w:i/>
+          <w:sz w:val="11"/>
+          <w:szCs w:val="11"/>
+        </w:rPr>
+        <w:t>offer me.</w:t>
+      </w:r>
+    </w:p>
+    <w:p>
+      <w:pPr>
+        <w:rPr>
+          <w:rFonts w:ascii="Verdana" w:hAnsi="Verdana"/>
+          <w:sz w:val="11"/>
+          <w:szCs w:val="11"/>
+        </w:rPr>
+      </w:pPr>
+      <w:r>
+        <w:rPr>
+          <w:rFonts w:ascii="Verdana" w:hAnsi="Verdana"/>
+          <w:sz w:val="11"/>
+          <w:szCs w:val="11"/>
+        </w:rPr>
+        <w:t xml:space="preserve">Tell me about the work you did for </w:t>
+      </w:r>
+      <w:proofErr w:type="spellStart"/>
+      <w:r>
+        <w:rPr>
+          <w:rFonts w:ascii="Verdana" w:hAnsi="Verdana"/>
+          <w:sz w:val="11"/>
+          <w:szCs w:val="11"/>
+        </w:rPr>
+        <w:t>Panagro</w:t>
+      </w:r>
+      <w:proofErr w:type="spellEnd"/>
+      <w:r>
+        <w:rPr>
+          <w:rFonts w:ascii="Verdana" w:hAnsi="Verdana"/>
+          <w:sz w:val="11"/>
+          <w:szCs w:val="11"/>
+        </w:rPr>
+        <w:t>?</w:t>
+      </w:r>
+      <w:r>
+        <w:rPr>
+          <w:rFonts w:ascii="Verdana" w:hAnsi="Verdana"/>
+          <w:sz w:val="11"/>
+          <w:szCs w:val="11"/>
+        </w:rPr>
+        <w:br/>
+      </w:r>
+      <w:r>
+        <w:rPr>
+          <w:rFonts w:ascii="Verdana" w:hAnsi="Verdana"/>
+          <w:i/>
+          <w:sz w:val="11"/>
+          <w:szCs w:val="11"/>
+        </w:rPr>
+        <w:t xml:space="preserve">Well, </w:t>
+      </w:r>
+      <w:proofErr w:type="spellStart"/>
+      <w:r>
+        <w:rPr>
+          <w:rFonts w:ascii="Verdana" w:hAnsi="Verdana"/>
+          <w:i/>
+          <w:sz w:val="11"/>
+          <w:szCs w:val="11"/>
+        </w:rPr>
+        <w:t>Panagro</w:t>
+      </w:r>
+      <w:proofErr w:type="spellEnd"/>
+      <w:r>
+        <w:rPr>
+          <w:rFonts w:ascii="Verdana" w:hAnsi="Verdana"/>
+          <w:i/>
+          <w:sz w:val="11"/>
+          <w:szCs w:val="11"/>
+        </w:rPr>
+        <w:t xml:space="preserve"> is my grandfather's business in Colom</w:t>
+      </w:r>
+      <w:r>
+        <w:rPr>
+          <w:rFonts w:ascii="Verdana" w:hAnsi="Verdana"/>
+          <w:i/>
+          <w:sz w:val="11"/>
+          <w:szCs w:val="11"/>
+        </w:rPr>
+        <w:t xml:space="preserve">bia.  So most free time I had </w:t>
+      </w:r>
+      <w:r>
+        <w:rPr>
+          <w:rFonts w:ascii="Verdana" w:hAnsi="Verdana"/>
+          <w:i/>
+          <w:sz w:val="11"/>
+          <w:szCs w:val="11"/>
+        </w:rPr>
+        <w:t xml:space="preserve">after university, I would help </w:t>
+      </w:r>
+      <w:proofErr w:type="spellStart"/>
+      <w:r>
+        <w:rPr>
+          <w:rFonts w:ascii="Verdana" w:hAnsi="Verdana"/>
+          <w:i/>
+          <w:sz w:val="11"/>
+          <w:szCs w:val="11"/>
+        </w:rPr>
+        <w:t>Panagro</w:t>
+      </w:r>
+      <w:proofErr w:type="spellEnd"/>
+      <w:r>
+        <w:rPr>
+          <w:rFonts w:ascii="Verdana" w:hAnsi="Verdana"/>
+          <w:i/>
+          <w:sz w:val="11"/>
+          <w:szCs w:val="11"/>
+        </w:rPr>
+        <w:t xml:space="preserve"> on the design of web pages, using Cascading Style sheets and html primarily.  In 2009, I also worked on a webpage for Casa Azul, which </w:t>
+      </w:r>
+      <w:r>
+        <w:rPr>
+          <w:rFonts w:ascii="Verdana" w:hAnsi="Verdana"/>
+          <w:i/>
+          <w:sz w:val="11"/>
+          <w:szCs w:val="11"/>
+        </w:rPr>
+        <w:t>I also uploaded on the internet. I tried using google pages for this back then, but I found it too restrictive.</w:t>
+      </w:r>
+    </w:p>
+    <w:p>
+      <w:pPr>
+        <w:rPr>
+          <w:rFonts w:ascii="Verdana" w:hAnsi="Verdana"/>
+          <w:i/>
+          <w:sz w:val="11"/>
+          <w:szCs w:val="11"/>
+        </w:rPr>
+      </w:pPr>
+      <w:r>
+        <w:rPr>
+          <w:rFonts w:ascii="Verdana" w:hAnsi="Verdana"/>
+          <w:i/>
+          <w:sz w:val="11"/>
+          <w:szCs w:val="11"/>
+        </w:rPr>
+        <w:t xml:space="preserve">I also worked on providing some excel spreadsheets that they need to do common formatting, data manipulation, and calculations. So sometimes simple formulas and more complex tasks were needed using excel and then I would find ways to try to achieve them. </w:t>
+      </w:r>
+    </w:p>
+    <w:p>
+      <w:pPr>
+        <w:rPr>
+          <w:rFonts w:ascii="Verdana" w:hAnsi="Verdana"/>
+          <w:i/>
+          <w:sz w:val="11"/>
+          <w:szCs w:val="11"/>
+        </w:rPr>
+      </w:pPr>
+    </w:p>
+    <w:p>
+      <w:pPr>
+        <w:rPr>
+          <w:rFonts w:ascii="Verdana" w:hAnsi="Verdana"/>
+          <w:i/>
+          <w:sz w:val="11"/>
+          <w:szCs w:val="11"/>
+        </w:rPr>
+      </w:pPr>
+      <w:r>
+        <w:rPr>
+          <w:rFonts w:ascii="Verdana" w:hAnsi="Verdana"/>
+          <w:i/>
+          <w:sz w:val="11"/>
+          <w:szCs w:val="11"/>
+        </w:rPr>
+        <w:t>Describe yourself in 5 words:</w:t>
+      </w:r>
+    </w:p>
+    <w:p>
+      <w:pPr>
+        <w:rPr>
+          <w:rFonts w:ascii="Verdana" w:hAnsi="Verdana"/>
+          <w:i/>
+          <w:sz w:val="11"/>
+          <w:szCs w:val="11"/>
+        </w:rPr>
+      </w:pPr>
+      <w:proofErr w:type="gramStart"/>
+      <w:r>
+        <w:rPr>
+          <w:rFonts w:ascii="Verdana" w:hAnsi="Verdana"/>
+          <w:i/>
+          <w:sz w:val="11"/>
+          <w:szCs w:val="11"/>
+        </w:rPr>
+        <w:t xml:space="preserve">Proactive, Honest, Team player, Reliable, </w:t>
+      </w:r>
+      <w:r>
+        <w:rPr>
+          <w:rFonts w:ascii="Verdana" w:hAnsi="Verdana"/>
+          <w:i/>
+          <w:sz w:val="11"/>
+          <w:szCs w:val="11"/>
+        </w:rPr>
+        <w:t>Passion for my job.</w:t>
+      </w:r>
+      <w:proofErr w:type="gramEnd"/>
+      <w:r>
+        <w:rPr>
+          <w:rFonts w:ascii="Verdana" w:hAnsi="Verdana"/>
+          <w:i/>
+          <w:sz w:val="11"/>
+          <w:szCs w:val="11"/>
+        </w:rPr>
+        <w:t xml:space="preserve"> </w:t>
       </w:r>
     </w:p>
     <w:tbl>
@@ -555,7 +1130,7 @@
           <w:bottom w:w="45" w:type="dxa"/>
           <w:right w:w="45" w:type="dxa"/>
         </w:tblCellMar>
-        <w:tblLook w:val="04A0"/>
+        <w:tblLook w:val="04A0" w:firstRow="1" w:lastRow="0" w:firstColumn="1" w:lastColumn="0" w:noHBand="0" w:noVBand="1"/>
       </w:tblPr>
       <w:tblGrid>
         <w:gridCol w:w="9450"/>
@@ -572,7 +1147,7 @@
           <w:p>
             <w:pPr>
               <w:rPr>
-                <w:rFonts w:ascii="Verdana" w:hAnsi="Verdana"/>
+                <w:rFonts w:ascii="Verdana" w:hAnsi="Verdana" w:cs="Times New Roman"/>
                 <w:i/>
                 <w:sz w:val="11"/>
                 <w:szCs w:val="11"/>
@@ -601,7 +1176,198 @@
                 <w:sz w:val="11"/>
                 <w:szCs w:val="11"/>
               </w:rPr>
-              <w:t xml:space="preserve">I am currently finishing my master's degree with the University </w:t>
+              <w:lastRenderedPageBreak/>
+              <w:t xml:space="preserve">I have more than </w:t>
+            </w:r>
+            <w:r>
+              <w:rPr>
+                <w:rFonts w:ascii="Verdana" w:hAnsi="Verdana" w:cs="Times New Roman"/>
+                <w:i/>
+                <w:sz w:val="11"/>
+                <w:szCs w:val="11"/>
+              </w:rPr>
+              <w:t>9</w:t>
+            </w:r>
+            <w:r>
+              <w:rPr>
+                <w:rFonts w:ascii="Verdana" w:hAnsi="Verdana" w:cs="Times New Roman"/>
+                <w:i/>
+                <w:sz w:val="11"/>
+                <w:szCs w:val="11"/>
+              </w:rPr>
+              <w:t xml:space="preserve"> years of experience programming with different programming and scripting languages which are outlined on my resume.</w:t>
+            </w:r>
+            <w:r>
+              <w:rPr>
+                <w:rFonts w:ascii="Verdana" w:hAnsi="Verdana" w:cs="Times New Roman"/>
+                <w:i/>
+                <w:sz w:val="11"/>
+                <w:szCs w:val="11"/>
+              </w:rPr>
+              <w:t xml:space="preserve"> </w:t>
+            </w:r>
+            <w:r>
+              <w:rPr>
+                <w:rFonts w:ascii="Verdana" w:hAnsi="Verdana" w:cs="Times New Roman"/>
+                <w:i/>
+                <w:sz w:val="11"/>
+                <w:szCs w:val="11"/>
+              </w:rPr>
+              <w:t>I am currently</w:t>
+            </w:r>
+            <w:r>
+              <w:rPr>
+                <w:rFonts w:ascii="Verdana" w:hAnsi="Verdana" w:cs="Times New Roman"/>
+                <w:i/>
+                <w:sz w:val="11"/>
+                <w:szCs w:val="11"/>
+              </w:rPr>
+              <w:t xml:space="preserve"> employed by TIBCO </w:t>
+            </w:r>
+            <w:r>
+              <w:rPr>
+                <w:rFonts w:ascii="Verdana" w:hAnsi="Verdana" w:cs="Times New Roman"/>
+                <w:i/>
+                <w:sz w:val="11"/>
+                <w:szCs w:val="11"/>
+              </w:rPr>
+              <w:t>Open spirit</w:t>
+            </w:r>
+            <w:r>
+              <w:rPr>
+                <w:rFonts w:ascii="Verdana" w:hAnsi="Verdana" w:cs="Times New Roman"/>
+                <w:i/>
+                <w:sz w:val="11"/>
+                <w:szCs w:val="11"/>
+              </w:rPr>
+              <w:t xml:space="preserve"> for development and maintenance of data connectors. Data connectors are servers that are used to communicate with </w:t>
+            </w:r>
+            <w:r>
+              <w:rPr>
+                <w:rFonts w:ascii="Verdana" w:hAnsi="Verdana" w:cs="Times New Roman"/>
+                <w:i/>
+                <w:sz w:val="11"/>
+                <w:szCs w:val="11"/>
+              </w:rPr>
+              <w:t>data store</w:t>
+            </w:r>
+            <w:r>
+              <w:rPr>
+                <w:rFonts w:ascii="Verdana" w:hAnsi="Verdana" w:cs="Times New Roman"/>
+                <w:i/>
+                <w:sz w:val="11"/>
+                <w:szCs w:val="11"/>
+              </w:rPr>
+              <w:t xml:space="preserve"> such as Petra, Kingdom, </w:t>
+            </w:r>
+            <w:proofErr w:type="spellStart"/>
+            <w:r>
+              <w:rPr>
+                <w:rFonts w:ascii="Verdana" w:hAnsi="Verdana" w:cs="Times New Roman"/>
+                <w:i/>
+                <w:sz w:val="11"/>
+                <w:szCs w:val="11"/>
+              </w:rPr>
+              <w:t>Openworks</w:t>
+            </w:r>
+            <w:proofErr w:type="spellEnd"/>
+            <w:r>
+              <w:rPr>
+                <w:rFonts w:ascii="Verdana" w:hAnsi="Verdana" w:cs="Times New Roman"/>
+                <w:i/>
+                <w:sz w:val="11"/>
+                <w:szCs w:val="11"/>
+              </w:rPr>
+              <w:t xml:space="preserve"> or </w:t>
+            </w:r>
+            <w:proofErr w:type="spellStart"/>
+            <w:r>
+              <w:rPr>
+                <w:rFonts w:ascii="Verdana" w:hAnsi="Verdana" w:cs="Times New Roman"/>
+                <w:i/>
+                <w:sz w:val="11"/>
+                <w:szCs w:val="11"/>
+              </w:rPr>
+              <w:t>Geoframe</w:t>
+            </w:r>
+            <w:proofErr w:type="spellEnd"/>
+            <w:r>
+              <w:rPr>
+                <w:rFonts w:ascii="Verdana" w:hAnsi="Verdana" w:cs="Times New Roman"/>
+                <w:i/>
+                <w:sz w:val="11"/>
+                <w:szCs w:val="11"/>
+              </w:rPr>
+              <w:t>.</w:t>
+            </w:r>
+            <w:r>
+              <w:t xml:space="preserve"> </w:t>
+            </w:r>
+            <w:r>
+              <w:rPr>
+                <w:rFonts w:ascii="Verdana" w:hAnsi="Verdana" w:cs="Times New Roman"/>
+                <w:i/>
+                <w:sz w:val="11"/>
+                <w:szCs w:val="11"/>
+              </w:rPr>
+              <w:t xml:space="preserve">Data connectors provide the ability for applications to connect to diverse data stores through a consistent programing interface. Applications may connect and use the </w:t>
+            </w:r>
+            <w:proofErr w:type="spellStart"/>
+            <w:r>
+              <w:rPr>
+                <w:rFonts w:ascii="Verdana" w:hAnsi="Verdana" w:cs="Times New Roman"/>
+                <w:i/>
+                <w:sz w:val="11"/>
+                <w:szCs w:val="11"/>
+              </w:rPr>
+              <w:t>OpenSpirit</w:t>
+            </w:r>
+            <w:proofErr w:type="spellEnd"/>
+            <w:r>
+              <w:rPr>
+                <w:rFonts w:ascii="Verdana" w:hAnsi="Verdana" w:cs="Times New Roman"/>
+                <w:i/>
+                <w:sz w:val="11"/>
+                <w:szCs w:val="11"/>
+              </w:rPr>
+              <w:t xml:space="preserve"> common data model and then be shielded from having to understand the differences between different vendors’ data models and storage formats. Alternatively, for most data connectors, an application may choose to connect and access data through the full underlying native data model - still using a consistent programming interface.</w:t>
+            </w:r>
+          </w:p>
+          <w:p>
+            <w:pPr>
+              <w:rPr>
+                <w:rFonts w:ascii="Verdana" w:hAnsi="Verdana" w:cs="Times New Roman"/>
+                <w:i/>
+                <w:sz w:val="11"/>
+                <w:szCs w:val="11"/>
+              </w:rPr>
+            </w:pPr>
+            <w:r>
+              <w:rPr>
+                <w:rFonts w:ascii="Verdana" w:hAnsi="Verdana" w:cs="Times New Roman"/>
+                <w:i/>
+                <w:sz w:val="11"/>
+                <w:szCs w:val="11"/>
+              </w:rPr>
+              <w:t xml:space="preserve">I </w:t>
+            </w:r>
+            <w:r>
+              <w:rPr>
+                <w:rFonts w:ascii="Verdana" w:hAnsi="Verdana" w:cs="Times New Roman"/>
+                <w:i/>
+                <w:sz w:val="11"/>
+                <w:szCs w:val="11"/>
+              </w:rPr>
+              <w:t>finished</w:t>
+            </w:r>
+            <w:r>
+              <w:rPr>
+                <w:rFonts w:ascii="Verdana" w:hAnsi="Verdana" w:cs="Times New Roman"/>
+                <w:i/>
+                <w:sz w:val="11"/>
+                <w:szCs w:val="11"/>
+              </w:rPr>
+              <w:t xml:space="preserve"> my master's degree with the University </w:t>
             </w:r>
             <w:r>
               <w:rPr>
@@ -619,7 +1385,7 @@
                 <w:sz w:val="11"/>
                 <w:szCs w:val="11"/>
               </w:rPr>
-              <w:t xml:space="preserve">.  I have finished all my coursework, so all I have left to do is some minor corrections and writing.  In the meantime, I would like to obtain a position, as I have the time to </w:t>
+              <w:t xml:space="preserve">. The topic of my thesis was on indexing large </w:t>
             </w:r>
             <w:r>
               <w:rPr>
@@ -628,7 +1394,7 @@
                 <w:sz w:val="11"/>
                 <w:szCs w:val="11"/>
               </w:rPr>
-              <w:t xml:space="preserve">take on a </w:t>
+              <w:t>data warehouses</w:t>
             </w:r>
             <w:r>
               <w:rPr>
@@ -637,7 +1403,7 @@
                 <w:sz w:val="11"/>
                 <w:szCs w:val="11"/>
               </w:rPr>
-              <w:t xml:space="preserve">full time job.  </w:t>
+              <w:t>.</w:t>
             </w:r>
             <w:r>
               <w:rPr>
@@ -664,16 +1430,7 @@
                 <w:sz w:val="11"/>
                 <w:szCs w:val="11"/>
               </w:rPr>
-              <w:t>I have more than 7 years of experience programming with different programming and scripting languages which are outlined on my resume.</w:t>
-            </w:r>
-            <w:r>
-              <w:rPr>
-                <w:rFonts w:ascii="Verdana" w:hAnsi="Verdana" w:cs="Times New Roman"/>
-                <w:i/>
-                <w:sz w:val="11"/>
-                <w:szCs w:val="11"/>
-              </w:rPr>
-              <w:t xml:space="preserve"> During my time as an </w:t>
+              <w:t xml:space="preserve">During my time as an </w:t>
             </w:r>
             <w:r>
               <w:rPr>
@@ -709,7 +1466,27 @@
                 <w:sz w:val="11"/>
                 <w:szCs w:val="11"/>
               </w:rPr>
-              <w:t xml:space="preserve"> got the opportunity to work with Biomecanica LTD a foot clinic. I created a database to maintain record of their patients as well as their clinical history and appointments. I also worked on an associated web application that allowed entering and consulting all the information. As I was doing this job, I also worked as a teaching assistant for the university in a compilers and programming course.</w:t>
+              <w:t xml:space="preserve"> got the opportunity to work with </w:t>
+            </w:r>
+            <w:proofErr w:type="spellStart"/>
+            <w:r>
+              <w:rPr>
+                <w:rFonts w:ascii="Verdana" w:hAnsi="Verdana" w:cs="Times New Roman"/>
+                <w:i/>
+                <w:sz w:val="11"/>
+                <w:szCs w:val="11"/>
+              </w:rPr>
+              <w:t>Biomecanica</w:t>
+            </w:r>
+            <w:proofErr w:type="spellEnd"/>
+            <w:r>
+              <w:rPr>
+                <w:rFonts w:ascii="Verdana" w:hAnsi="Verdana" w:cs="Times New Roman"/>
+                <w:i/>
+                <w:sz w:val="11"/>
+                <w:szCs w:val="11"/>
+              </w:rPr>
+              <w:t xml:space="preserve"> LTD a foot clinic. I created a database to maintain record of their patients as well as their clinical history and appointments. I also worked on an associated web application that allowed entering and consulting all the information. As I was doing this job, I also worked as a teaching assistant for the university in a compilers and programming course.</w:t>
             </w:r>
             <w:r>
               <w:rPr>
@@ -825,6 +1602,7 @@
           <w:szCs w:val="11"/>
           <w:shd w:val="clear" w:color="auto" w:fill="FFFFFF"/>
         </w:rPr>
+        <w:lastRenderedPageBreak/>
         <w:t>2.</w:t>
       </w:r>
       <w:r>
@@ -937,8 +1715,21 @@
           <w:szCs w:val="11"/>
           <w:shd w:val="clear" w:color="auto" w:fill="FFFFFF"/>
         </w:rPr>
-        <w:t>Speak about specifics that relate to the position you are applying for. If you do not have specific experience, get as close as you can.</w:t>
-      </w:r>
+        <w:t xml:space="preserve">Speak about specifics that relate to the position you are applying for. </w:t>
+      </w:r>
+      <w:proofErr w:type="gramStart"/>
+      <w:r>
+        <w:rPr>
+          <w:rStyle w:val="apple-style-span"/>
+          <w:rFonts w:ascii="Verdana" w:hAnsi="Verdana"/>
+          <w:color w:val="000000"/>
+          <w:sz w:val="11"/>
+          <w:szCs w:val="11"/>
+          <w:shd w:val="clear" w:color="auto" w:fill="FFFFFF"/>
+        </w:rPr>
+        <w:t>If you do not have specific experience, get as close as you can.</w:t>
+      </w:r>
+      <w:proofErr w:type="gramEnd"/>
       <w:r>
         <w:rPr>
           <w:rStyle w:val="apple-converted-space"/>
@@ -1106,7 +1897,6 @@
         <w:rPr>
           <w:shd w:val="clear" w:color="auto" w:fill="FFFFFF"/>
         </w:rPr>
-        <w:lastRenderedPageBreak/>
         <w:br/>
       </w:r>
       <w:r>
@@ -1513,16 +2303,77 @@
         </w:rPr>
         <w:br/>
       </w:r>
-      <w:r>
-        <w:rPr>
-          <w:rStyle w:val="apple-style-span"/>
-          <w:rFonts w:ascii="Verdana" w:hAnsi="Verdana"/>
-          <w:color w:val="000000"/>
-          <w:sz w:val="11"/>
-          <w:szCs w:val="11"/>
-          <w:shd w:val="clear" w:color="auto" w:fill="FFFFFF"/>
-        </w:rPr>
-        <w:t>A loaded question. A nasty little game that you will probably lose if you answer first. So, do not answer it. Instead, say something like, That's a tough question. Can you tell me the range for this position? In most cases, the interviewer, taken off guard, will tell you. If not, say that it can depend on the details of the job. Then give a wide range.</w:t>
+      <w:proofErr w:type="gramStart"/>
+      <w:r>
+        <w:rPr>
+          <w:rStyle w:val="apple-style-span"/>
+          <w:rFonts w:ascii="Verdana" w:hAnsi="Verdana"/>
+          <w:color w:val="000000"/>
+          <w:sz w:val="11"/>
+          <w:szCs w:val="11"/>
+          <w:shd w:val="clear" w:color="auto" w:fill="FFFFFF"/>
+        </w:rPr>
+        <w:t>A loaded question.</w:t>
+      </w:r>
+      <w:proofErr w:type="gramEnd"/>
+      <w:r>
+        <w:rPr>
+          <w:rStyle w:val="apple-style-span"/>
+          <w:rFonts w:ascii="Verdana" w:hAnsi="Verdana"/>
+          <w:color w:val="000000"/>
+          <w:sz w:val="11"/>
+          <w:szCs w:val="11"/>
+          <w:shd w:val="clear" w:color="auto" w:fill="FFFFFF"/>
+        </w:rPr>
+        <w:t xml:space="preserve"> </w:t>
+      </w:r>
+      <w:proofErr w:type="gramStart"/>
+      <w:r>
+        <w:rPr>
+          <w:rStyle w:val="apple-style-span"/>
+          <w:rFonts w:ascii="Verdana" w:hAnsi="Verdana"/>
+          <w:color w:val="000000"/>
+          <w:sz w:val="11"/>
+          <w:szCs w:val="11"/>
+          <w:shd w:val="clear" w:color="auto" w:fill="FFFFFF"/>
+        </w:rPr>
+        <w:t>A nasty little game that you will probably lose if you answer first.</w:t>
+      </w:r>
+      <w:proofErr w:type="gramEnd"/>
+      <w:r>
+        <w:rPr>
+          <w:rStyle w:val="apple-style-span"/>
+          <w:rFonts w:ascii="Verdana" w:hAnsi="Verdana"/>
+          <w:color w:val="000000"/>
+          <w:sz w:val="11"/>
+          <w:szCs w:val="11"/>
+          <w:shd w:val="clear" w:color="auto" w:fill="FFFFFF"/>
+        </w:rPr>
+        <w:t xml:space="preserve"> So, do not answer it. Instead, say something like, </w:t>
+      </w:r>
+      <w:proofErr w:type="gramStart"/>
+      <w:r>
+        <w:rPr>
+          <w:rStyle w:val="apple-style-span"/>
+          <w:rFonts w:ascii="Verdana" w:hAnsi="Verdana"/>
+          <w:color w:val="000000"/>
+          <w:sz w:val="11"/>
+          <w:szCs w:val="11"/>
+          <w:shd w:val="clear" w:color="auto" w:fill="FFFFFF"/>
+        </w:rPr>
+        <w:t>That's</w:t>
+      </w:r>
+      <w:proofErr w:type="gramEnd"/>
+      <w:r>
+        <w:rPr>
+          <w:rStyle w:val="apple-style-span"/>
+          <w:rFonts w:ascii="Verdana" w:hAnsi="Verdana"/>
+          <w:color w:val="000000"/>
+          <w:sz w:val="11"/>
+          <w:szCs w:val="11"/>
+          <w:shd w:val="clear" w:color="auto" w:fill="FFFFFF"/>
+        </w:rPr>
+        <w:t xml:space="preserve"> a tough question. Can you tell me the range for this position? In most cases, the interviewer, taken off guard, will tell you. If not, say that it can depend on the details of the job. Then give a wide range.</w:t>
       </w:r>
       <w:r>
         <w:rPr>
@@ -1554,7 +2405,27 @@
           <w:szCs w:val="11"/>
           <w:shd w:val="clear" w:color="auto" w:fill="FFFFFF"/>
         </w:rPr>
-        <w:t>I don’t know, what would a person with my background and qualifications typically earn in this position with your company? I am ready to consider your very best offer.</w:t>
+        <w:t>I don’t know</w:t>
+      </w:r>
+      <w:proofErr w:type="gramStart"/>
+      <w:r>
+        <w:rPr>
+          <w:rFonts w:ascii="Verdana" w:hAnsi="Verdana"/>
+          <w:sz w:val="11"/>
+          <w:szCs w:val="11"/>
+          <w:shd w:val="clear" w:color="auto" w:fill="FFFFFF"/>
+        </w:rPr>
+        <w:t>,</w:t>
+      </w:r>
+      <w:proofErr w:type="gramEnd"/>
+      <w:r>
+        <w:rPr>
+          <w:rFonts w:ascii="Verdana" w:hAnsi="Verdana"/>
+          <w:sz w:val="11"/>
+          <w:szCs w:val="11"/>
+          <w:shd w:val="clear" w:color="auto" w:fill="FFFFFF"/>
+        </w:rPr>
+        <w:t xml:space="preserve"> what would a person with my background and qualifications typically earn in this position with your company? I am ready to consider your very best offer.</w:t>
       </w:r>
       <w:r>
         <w:rPr>
@@ -1762,8 +2633,22 @@
           <w:szCs w:val="11"/>
           <w:shd w:val="clear" w:color="auto" w:fill="FFFFFF"/>
         </w:rPr>
-        <w:t>The interviewer is not looking for a long or flowery dissertation here. Do you have strong feelings that the job gets done? Yes. That's the type of answer that works best here. Short and positive, showing a benefit to the organization.</w:t>
-      </w:r>
+        <w:lastRenderedPageBreak/>
+        <w:t xml:space="preserve">The interviewer is not looking for a long or flowery dissertation here. Do you have strong feelings that the job gets done? Yes. That's the type of answer that works best here. </w:t>
+      </w:r>
+      <w:proofErr w:type="gramStart"/>
+      <w:r>
+        <w:rPr>
+          <w:rStyle w:val="apple-style-span"/>
+          <w:rFonts w:ascii="Verdana" w:hAnsi="Verdana"/>
+          <w:color w:val="000000"/>
+          <w:sz w:val="11"/>
+          <w:szCs w:val="11"/>
+          <w:shd w:val="clear" w:color="auto" w:fill="FFFFFF"/>
+        </w:rPr>
+        <w:t>Short and positive, showing a benefit to the organization.</w:t>
+      </w:r>
+      <w:proofErr w:type="gramEnd"/>
       <w:r>
         <w:rPr>
           <w:rStyle w:val="apple-converted-space"/>
@@ -2319,16 +3204,29 @@
         </w:rPr>
         <w:br/>
       </w:r>
-      <w:r>
-        <w:rPr>
-          <w:rStyle w:val="apple-style-span"/>
-          <w:rFonts w:ascii="Verdana" w:hAnsi="Verdana"/>
-          <w:color w:val="000000"/>
-          <w:sz w:val="11"/>
-          <w:szCs w:val="11"/>
-          <w:shd w:val="clear" w:color="auto" w:fill="FFFFFF"/>
-        </w:rPr>
-        <w:t>Have a good one ready. Be sure and use a suggestion that was accepted and was then considered successful. One related to the type of work applied for is a real plus.</w:t>
+      <w:proofErr w:type="gramStart"/>
+      <w:r>
+        <w:rPr>
+          <w:rStyle w:val="apple-style-span"/>
+          <w:rFonts w:ascii="Verdana" w:hAnsi="Verdana"/>
+          <w:color w:val="000000"/>
+          <w:sz w:val="11"/>
+          <w:szCs w:val="11"/>
+          <w:shd w:val="clear" w:color="auto" w:fill="FFFFFF"/>
+        </w:rPr>
+        <w:t>Have</w:t>
+      </w:r>
+      <w:proofErr w:type="gramEnd"/>
+      <w:r>
+        <w:rPr>
+          <w:rStyle w:val="apple-style-span"/>
+          <w:rFonts w:ascii="Verdana" w:hAnsi="Verdana"/>
+          <w:color w:val="000000"/>
+          <w:sz w:val="11"/>
+          <w:szCs w:val="11"/>
+          <w:shd w:val="clear" w:color="auto" w:fill="FFFFFF"/>
+        </w:rPr>
+        <w:t xml:space="preserve"> a good one ready. Be sure and use a suggestion that was accepted and was then considered successful. One related to the type of work applied for is a real plus.</w:t>
       </w:r>
       <w:r>
         <w:rPr>
@@ -2497,6 +3395,786 @@
         <w:rPr>
           <w:shd w:val="clear" w:color="auto" w:fill="FFFFFF"/>
         </w:rPr>
+        <w:br/>
+      </w:r>
+      <w:r>
+        <w:rPr>
+          <w:rStyle w:val="apple-style-span"/>
+          <w:rFonts w:ascii="Verdana" w:hAnsi="Verdana"/>
+          <w:color w:val="FF6600"/>
+          <w:sz w:val="11"/>
+          <w:szCs w:val="11"/>
+          <w:shd w:val="clear" w:color="auto" w:fill="FFFFFF"/>
+        </w:rPr>
+        <w:t>23.</w:t>
+      </w:r>
+      <w:r>
+        <w:rPr>
+          <w:rStyle w:val="apple-converted-space"/>
+          <w:rFonts w:ascii="Verdana" w:hAnsi="Verdana"/>
+          <w:color w:val="FF6600"/>
+          <w:sz w:val="11"/>
+          <w:szCs w:val="11"/>
+          <w:shd w:val="clear" w:color="auto" w:fill="FFFFFF"/>
+        </w:rPr>
+        <w:t> </w:t>
+      </w:r>
+      <w:r>
+        <w:rPr>
+          <w:rStyle w:val="apple-style-span"/>
+          <w:rFonts w:ascii="Verdana" w:hAnsi="Verdana"/>
+          <w:color w:val="000000"/>
+          <w:sz w:val="11"/>
+          <w:szCs w:val="11"/>
+          <w:shd w:val="clear" w:color="auto" w:fill="FFFFFF"/>
+        </w:rPr>
+        <w:t>Tell me about your dream job.</w:t>
+      </w:r>
+      <w:r>
+        <w:rPr>
+          <w:shd w:val="clear" w:color="auto" w:fill="FFFFFF"/>
+        </w:rPr>
+        <w:br/>
+      </w:r>
+      <w:r>
+        <w:rPr>
+          <w:rStyle w:val="apple-style-span"/>
+          <w:rFonts w:ascii="Verdana" w:hAnsi="Verdana"/>
+          <w:color w:val="000000"/>
+          <w:sz w:val="11"/>
+          <w:szCs w:val="11"/>
+          <w:shd w:val="clear" w:color="auto" w:fill="FFFFFF"/>
+        </w:rPr>
+        <w:t>Stay away from a specific job. You cannot win. If you say the job you are contending for is it, you strain credibility. If you say another job is it, you plant the suspicion that you will be dissatisfied with this position if hired. The best is to stay genetic and say something like: A job where I love the work, like the people, can contribute and can't wait to get to work.</w:t>
+      </w:r>
+      <w:r>
+        <w:rPr>
+          <w:rStyle w:val="apple-converted-space"/>
+          <w:rFonts w:ascii="Verdana" w:hAnsi="Verdana"/>
+          <w:color w:val="000000"/>
+          <w:sz w:val="11"/>
+          <w:szCs w:val="11"/>
+          <w:shd w:val="clear" w:color="auto" w:fill="FFFFFF"/>
+        </w:rPr>
+        <w:t> </w:t>
+      </w:r>
+      <w:r>
+        <w:rPr>
+          <w:shd w:val="clear" w:color="auto" w:fill="FFFFFF"/>
+        </w:rPr>
+        <w:br/>
+      </w:r>
+      <w:r>
+        <w:rPr>
+          <w:shd w:val="clear" w:color="auto" w:fill="FFFFFF"/>
+        </w:rPr>
+        <w:br/>
+      </w:r>
+      <w:r>
+        <w:rPr>
+          <w:rStyle w:val="apple-style-span"/>
+          <w:rFonts w:ascii="Verdana" w:hAnsi="Verdana"/>
+          <w:color w:val="FF6600"/>
+          <w:sz w:val="11"/>
+          <w:szCs w:val="11"/>
+          <w:shd w:val="clear" w:color="auto" w:fill="FFFFFF"/>
+        </w:rPr>
+        <w:t>24.</w:t>
+      </w:r>
+      <w:r>
+        <w:rPr>
+          <w:rStyle w:val="apple-converted-space"/>
+          <w:rFonts w:ascii="Verdana" w:hAnsi="Verdana"/>
+          <w:color w:val="FF6600"/>
+          <w:sz w:val="11"/>
+          <w:szCs w:val="11"/>
+          <w:shd w:val="clear" w:color="auto" w:fill="FFFFFF"/>
+        </w:rPr>
+        <w:t> </w:t>
+      </w:r>
+      <w:r>
+        <w:rPr>
+          <w:rStyle w:val="apple-style-span"/>
+          <w:rFonts w:ascii="Verdana" w:hAnsi="Verdana"/>
+          <w:color w:val="000000"/>
+          <w:sz w:val="11"/>
+          <w:szCs w:val="11"/>
+          <w:shd w:val="clear" w:color="auto" w:fill="FFFFFF"/>
+        </w:rPr>
+        <w:t>Why do you think you would do well at this job?</w:t>
+      </w:r>
+      <w:r>
+        <w:rPr>
+          <w:shd w:val="clear" w:color="auto" w:fill="FFFFFF"/>
+        </w:rPr>
+        <w:br/>
+      </w:r>
+      <w:r>
+        <w:rPr>
+          <w:rStyle w:val="apple-style-span"/>
+          <w:rFonts w:ascii="Verdana" w:hAnsi="Verdana"/>
+          <w:color w:val="000000"/>
+          <w:sz w:val="11"/>
+          <w:szCs w:val="11"/>
+          <w:shd w:val="clear" w:color="auto" w:fill="FFFFFF"/>
+        </w:rPr>
+        <w:t>Give several reasons and include skills, experience and interest.</w:t>
+      </w:r>
+      <w:r>
+        <w:rPr>
+          <w:rStyle w:val="apple-converted-space"/>
+          <w:rFonts w:ascii="Verdana" w:hAnsi="Verdana"/>
+          <w:color w:val="000000"/>
+          <w:sz w:val="11"/>
+          <w:szCs w:val="11"/>
+          <w:shd w:val="clear" w:color="auto" w:fill="FFFFFF"/>
+        </w:rPr>
+        <w:t> </w:t>
+      </w:r>
+      <w:r>
+        <w:rPr>
+          <w:shd w:val="clear" w:color="auto" w:fill="FFFFFF"/>
+        </w:rPr>
+        <w:br/>
+      </w:r>
+      <w:r>
+        <w:rPr>
+          <w:shd w:val="clear" w:color="auto" w:fill="FFFFFF"/>
+        </w:rPr>
+        <w:br/>
+      </w:r>
+      <w:r>
+        <w:rPr>
+          <w:rStyle w:val="apple-style-span"/>
+          <w:rFonts w:ascii="Verdana" w:hAnsi="Verdana"/>
+          <w:color w:val="FF6600"/>
+          <w:sz w:val="11"/>
+          <w:szCs w:val="11"/>
+          <w:shd w:val="clear" w:color="auto" w:fill="FFFFFF"/>
+        </w:rPr>
+        <w:t>25.</w:t>
+      </w:r>
+      <w:r>
+        <w:rPr>
+          <w:rStyle w:val="apple-converted-space"/>
+          <w:rFonts w:ascii="Verdana" w:hAnsi="Verdana"/>
+          <w:color w:val="FF6600"/>
+          <w:sz w:val="11"/>
+          <w:szCs w:val="11"/>
+          <w:shd w:val="clear" w:color="auto" w:fill="FFFFFF"/>
+        </w:rPr>
+        <w:t> </w:t>
+      </w:r>
+      <w:r>
+        <w:rPr>
+          <w:rStyle w:val="apple-style-span"/>
+          <w:rFonts w:ascii="Verdana" w:hAnsi="Verdana"/>
+          <w:color w:val="000000"/>
+          <w:sz w:val="11"/>
+          <w:szCs w:val="11"/>
+          <w:shd w:val="clear" w:color="auto" w:fill="FFFFFF"/>
+        </w:rPr>
+        <w:t>What are you looking for in a job?</w:t>
+      </w:r>
+      <w:r>
+        <w:rPr>
+          <w:shd w:val="clear" w:color="auto" w:fill="FFFFFF"/>
+        </w:rPr>
+        <w:br/>
+      </w:r>
+      <w:r>
+        <w:rPr>
+          <w:rStyle w:val="apple-style-span"/>
+          <w:rFonts w:ascii="Verdana" w:hAnsi="Verdana"/>
+          <w:color w:val="000000"/>
+          <w:sz w:val="11"/>
+          <w:szCs w:val="11"/>
+          <w:shd w:val="clear" w:color="auto" w:fill="FFFFFF"/>
+        </w:rPr>
+        <w:t>See answer # 23</w:t>
+      </w:r>
+      <w:r>
+        <w:rPr>
+          <w:rStyle w:val="apple-converted-space"/>
+          <w:rFonts w:ascii="Verdana" w:hAnsi="Verdana"/>
+          <w:color w:val="000000"/>
+          <w:sz w:val="11"/>
+          <w:szCs w:val="11"/>
+          <w:shd w:val="clear" w:color="auto" w:fill="FFFFFF"/>
+        </w:rPr>
+        <w:t> </w:t>
+      </w:r>
+      <w:r>
+        <w:rPr>
+          <w:shd w:val="clear" w:color="auto" w:fill="FFFFFF"/>
+        </w:rPr>
+        <w:br/>
+      </w:r>
+      <w:r>
+        <w:rPr>
+          <w:shd w:val="clear" w:color="auto" w:fill="FFFFFF"/>
+        </w:rPr>
+        <w:br/>
+      </w:r>
+      <w:r>
+        <w:rPr>
+          <w:rStyle w:val="apple-style-span"/>
+          <w:rFonts w:ascii="Verdana" w:hAnsi="Verdana"/>
+          <w:color w:val="FF6600"/>
+          <w:sz w:val="11"/>
+          <w:szCs w:val="11"/>
+          <w:shd w:val="clear" w:color="auto" w:fill="FFFFFF"/>
+        </w:rPr>
+        <w:t>26.</w:t>
+      </w:r>
+      <w:r>
+        <w:rPr>
+          <w:rStyle w:val="apple-converted-space"/>
+          <w:rFonts w:ascii="Verdana" w:hAnsi="Verdana"/>
+          <w:color w:val="FF6600"/>
+          <w:sz w:val="11"/>
+          <w:szCs w:val="11"/>
+          <w:shd w:val="clear" w:color="auto" w:fill="FFFFFF"/>
+        </w:rPr>
+        <w:t> </w:t>
+      </w:r>
+      <w:r>
+        <w:rPr>
+          <w:rStyle w:val="apple-style-span"/>
+          <w:rFonts w:ascii="Verdana" w:hAnsi="Verdana"/>
+          <w:color w:val="000000"/>
+          <w:sz w:val="11"/>
+          <w:szCs w:val="11"/>
+          <w:shd w:val="clear" w:color="auto" w:fill="FFFFFF"/>
+        </w:rPr>
+        <w:t>What kind of person would you refuse to work with?</w:t>
+      </w:r>
+      <w:r>
+        <w:rPr>
+          <w:shd w:val="clear" w:color="auto" w:fill="FFFFFF"/>
+        </w:rPr>
+        <w:br/>
+      </w:r>
+      <w:r>
+        <w:rPr>
+          <w:rStyle w:val="apple-style-span"/>
+          <w:rFonts w:ascii="Verdana" w:hAnsi="Verdana"/>
+          <w:color w:val="000000"/>
+          <w:sz w:val="11"/>
+          <w:szCs w:val="11"/>
+          <w:shd w:val="clear" w:color="auto" w:fill="FFFFFF"/>
+        </w:rPr>
+        <w:t xml:space="preserve">Do not be trivial. It would take disloyalty to the organization, violence or </w:t>
+      </w:r>
+      <w:proofErr w:type="spellStart"/>
+      <w:r>
+        <w:rPr>
+          <w:rStyle w:val="apple-style-span"/>
+          <w:rFonts w:ascii="Verdana" w:hAnsi="Verdana"/>
+          <w:color w:val="000000"/>
+          <w:sz w:val="11"/>
+          <w:szCs w:val="11"/>
+          <w:shd w:val="clear" w:color="auto" w:fill="FFFFFF"/>
+        </w:rPr>
+        <w:t>lawbreaking</w:t>
+      </w:r>
+      <w:proofErr w:type="spellEnd"/>
+      <w:r>
+        <w:rPr>
+          <w:rStyle w:val="apple-style-span"/>
+          <w:rFonts w:ascii="Verdana" w:hAnsi="Verdana"/>
+          <w:color w:val="000000"/>
+          <w:sz w:val="11"/>
+          <w:szCs w:val="11"/>
+          <w:shd w:val="clear" w:color="auto" w:fill="FFFFFF"/>
+        </w:rPr>
+        <w:t xml:space="preserve"> to get you to object. Minor objections will label you as a whiner.</w:t>
+      </w:r>
+      <w:r>
+        <w:rPr>
+          <w:rStyle w:val="apple-converted-space"/>
+          <w:rFonts w:ascii="Verdana" w:hAnsi="Verdana"/>
+          <w:color w:val="000000"/>
+          <w:sz w:val="11"/>
+          <w:szCs w:val="11"/>
+          <w:shd w:val="clear" w:color="auto" w:fill="FFFFFF"/>
+        </w:rPr>
+        <w:t> </w:t>
+      </w:r>
+      <w:r>
+        <w:rPr>
+          <w:shd w:val="clear" w:color="auto" w:fill="FFFFFF"/>
+        </w:rPr>
+        <w:br/>
+      </w:r>
+      <w:r>
+        <w:rPr>
+          <w:shd w:val="clear" w:color="auto" w:fill="FFFFFF"/>
+        </w:rPr>
+        <w:br/>
+      </w:r>
+      <w:r>
+        <w:rPr>
+          <w:rStyle w:val="apple-style-span"/>
+          <w:rFonts w:ascii="Verdana" w:hAnsi="Verdana"/>
+          <w:color w:val="FF6600"/>
+          <w:sz w:val="11"/>
+          <w:szCs w:val="11"/>
+          <w:shd w:val="clear" w:color="auto" w:fill="FFFFFF"/>
+        </w:rPr>
+        <w:t>27.</w:t>
+      </w:r>
+      <w:r>
+        <w:rPr>
+          <w:rStyle w:val="apple-converted-space"/>
+          <w:rFonts w:ascii="Verdana" w:hAnsi="Verdana"/>
+          <w:color w:val="FF6600"/>
+          <w:sz w:val="11"/>
+          <w:szCs w:val="11"/>
+          <w:shd w:val="clear" w:color="auto" w:fill="FFFFFF"/>
+        </w:rPr>
+        <w:t> </w:t>
+      </w:r>
+      <w:r>
+        <w:rPr>
+          <w:rStyle w:val="apple-style-span"/>
+          <w:rFonts w:ascii="Verdana" w:hAnsi="Verdana"/>
+          <w:color w:val="000000"/>
+          <w:sz w:val="11"/>
+          <w:szCs w:val="11"/>
+          <w:shd w:val="clear" w:color="auto" w:fill="FFFFFF"/>
+        </w:rPr>
+        <w:t>What is more important to you: the money or the work?</w:t>
+      </w:r>
+      <w:r>
+        <w:rPr>
+          <w:shd w:val="clear" w:color="auto" w:fill="FFFFFF"/>
+        </w:rPr>
+        <w:br/>
+      </w:r>
+      <w:r>
+        <w:rPr>
+          <w:rStyle w:val="apple-style-span"/>
+          <w:rFonts w:ascii="Verdana" w:hAnsi="Verdana"/>
+          <w:color w:val="000000"/>
+          <w:sz w:val="11"/>
+          <w:szCs w:val="11"/>
+          <w:shd w:val="clear" w:color="auto" w:fill="FFFFFF"/>
+        </w:rPr>
+        <w:t>Money is always important, but the work is the most important. There is no better answer.</w:t>
+      </w:r>
+      <w:r>
+        <w:rPr>
+          <w:rStyle w:val="apple-converted-space"/>
+          <w:rFonts w:ascii="Verdana" w:hAnsi="Verdana"/>
+          <w:color w:val="000000"/>
+          <w:sz w:val="11"/>
+          <w:szCs w:val="11"/>
+          <w:shd w:val="clear" w:color="auto" w:fill="FFFFFF"/>
+        </w:rPr>
+        <w:t> </w:t>
+      </w:r>
+      <w:r>
+        <w:rPr>
+          <w:shd w:val="clear" w:color="auto" w:fill="FFFFFF"/>
+        </w:rPr>
+        <w:br/>
+      </w:r>
+      <w:r>
+        <w:rPr>
+          <w:shd w:val="clear" w:color="auto" w:fill="FFFFFF"/>
+        </w:rPr>
+        <w:br/>
+      </w:r>
+      <w:r>
+        <w:rPr>
+          <w:rStyle w:val="apple-style-span"/>
+          <w:rFonts w:ascii="Verdana" w:hAnsi="Verdana"/>
+          <w:color w:val="FF6600"/>
+          <w:sz w:val="11"/>
+          <w:szCs w:val="11"/>
+          <w:shd w:val="clear" w:color="auto" w:fill="FFFFFF"/>
+        </w:rPr>
+        <w:t>28.</w:t>
+      </w:r>
+      <w:r>
+        <w:rPr>
+          <w:rStyle w:val="apple-converted-space"/>
+          <w:rFonts w:ascii="Verdana" w:hAnsi="Verdana"/>
+          <w:color w:val="FF6600"/>
+          <w:sz w:val="11"/>
+          <w:szCs w:val="11"/>
+          <w:shd w:val="clear" w:color="auto" w:fill="FFFFFF"/>
+        </w:rPr>
+        <w:t> </w:t>
+      </w:r>
+      <w:r>
+        <w:rPr>
+          <w:rStyle w:val="apple-style-span"/>
+          <w:rFonts w:ascii="Verdana" w:hAnsi="Verdana"/>
+          <w:color w:val="000000"/>
+          <w:sz w:val="11"/>
+          <w:szCs w:val="11"/>
+          <w:shd w:val="clear" w:color="auto" w:fill="FFFFFF"/>
+        </w:rPr>
+        <w:t>What would your previous supervisor say your strongest point is?</w:t>
+      </w:r>
+      <w:r>
+        <w:rPr>
+          <w:shd w:val="clear" w:color="auto" w:fill="FFFFFF"/>
+        </w:rPr>
+        <w:br/>
+      </w:r>
+      <w:r>
+        <w:rPr>
+          <w:rStyle w:val="apple-style-span"/>
+          <w:rFonts w:ascii="Verdana" w:hAnsi="Verdana"/>
+          <w:color w:val="000000"/>
+          <w:sz w:val="11"/>
+          <w:szCs w:val="11"/>
+          <w:shd w:val="clear" w:color="auto" w:fill="FFFFFF"/>
+        </w:rPr>
+        <w:t>There are numerous good possibilities: Loyalty, Energy, Positive attitude, Leadership, Team player, Expertise, Initiative, Patience, Hard work, Creativity, Problem solver</w:t>
+      </w:r>
+      <w:r>
+        <w:rPr>
+          <w:rStyle w:val="apple-converted-space"/>
+          <w:rFonts w:ascii="Verdana" w:hAnsi="Verdana"/>
+          <w:color w:val="000000"/>
+          <w:sz w:val="11"/>
+          <w:szCs w:val="11"/>
+          <w:shd w:val="clear" w:color="auto" w:fill="FFFFFF"/>
+        </w:rPr>
+        <w:t> </w:t>
+      </w:r>
+      <w:r>
+        <w:rPr>
+          <w:shd w:val="clear" w:color="auto" w:fill="FFFFFF"/>
+        </w:rPr>
+        <w:br/>
+      </w:r>
+      <w:r>
+        <w:rPr>
+          <w:shd w:val="clear" w:color="auto" w:fill="FFFFFF"/>
+        </w:rPr>
+        <w:br/>
+      </w:r>
+      <w:r>
+        <w:rPr>
+          <w:rStyle w:val="apple-style-span"/>
+          <w:rFonts w:ascii="Verdana" w:hAnsi="Verdana"/>
+          <w:color w:val="FF6600"/>
+          <w:sz w:val="11"/>
+          <w:szCs w:val="11"/>
+          <w:shd w:val="clear" w:color="auto" w:fill="FFFFFF"/>
+        </w:rPr>
+        <w:t>29.</w:t>
+      </w:r>
+      <w:r>
+        <w:rPr>
+          <w:rStyle w:val="apple-converted-space"/>
+          <w:rFonts w:ascii="Verdana" w:hAnsi="Verdana"/>
+          <w:color w:val="FF6600"/>
+          <w:sz w:val="11"/>
+          <w:szCs w:val="11"/>
+          <w:shd w:val="clear" w:color="auto" w:fill="FFFFFF"/>
+        </w:rPr>
+        <w:t> </w:t>
+      </w:r>
+      <w:r>
+        <w:rPr>
+          <w:rStyle w:val="apple-style-span"/>
+          <w:rFonts w:ascii="Verdana" w:hAnsi="Verdana"/>
+          <w:color w:val="000000"/>
+          <w:sz w:val="11"/>
+          <w:szCs w:val="11"/>
+          <w:shd w:val="clear" w:color="auto" w:fill="FFFFFF"/>
+        </w:rPr>
+        <w:t>Tell me about a problem you had with a supervisor</w:t>
+      </w:r>
+      <w:r>
+        <w:rPr>
+          <w:shd w:val="clear" w:color="auto" w:fill="FFFFFF"/>
+        </w:rPr>
+        <w:br/>
+      </w:r>
+      <w:proofErr w:type="gramStart"/>
+      <w:r>
+        <w:rPr>
+          <w:rStyle w:val="apple-style-span"/>
+          <w:rFonts w:ascii="Verdana" w:hAnsi="Verdana"/>
+          <w:color w:val="000000"/>
+          <w:sz w:val="11"/>
+          <w:szCs w:val="11"/>
+          <w:shd w:val="clear" w:color="auto" w:fill="FFFFFF"/>
+        </w:rPr>
+        <w:t>Biggest</w:t>
+      </w:r>
+      <w:proofErr w:type="gramEnd"/>
+      <w:r>
+        <w:rPr>
+          <w:rStyle w:val="apple-style-span"/>
+          <w:rFonts w:ascii="Verdana" w:hAnsi="Verdana"/>
+          <w:color w:val="000000"/>
+          <w:sz w:val="11"/>
+          <w:szCs w:val="11"/>
+          <w:shd w:val="clear" w:color="auto" w:fill="FFFFFF"/>
+        </w:rPr>
+        <w:t xml:space="preserve"> trap of all. This is a test to see if you will speak ill of your boss. If you fall for it and tell about a problem with a former boss, you may well below the interview right there. Stay positive and develop a poor memory about any trouble with a supervisor.</w:t>
+      </w:r>
+      <w:r>
+        <w:rPr>
+          <w:rStyle w:val="apple-converted-space"/>
+          <w:rFonts w:ascii="Verdana" w:hAnsi="Verdana"/>
+          <w:color w:val="000000"/>
+          <w:sz w:val="11"/>
+          <w:szCs w:val="11"/>
+          <w:shd w:val="clear" w:color="auto" w:fill="FFFFFF"/>
+        </w:rPr>
+        <w:t> </w:t>
+      </w:r>
+      <w:r>
+        <w:rPr>
+          <w:shd w:val="clear" w:color="auto" w:fill="FFFFFF"/>
+        </w:rPr>
+        <w:br/>
+      </w:r>
+      <w:r>
+        <w:rPr>
+          <w:shd w:val="clear" w:color="auto" w:fill="FFFFFF"/>
+        </w:rPr>
+        <w:br/>
+      </w:r>
+      <w:r>
+        <w:rPr>
+          <w:rStyle w:val="apple-style-span"/>
+          <w:rFonts w:ascii="Verdana" w:hAnsi="Verdana"/>
+          <w:color w:val="FF6600"/>
+          <w:sz w:val="11"/>
+          <w:szCs w:val="11"/>
+          <w:shd w:val="clear" w:color="auto" w:fill="FFFFFF"/>
+        </w:rPr>
+        <w:t>30.</w:t>
+      </w:r>
+      <w:r>
+        <w:rPr>
+          <w:rStyle w:val="apple-converted-space"/>
+          <w:rFonts w:ascii="Verdana" w:hAnsi="Verdana"/>
+          <w:color w:val="FF6600"/>
+          <w:sz w:val="11"/>
+          <w:szCs w:val="11"/>
+          <w:shd w:val="clear" w:color="auto" w:fill="FFFFFF"/>
+        </w:rPr>
+        <w:t> </w:t>
+      </w:r>
+      <w:r>
+        <w:rPr>
+          <w:rStyle w:val="apple-style-span"/>
+          <w:rFonts w:ascii="Verdana" w:hAnsi="Verdana"/>
+          <w:color w:val="000000"/>
+          <w:sz w:val="11"/>
+          <w:szCs w:val="11"/>
+          <w:shd w:val="clear" w:color="auto" w:fill="FFFFFF"/>
+        </w:rPr>
+        <w:t>What has disappointed you about a job?</w:t>
+      </w:r>
+      <w:r>
+        <w:rPr>
+          <w:shd w:val="clear" w:color="auto" w:fill="FFFFFF"/>
+        </w:rPr>
+        <w:br/>
+      </w:r>
+      <w:r>
+        <w:rPr>
+          <w:rStyle w:val="apple-style-span"/>
+          <w:rFonts w:ascii="Verdana" w:hAnsi="Verdana"/>
+          <w:color w:val="000000"/>
+          <w:sz w:val="11"/>
+          <w:szCs w:val="11"/>
+          <w:shd w:val="clear" w:color="auto" w:fill="FFFFFF"/>
+        </w:rPr>
+        <w:t>Don't get trivial or negative. Safe areas are few but can include: Not enough of a challenge. You were laid off in a reduction Company did not win a contract, which would have given you more responsibility.</w:t>
+      </w:r>
+      <w:r>
+        <w:rPr>
+          <w:rStyle w:val="apple-converted-space"/>
+          <w:rFonts w:ascii="Verdana" w:hAnsi="Verdana"/>
+          <w:color w:val="000000"/>
+          <w:sz w:val="11"/>
+          <w:szCs w:val="11"/>
+          <w:shd w:val="clear" w:color="auto" w:fill="FFFFFF"/>
+        </w:rPr>
+        <w:t> </w:t>
+      </w:r>
+      <w:r>
+        <w:rPr>
+          <w:shd w:val="clear" w:color="auto" w:fill="FFFFFF"/>
+        </w:rPr>
+        <w:br/>
+      </w:r>
+      <w:r>
+        <w:rPr>
+          <w:shd w:val="clear" w:color="auto" w:fill="FFFFFF"/>
+        </w:rPr>
+        <w:br/>
+      </w:r>
+      <w:r>
+        <w:rPr>
+          <w:rStyle w:val="apple-style-span"/>
+          <w:rFonts w:ascii="Verdana" w:hAnsi="Verdana"/>
+          <w:color w:val="FF6600"/>
+          <w:sz w:val="11"/>
+          <w:szCs w:val="11"/>
+          <w:shd w:val="clear" w:color="auto" w:fill="FFFFFF"/>
+        </w:rPr>
+        <w:t>31.</w:t>
+      </w:r>
+      <w:r>
+        <w:rPr>
+          <w:rStyle w:val="apple-converted-space"/>
+          <w:rFonts w:ascii="Verdana" w:hAnsi="Verdana"/>
+          <w:color w:val="FF6600"/>
+          <w:sz w:val="11"/>
+          <w:szCs w:val="11"/>
+          <w:shd w:val="clear" w:color="auto" w:fill="FFFFFF"/>
+        </w:rPr>
+        <w:t> </w:t>
+      </w:r>
+      <w:r>
+        <w:rPr>
+          <w:rStyle w:val="apple-style-span"/>
+          <w:rFonts w:ascii="Verdana" w:hAnsi="Verdana"/>
+          <w:color w:val="000000"/>
+          <w:sz w:val="11"/>
+          <w:szCs w:val="11"/>
+          <w:shd w:val="clear" w:color="auto" w:fill="FFFFFF"/>
+        </w:rPr>
+        <w:t>Tell me about your ability to work under pressure.</w:t>
+      </w:r>
+      <w:r>
+        <w:rPr>
+          <w:shd w:val="clear" w:color="auto" w:fill="FFFFFF"/>
+        </w:rPr>
+        <w:br/>
+      </w:r>
+      <w:r>
+        <w:rPr>
+          <w:rStyle w:val="apple-style-span"/>
+          <w:rFonts w:ascii="Verdana" w:hAnsi="Verdana"/>
+          <w:color w:val="000000"/>
+          <w:sz w:val="11"/>
+          <w:szCs w:val="11"/>
+          <w:shd w:val="clear" w:color="auto" w:fill="FFFFFF"/>
+        </w:rPr>
+        <w:t>You may say that you thrive under certain types of pressure. Give an example that relates to the type of position applied for.</w:t>
+      </w:r>
+      <w:r>
+        <w:rPr>
+          <w:rStyle w:val="apple-converted-space"/>
+          <w:rFonts w:ascii="Verdana" w:hAnsi="Verdana"/>
+          <w:color w:val="000000"/>
+          <w:sz w:val="11"/>
+          <w:szCs w:val="11"/>
+          <w:shd w:val="clear" w:color="auto" w:fill="FFFFFF"/>
+        </w:rPr>
+        <w:t> </w:t>
+      </w:r>
+      <w:r>
+        <w:rPr>
+          <w:shd w:val="clear" w:color="auto" w:fill="FFFFFF"/>
+        </w:rPr>
+        <w:br/>
+      </w:r>
+      <w:r>
+        <w:rPr>
+          <w:shd w:val="clear" w:color="auto" w:fill="FFFFFF"/>
+        </w:rPr>
+        <w:br/>
+      </w:r>
+      <w:r>
+        <w:rPr>
+          <w:rStyle w:val="apple-style-span"/>
+          <w:rFonts w:ascii="Verdana" w:hAnsi="Verdana"/>
+          <w:color w:val="FF6600"/>
+          <w:sz w:val="11"/>
+          <w:szCs w:val="11"/>
+          <w:shd w:val="clear" w:color="auto" w:fill="FFFFFF"/>
+        </w:rPr>
+        <w:t>32.</w:t>
+      </w:r>
+      <w:r>
+        <w:rPr>
+          <w:rStyle w:val="apple-converted-space"/>
+          <w:rFonts w:ascii="Verdana" w:hAnsi="Verdana"/>
+          <w:color w:val="FF6600"/>
+          <w:sz w:val="11"/>
+          <w:szCs w:val="11"/>
+          <w:shd w:val="clear" w:color="auto" w:fill="FFFFFF"/>
+        </w:rPr>
+        <w:t> </w:t>
+      </w:r>
+      <w:r>
+        <w:rPr>
+          <w:rStyle w:val="apple-style-span"/>
+          <w:rFonts w:ascii="Verdana" w:hAnsi="Verdana"/>
+          <w:color w:val="000000"/>
+          <w:sz w:val="11"/>
+          <w:szCs w:val="11"/>
+          <w:shd w:val="clear" w:color="auto" w:fill="FFFFFF"/>
+        </w:rPr>
+        <w:t>Do your skills match this job or another job more closely?</w:t>
+      </w:r>
+      <w:r>
+        <w:rPr>
+          <w:shd w:val="clear" w:color="auto" w:fill="FFFFFF"/>
+        </w:rPr>
+        <w:br/>
+      </w:r>
+      <w:proofErr w:type="gramStart"/>
+      <w:r>
+        <w:rPr>
+          <w:rStyle w:val="apple-style-span"/>
+          <w:rFonts w:ascii="Verdana" w:hAnsi="Verdana"/>
+          <w:color w:val="000000"/>
+          <w:sz w:val="11"/>
+          <w:szCs w:val="11"/>
+          <w:shd w:val="clear" w:color="auto" w:fill="FFFFFF"/>
+        </w:rPr>
+        <w:t>Probably this one.</w:t>
+      </w:r>
+      <w:proofErr w:type="gramEnd"/>
+      <w:r>
+        <w:rPr>
+          <w:rStyle w:val="apple-style-span"/>
+          <w:rFonts w:ascii="Verdana" w:hAnsi="Verdana"/>
+          <w:color w:val="000000"/>
+          <w:sz w:val="11"/>
+          <w:szCs w:val="11"/>
+          <w:shd w:val="clear" w:color="auto" w:fill="FFFFFF"/>
+        </w:rPr>
+        <w:t xml:space="preserve"> Do not give fuel to the suspicion that you may want another job more than this one.</w:t>
+      </w:r>
+      <w:r>
+        <w:rPr>
+          <w:rStyle w:val="apple-converted-space"/>
+          <w:rFonts w:ascii="Verdana" w:hAnsi="Verdana"/>
+          <w:color w:val="000000"/>
+          <w:sz w:val="11"/>
+          <w:szCs w:val="11"/>
+          <w:shd w:val="clear" w:color="auto" w:fill="FFFFFF"/>
+        </w:rPr>
+        <w:t> </w:t>
+      </w:r>
+      <w:r>
+        <w:rPr>
+          <w:shd w:val="clear" w:color="auto" w:fill="FFFFFF"/>
+        </w:rPr>
+        <w:br/>
+      </w:r>
+      <w:r>
+        <w:rPr>
+          <w:shd w:val="clear" w:color="auto" w:fill="FFFFFF"/>
+        </w:rPr>
         <w:lastRenderedPageBreak/>
         <w:br/>
       </w:r>
@@ -2509,736 +4187,6 @@
           <w:szCs w:val="11"/>
           <w:shd w:val="clear" w:color="auto" w:fill="FFFFFF"/>
         </w:rPr>
-        <w:t>23.</w:t>
-      </w:r>
-      <w:r>
-        <w:rPr>
-          <w:rStyle w:val="apple-converted-space"/>
-          <w:rFonts w:ascii="Verdana" w:hAnsi="Verdana"/>
-          <w:color w:val="FF6600"/>
-          <w:sz w:val="11"/>
-          <w:szCs w:val="11"/>
-          <w:shd w:val="clear" w:color="auto" w:fill="FFFFFF"/>
-        </w:rPr>
-        <w:t> </w:t>
-      </w:r>
-      <w:r>
-        <w:rPr>
-          <w:rStyle w:val="apple-style-span"/>
-          <w:rFonts w:ascii="Verdana" w:hAnsi="Verdana"/>
-          <w:color w:val="000000"/>
-          <w:sz w:val="11"/>
-          <w:szCs w:val="11"/>
-          <w:shd w:val="clear" w:color="auto" w:fill="FFFFFF"/>
-        </w:rPr>
-        <w:t>Tell me about your dream job.</w:t>
-      </w:r>
-      <w:r>
-        <w:rPr>
-          <w:shd w:val="clear" w:color="auto" w:fill="FFFFFF"/>
-        </w:rPr>
-        <w:br/>
-      </w:r>
-      <w:r>
-        <w:rPr>
-          <w:rStyle w:val="apple-style-span"/>
-          <w:rFonts w:ascii="Verdana" w:hAnsi="Verdana"/>
-          <w:color w:val="000000"/>
-          <w:sz w:val="11"/>
-          <w:szCs w:val="11"/>
-          <w:shd w:val="clear" w:color="auto" w:fill="FFFFFF"/>
-        </w:rPr>
-        <w:t>Stay away from a specific job. You cannot win. If you say the job you are contending for is it, you strain credibility. If you say another job is it, you plant the suspicion that you will be dissatisfied with this position if hired. The best is to stay genetic and say something like: A job where I love the work, like the people, can contribute and can't wait to get to work.</w:t>
-      </w:r>
-      <w:r>
-        <w:rPr>
-          <w:rStyle w:val="apple-converted-space"/>
-          <w:rFonts w:ascii="Verdana" w:hAnsi="Verdana"/>
-          <w:color w:val="000000"/>
-          <w:sz w:val="11"/>
-          <w:szCs w:val="11"/>
-          <w:shd w:val="clear" w:color="auto" w:fill="FFFFFF"/>
-        </w:rPr>
-        <w:t> </w:t>
-      </w:r>
-      <w:r>
-        <w:rPr>
-          <w:shd w:val="clear" w:color="auto" w:fill="FFFFFF"/>
-        </w:rPr>
-        <w:br/>
-      </w:r>
-      <w:r>
-        <w:rPr>
-          <w:shd w:val="clear" w:color="auto" w:fill="FFFFFF"/>
-        </w:rPr>
-        <w:br/>
-      </w:r>
-      <w:r>
-        <w:rPr>
-          <w:rStyle w:val="apple-style-span"/>
-          <w:rFonts w:ascii="Verdana" w:hAnsi="Verdana"/>
-          <w:color w:val="FF6600"/>
-          <w:sz w:val="11"/>
-          <w:szCs w:val="11"/>
-          <w:shd w:val="clear" w:color="auto" w:fill="FFFFFF"/>
-        </w:rPr>
-        <w:t>24.</w:t>
-      </w:r>
-      <w:r>
-        <w:rPr>
-          <w:rStyle w:val="apple-converted-space"/>
-          <w:rFonts w:ascii="Verdana" w:hAnsi="Verdana"/>
-          <w:color w:val="FF6600"/>
-          <w:sz w:val="11"/>
-          <w:szCs w:val="11"/>
-          <w:shd w:val="clear" w:color="auto" w:fill="FFFFFF"/>
-        </w:rPr>
-        <w:t> </w:t>
-      </w:r>
-      <w:r>
-        <w:rPr>
-          <w:rStyle w:val="apple-style-span"/>
-          <w:rFonts w:ascii="Verdana" w:hAnsi="Verdana"/>
-          <w:color w:val="000000"/>
-          <w:sz w:val="11"/>
-          <w:szCs w:val="11"/>
-          <w:shd w:val="clear" w:color="auto" w:fill="FFFFFF"/>
-        </w:rPr>
-        <w:t>Why do you think you would do well at this job?</w:t>
-      </w:r>
-      <w:r>
-        <w:rPr>
-          <w:shd w:val="clear" w:color="auto" w:fill="FFFFFF"/>
-        </w:rPr>
-        <w:br/>
-      </w:r>
-      <w:r>
-        <w:rPr>
-          <w:rStyle w:val="apple-style-span"/>
-          <w:rFonts w:ascii="Verdana" w:hAnsi="Verdana"/>
-          <w:color w:val="000000"/>
-          <w:sz w:val="11"/>
-          <w:szCs w:val="11"/>
-          <w:shd w:val="clear" w:color="auto" w:fill="FFFFFF"/>
-        </w:rPr>
-        <w:t>Give several reasons and include skills, experience and interest.</w:t>
-      </w:r>
-      <w:r>
-        <w:rPr>
-          <w:rStyle w:val="apple-converted-space"/>
-          <w:rFonts w:ascii="Verdana" w:hAnsi="Verdana"/>
-          <w:color w:val="000000"/>
-          <w:sz w:val="11"/>
-          <w:szCs w:val="11"/>
-          <w:shd w:val="clear" w:color="auto" w:fill="FFFFFF"/>
-        </w:rPr>
-        <w:t> </w:t>
-      </w:r>
-      <w:r>
-        <w:rPr>
-          <w:shd w:val="clear" w:color="auto" w:fill="FFFFFF"/>
-        </w:rPr>
-        <w:br/>
-      </w:r>
-      <w:r>
-        <w:rPr>
-          <w:shd w:val="clear" w:color="auto" w:fill="FFFFFF"/>
-        </w:rPr>
-        <w:br/>
-      </w:r>
-      <w:r>
-        <w:rPr>
-          <w:rStyle w:val="apple-style-span"/>
-          <w:rFonts w:ascii="Verdana" w:hAnsi="Verdana"/>
-          <w:color w:val="FF6600"/>
-          <w:sz w:val="11"/>
-          <w:szCs w:val="11"/>
-          <w:shd w:val="clear" w:color="auto" w:fill="FFFFFF"/>
-        </w:rPr>
-        <w:t>25.</w:t>
-      </w:r>
-      <w:r>
-        <w:rPr>
-          <w:rStyle w:val="apple-converted-space"/>
-          <w:rFonts w:ascii="Verdana" w:hAnsi="Verdana"/>
-          <w:color w:val="FF6600"/>
-          <w:sz w:val="11"/>
-          <w:szCs w:val="11"/>
-          <w:shd w:val="clear" w:color="auto" w:fill="FFFFFF"/>
-        </w:rPr>
-        <w:t> </w:t>
-      </w:r>
-      <w:r>
-        <w:rPr>
-          <w:rStyle w:val="apple-style-span"/>
-          <w:rFonts w:ascii="Verdana" w:hAnsi="Verdana"/>
-          <w:color w:val="000000"/>
-          <w:sz w:val="11"/>
-          <w:szCs w:val="11"/>
-          <w:shd w:val="clear" w:color="auto" w:fill="FFFFFF"/>
-        </w:rPr>
-        <w:t>What are you looking for in a job?</w:t>
-      </w:r>
-      <w:r>
-        <w:rPr>
-          <w:shd w:val="clear" w:color="auto" w:fill="FFFFFF"/>
-        </w:rPr>
-        <w:br/>
-      </w:r>
-      <w:r>
-        <w:rPr>
-          <w:rStyle w:val="apple-style-span"/>
-          <w:rFonts w:ascii="Verdana" w:hAnsi="Verdana"/>
-          <w:color w:val="000000"/>
-          <w:sz w:val="11"/>
-          <w:szCs w:val="11"/>
-          <w:shd w:val="clear" w:color="auto" w:fill="FFFFFF"/>
-        </w:rPr>
-        <w:t>See answer # 23</w:t>
-      </w:r>
-      <w:r>
-        <w:rPr>
-          <w:rStyle w:val="apple-converted-space"/>
-          <w:rFonts w:ascii="Verdana" w:hAnsi="Verdana"/>
-          <w:color w:val="000000"/>
-          <w:sz w:val="11"/>
-          <w:szCs w:val="11"/>
-          <w:shd w:val="clear" w:color="auto" w:fill="FFFFFF"/>
-        </w:rPr>
-        <w:t> </w:t>
-      </w:r>
-      <w:r>
-        <w:rPr>
-          <w:shd w:val="clear" w:color="auto" w:fill="FFFFFF"/>
-        </w:rPr>
-        <w:br/>
-      </w:r>
-      <w:r>
-        <w:rPr>
-          <w:shd w:val="clear" w:color="auto" w:fill="FFFFFF"/>
-        </w:rPr>
-        <w:br/>
-      </w:r>
-      <w:r>
-        <w:rPr>
-          <w:rStyle w:val="apple-style-span"/>
-          <w:rFonts w:ascii="Verdana" w:hAnsi="Verdana"/>
-          <w:color w:val="FF6600"/>
-          <w:sz w:val="11"/>
-          <w:szCs w:val="11"/>
-          <w:shd w:val="clear" w:color="auto" w:fill="FFFFFF"/>
-        </w:rPr>
-        <w:t>26.</w:t>
-      </w:r>
-      <w:r>
-        <w:rPr>
-          <w:rStyle w:val="apple-converted-space"/>
-          <w:rFonts w:ascii="Verdana" w:hAnsi="Verdana"/>
-          <w:color w:val="FF6600"/>
-          <w:sz w:val="11"/>
-          <w:szCs w:val="11"/>
-          <w:shd w:val="clear" w:color="auto" w:fill="FFFFFF"/>
-        </w:rPr>
-        <w:t> </w:t>
-      </w:r>
-      <w:r>
-        <w:rPr>
-          <w:rStyle w:val="apple-style-span"/>
-          <w:rFonts w:ascii="Verdana" w:hAnsi="Verdana"/>
-          <w:color w:val="000000"/>
-          <w:sz w:val="11"/>
-          <w:szCs w:val="11"/>
-          <w:shd w:val="clear" w:color="auto" w:fill="FFFFFF"/>
-        </w:rPr>
-        <w:t>What kind of person would you refuse to work with?</w:t>
-      </w:r>
-      <w:r>
-        <w:rPr>
-          <w:shd w:val="clear" w:color="auto" w:fill="FFFFFF"/>
-        </w:rPr>
-        <w:br/>
-      </w:r>
-      <w:r>
-        <w:rPr>
-          <w:rStyle w:val="apple-style-span"/>
-          <w:rFonts w:ascii="Verdana" w:hAnsi="Verdana"/>
-          <w:color w:val="000000"/>
-          <w:sz w:val="11"/>
-          <w:szCs w:val="11"/>
-          <w:shd w:val="clear" w:color="auto" w:fill="FFFFFF"/>
-        </w:rPr>
-        <w:t>Do not be trivial. It would take disloyalty to the organization, violence or lawbreaking to get you to object. Minor objections will label you as a whiner.</w:t>
-      </w:r>
-      <w:r>
-        <w:rPr>
-          <w:rStyle w:val="apple-converted-space"/>
-          <w:rFonts w:ascii="Verdana" w:hAnsi="Verdana"/>
-          <w:color w:val="000000"/>
-          <w:sz w:val="11"/>
-          <w:szCs w:val="11"/>
-          <w:shd w:val="clear" w:color="auto" w:fill="FFFFFF"/>
-        </w:rPr>
-        <w:t> </w:t>
-      </w:r>
-      <w:r>
-        <w:rPr>
-          <w:shd w:val="clear" w:color="auto" w:fill="FFFFFF"/>
-        </w:rPr>
-        <w:br/>
-      </w:r>
-      <w:r>
-        <w:rPr>
-          <w:shd w:val="clear" w:color="auto" w:fill="FFFFFF"/>
-        </w:rPr>
-        <w:br/>
-      </w:r>
-      <w:r>
-        <w:rPr>
-          <w:rStyle w:val="apple-style-span"/>
-          <w:rFonts w:ascii="Verdana" w:hAnsi="Verdana"/>
-          <w:color w:val="FF6600"/>
-          <w:sz w:val="11"/>
-          <w:szCs w:val="11"/>
-          <w:shd w:val="clear" w:color="auto" w:fill="FFFFFF"/>
-        </w:rPr>
-        <w:t>27.</w:t>
-      </w:r>
-      <w:r>
-        <w:rPr>
-          <w:rStyle w:val="apple-converted-space"/>
-          <w:rFonts w:ascii="Verdana" w:hAnsi="Verdana"/>
-          <w:color w:val="FF6600"/>
-          <w:sz w:val="11"/>
-          <w:szCs w:val="11"/>
-          <w:shd w:val="clear" w:color="auto" w:fill="FFFFFF"/>
-        </w:rPr>
-        <w:t> </w:t>
-      </w:r>
-      <w:r>
-        <w:rPr>
-          <w:rStyle w:val="apple-style-span"/>
-          <w:rFonts w:ascii="Verdana" w:hAnsi="Verdana"/>
-          <w:color w:val="000000"/>
-          <w:sz w:val="11"/>
-          <w:szCs w:val="11"/>
-          <w:shd w:val="clear" w:color="auto" w:fill="FFFFFF"/>
-        </w:rPr>
-        <w:t>What is more important to you: the money or the work?</w:t>
-      </w:r>
-      <w:r>
-        <w:rPr>
-          <w:shd w:val="clear" w:color="auto" w:fill="FFFFFF"/>
-        </w:rPr>
-        <w:br/>
-      </w:r>
-      <w:r>
-        <w:rPr>
-          <w:rStyle w:val="apple-style-span"/>
-          <w:rFonts w:ascii="Verdana" w:hAnsi="Verdana"/>
-          <w:color w:val="000000"/>
-          <w:sz w:val="11"/>
-          <w:szCs w:val="11"/>
-          <w:shd w:val="clear" w:color="auto" w:fill="FFFFFF"/>
-        </w:rPr>
-        <w:t>Money is always important, but the work is the most important. There is no better answer.</w:t>
-      </w:r>
-      <w:r>
-        <w:rPr>
-          <w:rStyle w:val="apple-converted-space"/>
-          <w:rFonts w:ascii="Verdana" w:hAnsi="Verdana"/>
-          <w:color w:val="000000"/>
-          <w:sz w:val="11"/>
-          <w:szCs w:val="11"/>
-          <w:shd w:val="clear" w:color="auto" w:fill="FFFFFF"/>
-        </w:rPr>
-        <w:t> </w:t>
-      </w:r>
-      <w:r>
-        <w:rPr>
-          <w:shd w:val="clear" w:color="auto" w:fill="FFFFFF"/>
-        </w:rPr>
-        <w:br/>
-      </w:r>
-      <w:r>
-        <w:rPr>
-          <w:shd w:val="clear" w:color="auto" w:fill="FFFFFF"/>
-        </w:rPr>
-        <w:br/>
-      </w:r>
-      <w:r>
-        <w:rPr>
-          <w:rStyle w:val="apple-style-span"/>
-          <w:rFonts w:ascii="Verdana" w:hAnsi="Verdana"/>
-          <w:color w:val="FF6600"/>
-          <w:sz w:val="11"/>
-          <w:szCs w:val="11"/>
-          <w:shd w:val="clear" w:color="auto" w:fill="FFFFFF"/>
-        </w:rPr>
-        <w:t>28.</w:t>
-      </w:r>
-      <w:r>
-        <w:rPr>
-          <w:rStyle w:val="apple-converted-space"/>
-          <w:rFonts w:ascii="Verdana" w:hAnsi="Verdana"/>
-          <w:color w:val="FF6600"/>
-          <w:sz w:val="11"/>
-          <w:szCs w:val="11"/>
-          <w:shd w:val="clear" w:color="auto" w:fill="FFFFFF"/>
-        </w:rPr>
-        <w:t> </w:t>
-      </w:r>
-      <w:r>
-        <w:rPr>
-          <w:rStyle w:val="apple-style-span"/>
-          <w:rFonts w:ascii="Verdana" w:hAnsi="Verdana"/>
-          <w:color w:val="000000"/>
-          <w:sz w:val="11"/>
-          <w:szCs w:val="11"/>
-          <w:shd w:val="clear" w:color="auto" w:fill="FFFFFF"/>
-        </w:rPr>
-        <w:t>What would your previous supervisor say your strongest point is?</w:t>
-      </w:r>
-      <w:r>
-        <w:rPr>
-          <w:shd w:val="clear" w:color="auto" w:fill="FFFFFF"/>
-        </w:rPr>
-        <w:br/>
-      </w:r>
-      <w:r>
-        <w:rPr>
-          <w:rStyle w:val="apple-style-span"/>
-          <w:rFonts w:ascii="Verdana" w:hAnsi="Verdana"/>
-          <w:color w:val="000000"/>
-          <w:sz w:val="11"/>
-          <w:szCs w:val="11"/>
-          <w:shd w:val="clear" w:color="auto" w:fill="FFFFFF"/>
-        </w:rPr>
-        <w:t>There are numerous good possibilities: Loyalty, Energy, Positive attitude, Leadership, Team player, Expertise, Initiative, Patience, Hard work, Creativity, Problem solver</w:t>
-      </w:r>
-      <w:r>
-        <w:rPr>
-          <w:rStyle w:val="apple-converted-space"/>
-          <w:rFonts w:ascii="Verdana" w:hAnsi="Verdana"/>
-          <w:color w:val="000000"/>
-          <w:sz w:val="11"/>
-          <w:szCs w:val="11"/>
-          <w:shd w:val="clear" w:color="auto" w:fill="FFFFFF"/>
-        </w:rPr>
-        <w:t> </w:t>
-      </w:r>
-      <w:r>
-        <w:rPr>
-          <w:shd w:val="clear" w:color="auto" w:fill="FFFFFF"/>
-        </w:rPr>
-        <w:br/>
-      </w:r>
-      <w:r>
-        <w:rPr>
-          <w:shd w:val="clear" w:color="auto" w:fill="FFFFFF"/>
-        </w:rPr>
-        <w:br/>
-      </w:r>
-      <w:r>
-        <w:rPr>
-          <w:rStyle w:val="apple-style-span"/>
-          <w:rFonts w:ascii="Verdana" w:hAnsi="Verdana"/>
-          <w:color w:val="FF6600"/>
-          <w:sz w:val="11"/>
-          <w:szCs w:val="11"/>
-          <w:shd w:val="clear" w:color="auto" w:fill="FFFFFF"/>
-        </w:rPr>
-        <w:t>29.</w:t>
-      </w:r>
-      <w:r>
-        <w:rPr>
-          <w:rStyle w:val="apple-converted-space"/>
-          <w:rFonts w:ascii="Verdana" w:hAnsi="Verdana"/>
-          <w:color w:val="FF6600"/>
-          <w:sz w:val="11"/>
-          <w:szCs w:val="11"/>
-          <w:shd w:val="clear" w:color="auto" w:fill="FFFFFF"/>
-        </w:rPr>
-        <w:t> </w:t>
-      </w:r>
-      <w:r>
-        <w:rPr>
-          <w:rStyle w:val="apple-style-span"/>
-          <w:rFonts w:ascii="Verdana" w:hAnsi="Verdana"/>
-          <w:color w:val="000000"/>
-          <w:sz w:val="11"/>
-          <w:szCs w:val="11"/>
-          <w:shd w:val="clear" w:color="auto" w:fill="FFFFFF"/>
-        </w:rPr>
-        <w:t>Tell me about a problem you had with a supervisor</w:t>
-      </w:r>
-      <w:r>
-        <w:rPr>
-          <w:shd w:val="clear" w:color="auto" w:fill="FFFFFF"/>
-        </w:rPr>
-        <w:br/>
-      </w:r>
-      <w:r>
-        <w:rPr>
-          <w:rStyle w:val="apple-style-span"/>
-          <w:rFonts w:ascii="Verdana" w:hAnsi="Verdana"/>
-          <w:color w:val="000000"/>
-          <w:sz w:val="11"/>
-          <w:szCs w:val="11"/>
-          <w:shd w:val="clear" w:color="auto" w:fill="FFFFFF"/>
-        </w:rPr>
-        <w:t>Biggest trap of all. This is a test to see if you will speak ill of your boss. If you fall for it and tell about a problem with a former boss, you may well below the interview right there. Stay positive and develop a poor memory about any trouble with a supervisor.</w:t>
-      </w:r>
-      <w:r>
-        <w:rPr>
-          <w:rStyle w:val="apple-converted-space"/>
-          <w:rFonts w:ascii="Verdana" w:hAnsi="Verdana"/>
-          <w:color w:val="000000"/>
-          <w:sz w:val="11"/>
-          <w:szCs w:val="11"/>
-          <w:shd w:val="clear" w:color="auto" w:fill="FFFFFF"/>
-        </w:rPr>
-        <w:t> </w:t>
-      </w:r>
-      <w:r>
-        <w:rPr>
-          <w:shd w:val="clear" w:color="auto" w:fill="FFFFFF"/>
-        </w:rPr>
-        <w:br/>
-      </w:r>
-      <w:r>
-        <w:rPr>
-          <w:shd w:val="clear" w:color="auto" w:fill="FFFFFF"/>
-        </w:rPr>
-        <w:br/>
-      </w:r>
-      <w:r>
-        <w:rPr>
-          <w:rStyle w:val="apple-style-span"/>
-          <w:rFonts w:ascii="Verdana" w:hAnsi="Verdana"/>
-          <w:color w:val="FF6600"/>
-          <w:sz w:val="11"/>
-          <w:szCs w:val="11"/>
-          <w:shd w:val="clear" w:color="auto" w:fill="FFFFFF"/>
-        </w:rPr>
-        <w:t>30.</w:t>
-      </w:r>
-      <w:r>
-        <w:rPr>
-          <w:rStyle w:val="apple-converted-space"/>
-          <w:rFonts w:ascii="Verdana" w:hAnsi="Verdana"/>
-          <w:color w:val="FF6600"/>
-          <w:sz w:val="11"/>
-          <w:szCs w:val="11"/>
-          <w:shd w:val="clear" w:color="auto" w:fill="FFFFFF"/>
-        </w:rPr>
-        <w:t> </w:t>
-      </w:r>
-      <w:r>
-        <w:rPr>
-          <w:rStyle w:val="apple-style-span"/>
-          <w:rFonts w:ascii="Verdana" w:hAnsi="Verdana"/>
-          <w:color w:val="000000"/>
-          <w:sz w:val="11"/>
-          <w:szCs w:val="11"/>
-          <w:shd w:val="clear" w:color="auto" w:fill="FFFFFF"/>
-        </w:rPr>
-        <w:t>What has disappointed you about a job?</w:t>
-      </w:r>
-      <w:r>
-        <w:rPr>
-          <w:shd w:val="clear" w:color="auto" w:fill="FFFFFF"/>
-        </w:rPr>
-        <w:br/>
-      </w:r>
-      <w:r>
-        <w:rPr>
-          <w:rStyle w:val="apple-style-span"/>
-          <w:rFonts w:ascii="Verdana" w:hAnsi="Verdana"/>
-          <w:color w:val="000000"/>
-          <w:sz w:val="11"/>
-          <w:szCs w:val="11"/>
-          <w:shd w:val="clear" w:color="auto" w:fill="FFFFFF"/>
-        </w:rPr>
-        <w:t>Don't get trivial or negative. Safe areas are few but can include: Not enough of a challenge. You were laid off in a reduction Company did not win a contract, which would have given you more responsibility.</w:t>
-      </w:r>
-      <w:r>
-        <w:rPr>
-          <w:rStyle w:val="apple-converted-space"/>
-          <w:rFonts w:ascii="Verdana" w:hAnsi="Verdana"/>
-          <w:color w:val="000000"/>
-          <w:sz w:val="11"/>
-          <w:szCs w:val="11"/>
-          <w:shd w:val="clear" w:color="auto" w:fill="FFFFFF"/>
-        </w:rPr>
-        <w:t> </w:t>
-      </w:r>
-      <w:r>
-        <w:rPr>
-          <w:shd w:val="clear" w:color="auto" w:fill="FFFFFF"/>
-        </w:rPr>
-        <w:br/>
-      </w:r>
-      <w:r>
-        <w:rPr>
-          <w:shd w:val="clear" w:color="auto" w:fill="FFFFFF"/>
-        </w:rPr>
-        <w:br/>
-      </w:r>
-      <w:r>
-        <w:rPr>
-          <w:rStyle w:val="apple-style-span"/>
-          <w:rFonts w:ascii="Verdana" w:hAnsi="Verdana"/>
-          <w:color w:val="FF6600"/>
-          <w:sz w:val="11"/>
-          <w:szCs w:val="11"/>
-          <w:shd w:val="clear" w:color="auto" w:fill="FFFFFF"/>
-        </w:rPr>
-        <w:t>31.</w:t>
-      </w:r>
-      <w:r>
-        <w:rPr>
-          <w:rStyle w:val="apple-converted-space"/>
-          <w:rFonts w:ascii="Verdana" w:hAnsi="Verdana"/>
-          <w:color w:val="FF6600"/>
-          <w:sz w:val="11"/>
-          <w:szCs w:val="11"/>
-          <w:shd w:val="clear" w:color="auto" w:fill="FFFFFF"/>
-        </w:rPr>
-        <w:t> </w:t>
-      </w:r>
-      <w:r>
-        <w:rPr>
-          <w:rStyle w:val="apple-style-span"/>
-          <w:rFonts w:ascii="Verdana" w:hAnsi="Verdana"/>
-          <w:color w:val="000000"/>
-          <w:sz w:val="11"/>
-          <w:szCs w:val="11"/>
-          <w:shd w:val="clear" w:color="auto" w:fill="FFFFFF"/>
-        </w:rPr>
-        <w:t>Tell me about your ability to work under pressure.</w:t>
-      </w:r>
-      <w:r>
-        <w:rPr>
-          <w:shd w:val="clear" w:color="auto" w:fill="FFFFFF"/>
-        </w:rPr>
-        <w:br/>
-      </w:r>
-      <w:r>
-        <w:rPr>
-          <w:rStyle w:val="apple-style-span"/>
-          <w:rFonts w:ascii="Verdana" w:hAnsi="Verdana"/>
-          <w:color w:val="000000"/>
-          <w:sz w:val="11"/>
-          <w:szCs w:val="11"/>
-          <w:shd w:val="clear" w:color="auto" w:fill="FFFFFF"/>
-        </w:rPr>
-        <w:t>You may say that you thrive under certain types of pressure. Give an example that relates to the type of position applied for.</w:t>
-      </w:r>
-      <w:r>
-        <w:rPr>
-          <w:rStyle w:val="apple-converted-space"/>
-          <w:rFonts w:ascii="Verdana" w:hAnsi="Verdana"/>
-          <w:color w:val="000000"/>
-          <w:sz w:val="11"/>
-          <w:szCs w:val="11"/>
-          <w:shd w:val="clear" w:color="auto" w:fill="FFFFFF"/>
-        </w:rPr>
-        <w:t> </w:t>
-      </w:r>
-      <w:r>
-        <w:rPr>
-          <w:shd w:val="clear" w:color="auto" w:fill="FFFFFF"/>
-        </w:rPr>
-        <w:br/>
-      </w:r>
-      <w:r>
-        <w:rPr>
-          <w:shd w:val="clear" w:color="auto" w:fill="FFFFFF"/>
-        </w:rPr>
-        <w:br/>
-      </w:r>
-      <w:r>
-        <w:rPr>
-          <w:rStyle w:val="apple-style-span"/>
-          <w:rFonts w:ascii="Verdana" w:hAnsi="Verdana"/>
-          <w:color w:val="FF6600"/>
-          <w:sz w:val="11"/>
-          <w:szCs w:val="11"/>
-          <w:shd w:val="clear" w:color="auto" w:fill="FFFFFF"/>
-        </w:rPr>
-        <w:t>32.</w:t>
-      </w:r>
-      <w:r>
-        <w:rPr>
-          <w:rStyle w:val="apple-converted-space"/>
-          <w:rFonts w:ascii="Verdana" w:hAnsi="Verdana"/>
-          <w:color w:val="FF6600"/>
-          <w:sz w:val="11"/>
-          <w:szCs w:val="11"/>
-          <w:shd w:val="clear" w:color="auto" w:fill="FFFFFF"/>
-        </w:rPr>
-        <w:t> </w:t>
-      </w:r>
-      <w:r>
-        <w:rPr>
-          <w:rStyle w:val="apple-style-span"/>
-          <w:rFonts w:ascii="Verdana" w:hAnsi="Verdana"/>
-          <w:color w:val="000000"/>
-          <w:sz w:val="11"/>
-          <w:szCs w:val="11"/>
-          <w:shd w:val="clear" w:color="auto" w:fill="FFFFFF"/>
-        </w:rPr>
-        <w:t>Do your skills match this job or another job more closely?</w:t>
-      </w:r>
-      <w:r>
-        <w:rPr>
-          <w:shd w:val="clear" w:color="auto" w:fill="FFFFFF"/>
-        </w:rPr>
-        <w:br/>
-      </w:r>
-      <w:r>
-        <w:rPr>
-          <w:rStyle w:val="apple-style-span"/>
-          <w:rFonts w:ascii="Verdana" w:hAnsi="Verdana"/>
-          <w:color w:val="000000"/>
-          <w:sz w:val="11"/>
-          <w:szCs w:val="11"/>
-          <w:shd w:val="clear" w:color="auto" w:fill="FFFFFF"/>
-        </w:rPr>
-        <w:t>Probably this one. Do not give fuel to the suspicion that you may want another job more than this one.</w:t>
-      </w:r>
-      <w:r>
-        <w:rPr>
-          <w:rStyle w:val="apple-converted-space"/>
-          <w:rFonts w:ascii="Verdana" w:hAnsi="Verdana"/>
-          <w:color w:val="000000"/>
-          <w:sz w:val="11"/>
-          <w:szCs w:val="11"/>
-          <w:shd w:val="clear" w:color="auto" w:fill="FFFFFF"/>
-        </w:rPr>
-        <w:t> </w:t>
-      </w:r>
-      <w:r>
-        <w:rPr>
-          <w:shd w:val="clear" w:color="auto" w:fill="FFFFFF"/>
-        </w:rPr>
-        <w:br/>
-      </w:r>
-      <w:r>
-        <w:rPr>
-          <w:shd w:val="clear" w:color="auto" w:fill="FFFFFF"/>
-        </w:rPr>
-        <w:br/>
-      </w:r>
-      <w:r>
-        <w:rPr>
-          <w:rStyle w:val="apple-style-span"/>
-          <w:rFonts w:ascii="Verdana" w:hAnsi="Verdana"/>
-          <w:color w:val="FF6600"/>
-          <w:sz w:val="11"/>
-          <w:szCs w:val="11"/>
-          <w:shd w:val="clear" w:color="auto" w:fill="FFFFFF"/>
-        </w:rPr>
         <w:t>33.</w:t>
       </w:r>
       <w:r>
@@ -3278,8 +4226,21 @@
           <w:szCs w:val="11"/>
           <w:shd w:val="clear" w:color="auto" w:fill="FFFFFF"/>
         </w:rPr>
-        <w:t>This is a personal trait that only you can say, but good examples are: Challenge, Achievement, Recognition</w:t>
-      </w:r>
+        <w:t xml:space="preserve">This is a personal trait that only you can say, but good examples are: Challenge, Achievement, </w:t>
+      </w:r>
+      <w:proofErr w:type="gramStart"/>
+      <w:r>
+        <w:rPr>
+          <w:rStyle w:val="apple-style-span"/>
+          <w:rFonts w:ascii="Verdana" w:hAnsi="Verdana"/>
+          <w:color w:val="000000"/>
+          <w:sz w:val="11"/>
+          <w:szCs w:val="11"/>
+          <w:shd w:val="clear" w:color="auto" w:fill="FFFFFF"/>
+        </w:rPr>
+        <w:t>Recognition</w:t>
+      </w:r>
+      <w:proofErr w:type="gramEnd"/>
       <w:r>
         <w:rPr>
           <w:rStyle w:val="apple-converted-space"/>
@@ -3334,8 +4295,45 @@
           <w:szCs w:val="11"/>
           <w:shd w:val="clear" w:color="auto" w:fill="FFFFFF"/>
         </w:rPr>
-        <w:t>Are you willing to work overtime? Nights? Weekends?</w:t>
-      </w:r>
+        <w:t xml:space="preserve">Are you willing to work overtime? </w:t>
+      </w:r>
+      <w:proofErr w:type="gramStart"/>
+      <w:r>
+        <w:rPr>
+          <w:rStyle w:val="apple-style-span"/>
+          <w:rFonts w:ascii="Verdana" w:hAnsi="Verdana"/>
+          <w:color w:val="000000"/>
+          <w:sz w:val="11"/>
+          <w:szCs w:val="11"/>
+          <w:shd w:val="clear" w:color="auto" w:fill="FFFFFF"/>
+        </w:rPr>
+        <w:t>Nights?</w:t>
+      </w:r>
+      <w:proofErr w:type="gramEnd"/>
+      <w:r>
+        <w:rPr>
+          <w:rStyle w:val="apple-style-span"/>
+          <w:rFonts w:ascii="Verdana" w:hAnsi="Verdana"/>
+          <w:color w:val="000000"/>
+          <w:sz w:val="11"/>
+          <w:szCs w:val="11"/>
+          <w:shd w:val="clear" w:color="auto" w:fill="FFFFFF"/>
+        </w:rPr>
+        <w:t xml:space="preserve"> </w:t>
+      </w:r>
+      <w:proofErr w:type="gramStart"/>
+      <w:r>
+        <w:rPr>
+          <w:rStyle w:val="apple-style-span"/>
+          <w:rFonts w:ascii="Verdana" w:hAnsi="Verdana"/>
+          <w:color w:val="000000"/>
+          <w:sz w:val="11"/>
+          <w:szCs w:val="11"/>
+          <w:shd w:val="clear" w:color="auto" w:fill="FFFFFF"/>
+        </w:rPr>
+        <w:t>Weekends?</w:t>
+      </w:r>
+      <w:proofErr w:type="gramEnd"/>
       <w:r>
         <w:rPr>
           <w:shd w:val="clear" w:color="auto" w:fill="FFFFFF"/>
@@ -3424,7 +4422,55 @@
           <w:szCs w:val="11"/>
           <w:shd w:val="clear" w:color="auto" w:fill="FFFFFF"/>
         </w:rPr>
-        <w:t>Several ways are good measures: You set high standards for yourself and meet them. Your outcomes are a success.Your boss tell you that you are successful</w:t>
+        <w:t xml:space="preserve">Several ways are good measures: You set high standards for yourself and meet them. Your outcomes are </w:t>
+      </w:r>
+      <w:proofErr w:type="gramStart"/>
+      <w:r>
+        <w:rPr>
+          <w:rStyle w:val="apple-style-span"/>
+          <w:rFonts w:ascii="Verdana" w:hAnsi="Verdana"/>
+          <w:color w:val="000000"/>
+          <w:sz w:val="11"/>
+          <w:szCs w:val="11"/>
+          <w:shd w:val="clear" w:color="auto" w:fill="FFFFFF"/>
+        </w:rPr>
+        <w:t xml:space="preserve">a </w:t>
+      </w:r>
+      <w:proofErr w:type="spellStart"/>
+      <w:r>
+        <w:rPr>
+          <w:rStyle w:val="apple-style-span"/>
+          <w:rFonts w:ascii="Verdana" w:hAnsi="Verdana"/>
+          <w:color w:val="000000"/>
+          <w:sz w:val="11"/>
+          <w:szCs w:val="11"/>
+          <w:shd w:val="clear" w:color="auto" w:fill="FFFFFF"/>
+        </w:rPr>
+        <w:t>success.Your</w:t>
+      </w:r>
+      <w:proofErr w:type="spellEnd"/>
+      <w:r>
+        <w:rPr>
+          <w:rStyle w:val="apple-style-span"/>
+          <w:rFonts w:ascii="Verdana" w:hAnsi="Verdana"/>
+          <w:color w:val="000000"/>
+          <w:sz w:val="11"/>
+          <w:szCs w:val="11"/>
+          <w:shd w:val="clear" w:color="auto" w:fill="FFFFFF"/>
+        </w:rPr>
+        <w:t xml:space="preserve"> boss tell</w:t>
+      </w:r>
+      <w:proofErr w:type="gramEnd"/>
+      <w:r>
+        <w:rPr>
+          <w:rStyle w:val="apple-style-span"/>
+          <w:rFonts w:ascii="Verdana" w:hAnsi="Verdana"/>
+          <w:color w:val="000000"/>
+          <w:sz w:val="11"/>
+          <w:szCs w:val="11"/>
+          <w:shd w:val="clear" w:color="auto" w:fill="FFFFFF"/>
+        </w:rPr>
+        <w:t xml:space="preserve"> you that you are successful</w:t>
       </w:r>
       <w:r>
         <w:rPr>
@@ -3585,6 +4631,30 @@
       </w:r>
       <w:r>
         <w:rPr>
+          <w:rStyle w:val="apple-converted-space"/>
+          <w:rFonts w:ascii="Verdana" w:hAnsi="Verdana"/>
+          <w:color w:val="000000"/>
+          <w:sz w:val="11"/>
+          <w:szCs w:val="11"/>
+          <w:shd w:val="clear" w:color="auto" w:fill="FFFFFF"/>
+        </w:rPr>
+        <w:t xml:space="preserve">“If I cannot support the company, the company cannot support me. </w:t>
+      </w:r>
+      <w:proofErr w:type="gramStart"/>
+      <w:r>
+        <w:rPr>
+          <w:rStyle w:val="apple-converted-space"/>
+          <w:rFonts w:ascii="Verdana" w:hAnsi="Verdana"/>
+          <w:color w:val="000000"/>
+          <w:sz w:val="11"/>
+          <w:szCs w:val="11"/>
+          <w:shd w:val="clear" w:color="auto" w:fill="FFFFFF"/>
+        </w:rPr>
+        <w:t>So Yes”.</w:t>
+      </w:r>
+      <w:proofErr w:type="gramEnd"/>
+      <w:r>
+        <w:rPr>
           <w:shd w:val="clear" w:color="auto" w:fill="FFFFFF"/>
         </w:rPr>
         <w:br/>
@@ -3862,7 +4932,6 @@
           <w:szCs w:val="11"/>
           <w:shd w:val="clear" w:color="auto" w:fill="FFFFFF"/>
         </w:rPr>
-        <w:lastRenderedPageBreak/>
         <w:t>Be careful to mention traits that are needed and that you have.</w:t>
       </w:r>
       <w:r>
@@ -3927,6 +4996,7 @@
         </w:rPr>
         <w:br/>
       </w:r>
+      <w:proofErr w:type="gramStart"/>
       <w:r>
         <w:rPr>
           <w:rStyle w:val="apple-style-span"/>
@@ -3938,6 +5008,7 @@
         </w:rPr>
         <w:t>Regardless of your qualifications, state that you are very well qualified for the position.</w:t>
       </w:r>
+      <w:proofErr w:type="gramEnd"/>
       <w:r>
         <w:rPr>
           <w:rStyle w:val="apple-converted-space"/>
@@ -4667,6 +5738,7 @@
           <w:sz w:val="11"/>
           <w:szCs w:val="11"/>
         </w:rPr>
+        <w:lastRenderedPageBreak/>
         <w:t xml:space="preserve">What are some of </w:t>
       </w:r>
       <w:r>
@@ -5094,8 +6166,58 @@
 </w:document>
 </file>
 
+<file path=word/endnotes.xml><?xml version="1.0" encoding="utf-8"?>
+<w:endnotes xmlns:wpc="http://schemas.microsoft.com/office/word/2010/wordprocessingCanvas" xmlns:mc="http://schemas.openxmlformats.org/markup-compatibility/2006" xmlns:o="urn:schemas-microsoft-com:office:office" xmlns:r="http://schemas.openxmlformats.org/officeDocument/2006/relationships" xmlns:m="http://schemas.openxmlformats.org/officeDocument/2006/math" xmlns:v="urn:schemas-microsoft-com:vml" xmlns:wp14="http://schemas.microsoft.com/office/word/2010/wordprocessingDrawing" xmlns:wp="http://schemas.openxmlformats.org/drawingml/2006/wordprocessingDrawing" xmlns:w10="urn:schemas-microsoft-com:office:word" xmlns:w="http://schemas.openxmlformats.org/wordprocessingml/2006/main" xmlns:w14="http://schemas.microsoft.com/office/word/2010/wordml" xmlns:wpg="http://schemas.microsoft.com/office/word/2010/wordprocessingGroup" xmlns:wpi="http://schemas.microsoft.com/office/word/2010/wordprocessingInk" xmlns:wne="http://schemas.microsoft.com/office/word/2006/wordml" xmlns:wps="http://schemas.microsoft.com/office/word/2010/wordprocessingShape" mc:Ignorable="w14 wp14">
+  <w:endnote w:type="separator" w:id="-1">
+    <w:p>
+      <w:pPr>
+        <w:spacing w:after="0" w:line="240" w:lineRule="auto"/>
+      </w:pPr>
+      <w:r>
+        <w:separator/>
+      </w:r>
+    </w:p>
+  </w:endnote>
+  <w:endnote w:type="continuationSeparator" w:id="0">
+    <w:p>
+      <w:pPr>
+        <w:spacing w:after="0" w:line="240" w:lineRule="auto"/>
+      </w:pPr>
+      <w:r>
+        <w:continuationSeparator/>
+      </w:r>
+    </w:p>
+  </w:endnote>
+</w:endnotes>
+</file>
+
+<file path=word/footnotes.xml><?xml version="1.0" encoding="utf-8"?>
+<w:footnotes xmlns:wpc="http://schemas.microsoft.com/office/word/2010/wordprocessingCanvas" xmlns:mc="http://schemas.openxmlformats.org/markup-compatibility/2006" xmlns:o="urn:schemas-microsoft-com:office:office" xmlns:r="http://schemas.openxmlformats.org/officeDocument/2006/relationships" xmlns:m="http://schemas.openxmlformats.org/officeDocument/2006/math" xmlns:v="urn:schemas-microsoft-com:vml" xmlns:wp14="http://schemas.microsoft.com/office/word/2010/wordprocessingDrawing" xmlns:wp="http://schemas.openxmlformats.org/drawingml/2006/wordprocessingDrawing" xmlns:w10="urn:schemas-microsoft-com:office:word" xmlns:w="http://schemas.openxmlformats.org/wordprocessingml/2006/main" xmlns:w14="http://schemas.microsoft.com/office/word/2010/wordml" xmlns:wpg="http://schemas.microsoft.com/office/word/2010/wordprocessingGroup" xmlns:wpi="http://schemas.microsoft.com/office/word/2010/wordprocessingInk" xmlns:wne="http://schemas.microsoft.com/office/word/2006/wordml" xmlns:wps="http://schemas.microsoft.com/office/word/2010/wordprocessingShape" mc:Ignorable="w14 wp14">
+  <w:footnote w:type="separator" w:id="-1">
+    <w:p>
+      <w:pPr>
+        <w:spacing w:after="0" w:line="240" w:lineRule="auto"/>
+      </w:pPr>
+      <w:r>
+        <w:separator/>
+      </w:r>
+    </w:p>
+  </w:footnote>
+  <w:footnote w:type="continuationSeparator" w:id="0">
+    <w:p>
+      <w:pPr>
+        <w:spacing w:after="0" w:line="240" w:lineRule="auto"/>
+      </w:pPr>
+      <w:r>
+        <w:continuationSeparator/>
+      </w:r>
+    </w:p>
+  </w:footnote>
+</w:footnotes>
+</file>
+
 <file path=word/numbering.xml><?xml version="1.0" encoding="utf-8"?>
-<w:numbering xmlns:ve="http://schemas.openxmlformats.org/markup-compatibility/2006" xmlns:o="urn:schemas-microsoft-com:office:office" xmlns:r="http://schemas.openxmlformats.org/officeDocument/2006/relationships" xmlns:m="http://schemas.openxmlformats.org/officeDocument/2006/math" xmlns:v="urn:schemas-microsoft-com:vml" xmlns:wp="http://schemas.openxmlformats.org/drawingml/2006/wordprocessingDrawing" xmlns:w10="urn:schemas-microsoft-com:office:word" xmlns:w="http://schemas.openxmlformats.org/wordprocessingml/2006/main" xmlns:wne="http://schemas.microsoft.com/office/word/2006/wordml">
+<w:numbering xmlns:wpc="http://schemas.microsoft.com/office/word/2010/wordprocessingCanvas" xmlns:mc="http://schemas.openxmlformats.org/markup-compatibility/2006" xmlns:o="urn:schemas-microsoft-com:office:office" xmlns:r="http://schemas.openxmlformats.org/officeDocument/2006/relationships" xmlns:m="http://schemas.openxmlformats.org/officeDocument/2006/math" xmlns:v="urn:schemas-microsoft-com:vml" xmlns:wp14="http://schemas.microsoft.com/office/word/2010/wordprocessingDrawing" xmlns:wp="http://schemas.openxmlformats.org/drawingml/2006/wordprocessingDrawing" xmlns:w10="urn:schemas-microsoft-com:office:word" xmlns:w="http://schemas.openxmlformats.org/wordprocessingml/2006/main" xmlns:w14="http://schemas.microsoft.com/office/word/2010/wordml" xmlns:wpg="http://schemas.microsoft.com/office/word/2010/wordprocessingGroup" xmlns:wpi="http://schemas.microsoft.com/office/word/2010/wordprocessingInk" xmlns:wne="http://schemas.microsoft.com/office/word/2006/wordml" xmlns:wps="http://schemas.microsoft.com/office/word/2010/wordprocessingShape" mc:Ignorable="w14 wp14">
   <w:numPicBullet w:numPicBulletId="0">
     <w:pict>
       <v:shapetype id="_x0000_t75" coordsize="21600,21600" o:spt="75" o:preferrelative="t" path="m@4@5l@4@11@9@11@9@5xe" filled="f" stroked="f">
@@ -5117,7 +6239,7 @@
         <v:path o:extrusionok="f" gradientshapeok="t" o:connecttype="rect"/>
         <o:lock v:ext="edit" aspectratio="t"/>
       </v:shapetype>
-      <v:shape id="_x0000_i1027" type="#_x0000_t75" alt="http://www.jobinterviewquestions.org/questions/images/punto1.gif" style="width:3pt;height:3.75pt;visibility:visible;mso-wrap-style:square" o:bullet="t">
+      <v:shape id="_x0000_i1054" type="#_x0000_t75" alt="http://www.jobinterviewquestions.org/questions/images/punto1.gif" style="width:3pt;height:3.9pt;visibility:visible;mso-wrap-style:square" o:bullet="t">
         <v:imagedata r:id="rId1" o:title="punto1"/>
       </v:shape>
     </w:pict>
@@ -6068,7 +7190,7 @@
 </file>
 
 <file path=word/styles.xml><?xml version="1.0" encoding="utf-8"?>
-<w:styles xmlns:r="http://schemas.openxmlformats.org/officeDocument/2006/relationships" xmlns:w="http://schemas.openxmlformats.org/wordprocessingml/2006/main">
+<w:styles xmlns:mc="http://schemas.openxmlformats.org/markup-compatibility/2006" xmlns:r="http://schemas.openxmlformats.org/officeDocument/2006/relationships" xmlns:w="http://schemas.openxmlformats.org/wordprocessingml/2006/main" xmlns:w14="http://schemas.microsoft.com/office/word/2010/wordml" mc:Ignorable="w14">
   <w:docDefaults>
     <w:rPrDefault>
       <w:rPr>
@@ -6277,7 +7399,6 @@
     <w:uiPriority w:val="99"/>
     <w:semiHidden/>
     <w:unhideWhenUsed/>
-    <w:qFormat/>
     <w:tblPr>
       <w:tblInd w:w="0" w:type="dxa"/>
       <w:tblCellMar>
@@ -6421,6 +7542,240 @@
       <w:color w:val="800080" w:themeColor="followedHyperlink"/>
       <w:u w:val="single"/>
     </w:rPr>
+  </w:style>
+  <w:style w:type="paragraph" w:styleId="Header">
+    <w:name w:val="header"/>
+    <w:basedOn w:val="Normal"/>
+    <w:link w:val="HeaderChar"/>
+    <w:uiPriority w:val="99"/>
+    <w:unhideWhenUsed/>
+    <w:rsid w:val="00282CB9"/>
+    <w:pPr>
+      <w:tabs>
+        <w:tab w:val="center" w:pos="4680"/>
+        <w:tab w:val="right" w:pos="9360"/>
+      </w:tabs>
+      <w:spacing w:after="0" w:line="240" w:lineRule="auto"/>
+    </w:pPr>
+  </w:style>
+  <w:style w:type="character" w:customStyle="1" w:styleId="HeaderChar">
+    <w:name w:val="Header Char"/>
+    <w:basedOn w:val="DefaultParagraphFont"/>
+    <w:link w:val="Header"/>
+    <w:uiPriority w:val="99"/>
+    <w:rsid w:val="00282CB9"/>
+  </w:style>
+  <w:style w:type="paragraph" w:styleId="Footer">
+    <w:name w:val="footer"/>
+    <w:basedOn w:val="Normal"/>
+    <w:link w:val="FooterChar"/>
+    <w:uiPriority w:val="99"/>
+    <w:unhideWhenUsed/>
+    <w:rsid w:val="00282CB9"/>
+    <w:pPr>
+      <w:tabs>
+        <w:tab w:val="center" w:pos="4680"/>
+        <w:tab w:val="right" w:pos="9360"/>
+      </w:tabs>
+      <w:spacing w:after="0" w:line="240" w:lineRule="auto"/>
+    </w:pPr>
+  </w:style>
+  <w:style w:type="character" w:customStyle="1" w:styleId="FooterChar">
+    <w:name w:val="Footer Char"/>
+    <w:basedOn w:val="DefaultParagraphFont"/>
+    <w:link w:val="Footer"/>
+    <w:uiPriority w:val="99"/>
+    <w:rsid w:val="00282CB9"/>
+  </w:style>
+</w:styles>
+</file>
+
+<file path=word/stylesWithEffects.xml><?xml version="1.0" encoding="utf-8"?>
+<w:styles xmlns:wpc="http://schemas.microsoft.com/office/word/2010/wordprocessingCanvas" xmlns:mc="http://schemas.openxmlformats.org/markup-compatibility/2006" xmlns:o="urn:schemas-microsoft-com:office:office" xmlns:r="http://schemas.openxmlformats.org/officeDocument/2006/relationships" xmlns:m="http://schemas.openxmlformats.org/officeDocument/2006/math" xmlns:v="urn:schemas-microsoft-com:vml" xmlns:wp14="http://schemas.microsoft.com/office/word/2010/wordprocessingDrawing" xmlns:wp="http://schemas.openxmlformats.org/drawingml/2006/wordprocessingDrawing" xmlns:w10="urn:schemas-microsoft-com:office:word" xmlns:w="http://schemas.openxmlformats.org/wordprocessingml/2006/main" xmlns:w14="http://schemas.microsoft.com/office/word/2010/wordml" xmlns:wpg="http://schemas.microsoft.com/office/word/2010/wordprocessingGroup" xmlns:wpi="http://schemas.microsoft.com/office/word/2010/wordprocessingInk" xmlns:wne="http://schemas.microsoft.com/office/word/2006/wordml" xmlns:wps="http://schemas.microsoft.com/office/word/2010/wordprocessingShape" mc:Ignorable="w14 wp14">
+  <w:docDefaults>
+    <w:rPrDefault>
+      <w:rPr>
+        <w:rFonts w:asciiTheme="minorHAnsi" w:eastAsiaTheme="minorEastAsia" w:hAnsiTheme="minorHAnsi" w:cstheme="minorBidi"/>
+        <w:sz w:val="22"/>
+        <w:szCs w:val="22"/>
+        <w:lang w:val="en-US" w:eastAsia="en-US" w:bidi="ar-SA"/>
+      </w:rPr>
+    </w:rPrDefault>
+    <w:pPrDefault>
+      <w:pPr>
+        <w:spacing w:after="200" w:line="276" w:lineRule="auto"/>
+      </w:pPr>
+    </w:pPrDefault>
+  </w:docDefaults>
+  <w:latentStyles w:defLockedState="0" w:defUIPriority="99" w:defSemiHidden="1" w:defUnhideWhenUsed="1" w:defQFormat="0" w:count="267">
+    <w:lsdException w:name="Normal" w:semiHidden="0" w:uiPriority="0" w:unhideWhenUsed="0" w:qFormat="1"/>
+    <w:lsdException w:name="heading 1" w:semiHidden="0" w:uiPriority="9" w:unhideWhenUsed="0" w:qFormat="1"/>
+    <w:lsdException w:name="heading 2" w:uiPriority="9" w:qFormat="1"/>
+    <w:lsdException w:name="heading 3" w:uiPriority="9" w:qFormat="1"/>
+    <w:lsdException w:name="heading 4" w:uiPriority="9" w:qFormat="1"/>
+    <w:lsdException w:name="heading 5" w:uiPriority="9" w:qFormat="1"/>
+    <w:lsdException w:name="heading 6" w:uiPriority="9" w:qFormat="1"/>
+    <w:lsdException w:name="heading 7" w:uiPriority="9" w:qFormat="1"/>
+    <w:lsdException w:name="heading 8" w:uiPriority="9" w:qFormat="1"/>
+    <w:lsdException w:name="heading 9" w:uiPriority="9" w:qFormat="1"/>
+    <w:lsdException w:name="toc 1" w:uiPriority="39"/>
+    <w:lsdException w:name="toc 2" w:uiPriority="39"/>
+    <w:lsdException w:name="toc 3" w:uiPriority="39"/>
+    <w:lsdException w:name="toc 4" w:uiPriority="39"/>
+    <w:lsdException w:name="toc 5" w:uiPriority="39"/>
+    <w:lsdException w:name="toc 6" w:uiPriority="39"/>
+    <w:lsdException w:name="toc 7" w:uiPriority="39"/>
+    <w:lsdException w:name="toc 8" w:uiPriority="39"/>
+    <w:lsdException w:name="toc 9" w:uiPriority="39"/>
+    <w:lsdException w:name="caption" w:uiPriority="35" w:qFormat="1"/>
+    <w:lsdException w:name="Title" w:semiHidden="0" w:uiPriority="10" w:unhideWhenUsed="0" w:qFormat="1"/>
+    <w:lsdException w:name="Default Paragraph Font" w:uiPriority="1"/>
+    <w:lsdException w:name="Subtitle" w:semiHidden="0" w:uiPriority="11" w:unhideWhenUsed="0" w:qFormat="1"/>
+    <w:lsdException w:name="Strong" w:semiHidden="0" w:uiPriority="22" w:unhideWhenUsed="0" w:qFormat="1"/>
+    <w:lsdException w:name="Emphasis" w:semiHidden="0" w:uiPriority="20" w:unhideWhenUsed="0" w:qFormat="1"/>
+    <w:lsdException w:name="Table Grid" w:semiHidden="0" w:uiPriority="59" w:unhideWhenUsed="0"/>
+    <w:lsdException w:name="Placeholder Text" w:unhideWhenUsed="0"/>
+    <w:lsdException w:name="No Spacing" w:semiHidden="0" w:uiPriority="1" w:unhideWhenUsed="0" w:qFormat="1"/>
+    <w:lsdException w:name="Light Shading" w:semiHidden="0" w:uiPriority="60" w:unhideWhenUsed="0"/>
+    <w:lsdException w:name="Light List" w:semiHidden="0" w:uiPriority="61" w:unhideWhenUsed="0"/>
+    <w:lsdException w:name="Light Grid" w:semiHidden="0" w:uiPriority="62" w:unhideWhenUsed="0"/>
+    <w:lsdException w:name="Medium Shading 1" w:semiHidden="0" w:uiPriority="63" w:unhideWhenUsed="0"/>
+    <w:lsdException w:name="Medium Shading 2" w:semiHidden="0" w:uiPriority="64" w:unhideWhenUsed="0"/>
+    <w:lsdException w:name="Medium List 1" w:semiHidden="0" w:uiPriority="65" w:unhideWhenUsed="0"/>
+    <w:lsdException w:name="Medium List 2" w:semiHidden="0" w:uiPriority="66" w:unhideWhenUsed="0"/>
+    <w:lsdException w:name="Medium Grid 1" w:semiHidden="0" w:uiPriority="67" w:unhideWhenUsed="0"/>
+    <w:lsdException w:name="Medium Grid 2" w:semiHidden="0" w:uiPriority="68" w:unhideWhenUsed="0"/>
+    <w:lsdException w:name="Medium Grid 3" w:semiHidden="0" w:uiPriority="69" w:unhideWhenUsed="0"/>
+    <w:lsdException w:name="Dark List" w:semiHidden="0" w:uiPriority="70" w:unhideWhenUsed="0"/>
+    <w:lsdException w:name="Colorful Shading" w:semiHidden="0" w:uiPriority="71" w:unhideWhenUsed="0"/>
+    <w:lsdException w:name="Colorful List" w:semiHidden="0" w:uiPriority="72" w:unhideWhenUsed="0"/>
+    <w:lsdException w:name="Colorful Grid" w:semiHidden="0" w:uiPriority="73" w:unhideWhenUsed="0"/>
+    <w:lsdException w:name="Light Shading Accent 1" w:semiHidden="0" w:uiPriority="60" w:unhideWhenUsed="0"/>
+    <w:lsdException w:name="Light List Accent 1" w:semiHidden="0" w:uiPriority="61" w:unhideWhenUsed="0"/>
+    <w:lsdException w:name="Light Grid Accent 1" w:semiHidden="0" w:uiPriority="62" w:unhideWhenUsed="0"/>
+    <w:lsdException w:name="Medium Shading 1 Accent 1" w:semiHidden="0" w:uiPriority="63" w:unhideWhenUsed="0"/>
+    <w:lsdException w:name="Medium Shading 2 Accent 1" w:semiHidden="0" w:uiPriority="64" w:unhideWhenUsed="0"/>
+    <w:lsdException w:name="Medium List 1 Accent 1" w:semiHidden="0" w:uiPriority="65" w:unhideWhenUsed="0"/>
+    <w:lsdException w:name="Revision" w:unhideWhenUsed="0"/>
+    <w:lsdException w:name="List Paragraph" w:semiHidden="0" w:uiPriority="34" w:unhideWhenUsed="0" w:qFormat="1"/>
+    <w:lsdException w:name="Quote" w:semiHidden="0" w:uiPriority="29" w:unhideWhenUsed="0" w:qFormat="1"/>
+    <w:lsdException w:name="Intense Quote" w:semiHidden="0" w:uiPriority="30" w:unhideWhenUsed="0" w:qFormat="1"/>
+    <w:lsdException w:name="Medium List 2 Accent 1" w:semiHidden="0" w:uiPriority="66" w:unhideWhenUsed="0"/>
+    <w:lsdException w:name="Medium Grid 1 Accent 1" w:semiHidden="0" w:uiPriority="67" w:unhideWhenUsed="0"/>
+    <w:lsdException w:name="Medium Grid 2 Accent 1" w:semiHidden="0" w:uiPriority="68" w:unhideWhenUsed="0"/>
+    <w:lsdException w:name="Medium Grid 3 Accent 1" w:semiHidden="0" w:uiPriority="69" w:unhideWhenUsed="0"/>
+    <w:lsdException w:name="Dark List Accent 1" w:semiHidden="0" w:uiPriority="70" w:unhideWhenUsed="0"/>
+    <w:lsdException w:name="Colorful Shading Accent 1" w:semiHidden="0" w:uiPriority="71" w:unhideWhenUsed="0"/>
+    <w:lsdException w:name="Colorful List Accent 1" w:semiHidden="0" w:uiPriority="72" w:unhideWhenUsed="0"/>
+    <w:lsdException w:name="Colorful Grid Accent 1" w:semiHidden="0" w:uiPriority="73" w:unhideWhenUsed="0"/>
+    <w:lsdException w:name="Light Shading Accent 2" w:semiHidden="0" w:uiPriority="60" w:unhideWhenUsed="0"/>
+    <w:lsdException w:name="Light List Accent 2" w:semiHidden="0" w:uiPriority="61" w:unhideWhenUsed="0"/>
+    <w:lsdException w:name="Light Grid Accent 2" w:semiHidden="0" w:uiPriority="62" w:unhideWhenUsed="0"/>
+    <w:lsdException w:name="Medium Shading 1 Accent 2" w:semiHidden="0" w:uiPriority="63" w:unhideWhenUsed="0"/>
+    <w:lsdException w:name="Medium Shading 2 Accent 2" w:semiHidden="0" w:uiPriority="64" w:unhideWhenUsed="0"/>
+    <w:lsdException w:name="Medium List 1 Accent 2" w:semiHidden="0" w:uiPriority="65" w:unhideWhenUsed="0"/>
+    <w:lsdException w:name="Medium List 2 Accent 2" w:semiHidden="0" w:uiPriority="66" w:unhideWhenUsed="0"/>
+    <w:lsdException w:name="Medium Grid 1 Accent 2" w:semiHidden="0" w:uiPriority="67" w:unhideWhenUsed="0"/>
+    <w:lsdException w:name="Medium Grid 2 Accent 2" w:semiHidden="0" w:uiPriority="68" w:unhideWhenUsed="0"/>
+    <w:lsdException w:name="Medium Grid 3 Accent 2" w:semiHidden="0" w:uiPriority="69" w:unhideWhenUsed="0"/>
+    <w:lsdException w:name="Dark List Accent 2" w:semiHidden="0" w:uiPriority="70" w:unhideWhenUsed="0"/>
+    <w:lsdException w:name="Colorful Shading Accent 2" w:semiHidden="0" w:uiPriority="71" w:unhideWhenUsed="0"/>
+    <w:lsdException w:name="Colorful List Accent 2" w:semiHidden="0" w:uiPriority="72" w:unhideWhenUsed="0"/>
+    <w:lsdException w:name="Colorful Grid Accent 2" w:semiHidden="0" w:uiPriority="73" w:unhideWhenUsed="0"/>
+    <w:lsdException w:name="Light Shading Accent 3" w:semiHidden="0" w:uiPriority="60" w:unhideWhenUsed="0"/>
+    <w:lsdException w:name="Light List Accent 3" w:semiHidden="0" w:uiPriority="61" w:unhideWhenUsed="0"/>
+    <w:lsdException w:name="Light Grid Accent 3" w:semiHidden="0" w:uiPriority="62" w:unhideWhenUsed="0"/>
+    <w:lsdException w:name="Medium Shading 1 Accent 3" w:semiHidden="0" w:uiPriority="63" w:unhideWhenUsed="0"/>
+    <w:lsdException w:name="Medium Shading 2 Accent 3" w:semiHidden="0" w:uiPriority="64" w:unhideWhenUsed="0"/>
+    <w:lsdException w:name="Medium List 1 Accent 3" w:semiHidden="0" w:uiPriority="65" w:unhideWhenUsed="0"/>
+    <w:lsdException w:name="Medium List 2 Accent 3" w:semiHidden="0" w:uiPriority="66" w:unhideWhenUsed="0"/>
+    <w:lsdException w:name="Medium Grid 1 Accent 3" w:semiHidden="0" w:uiPriority="67" w:unhideWhenUsed="0"/>
+    <w:lsdException w:name="Medium Grid 2 Accent 3" w:semiHidden="0" w:uiPriority="68" w:unhideWhenUsed="0"/>
+    <w:lsdException w:name="Medium Grid 3 Accent 3" w:semiHidden="0" w:uiPriority="69" w:unhideWhenUsed="0"/>
+    <w:lsdException w:name="Dark List Accent 3" w:semiHidden="0" w:uiPriority="70" w:unhideWhenUsed="0"/>
+    <w:lsdException w:name="Colorful Shading Accent 3" w:semiHidden="0" w:uiPriority="71" w:unhideWhenUsed="0"/>
+    <w:lsdException w:name="Colorful List Accent 3" w:semiHidden="0" w:uiPriority="72" w:unhideWhenUsed="0"/>
+    <w:lsdException w:name="Colorful Grid Accent 3" w:semiHidden="0" w:uiPriority="73" w:unhideWhenUsed="0"/>
+    <w:lsdException w:name="Light Shading Accent 4" w:semiHidden="0" w:uiPriority="60" w:unhideWhenUsed="0"/>
+    <w:lsdException w:name="Light List Accent 4" w:semiHidden="0" w:uiPriority="61" w:unhideWhenUsed="0"/>
+    <w:lsdException w:name="Light Grid Accent 4" w:semiHidden="0" w:uiPriority="62" w:unhideWhenUsed="0"/>
+    <w:lsdException w:name="Medium Shading 1 Accent 4" w:semiHidden="0" w:uiPriority="63" w:unhideWhenUsed="0"/>
+    <w:lsdException w:name="Medium Shading 2 Accent 4" w:semiHidden="0" w:uiPriority="64" w:unhideWhenUsed="0"/>
+    <w:lsdException w:name="Medium List 1 Accent 4" w:semiHidden="0" w:uiPriority="65" w:unhideWhenUsed="0"/>
+    <w:lsdException w:name="Medium List 2 Accent 4" w:semiHidden="0" w:uiPriority="66" w:unhideWhenUsed="0"/>
+    <w:lsdException w:name="Medium Grid 1 Accent 4" w:semiHidden="0" w:uiPriority="67" w:unhideWhenUsed="0"/>
+    <w:lsdException w:name="Medium Grid 2 Accent 4" w:semiHidden="0" w:uiPriority="68" w:unhideWhenUsed="0"/>
+    <w:lsdException w:name="Medium Grid 3 Accent 4" w:semiHidden="0" w:uiPriority="69" w:unhideWhenUsed="0"/>
+    <w:lsdException w:name="Dark List Accent 4" w:semiHidden="0" w:uiPriority="70" w:unhideWhenUsed="0"/>
+    <w:lsdException w:name="Colorful Shading Accent 4" w:semiHidden="0" w:uiPriority="71" w:unhideWhenUsed="0"/>
+    <w:lsdException w:name="Colorful List Accent 4" w:semiHidden="0" w:uiPriority="72" w:unhideWhenUsed="0"/>
+    <w:lsdException w:name="Colorful Grid Accent 4" w:semiHidden="0" w:uiPriority="73" w:unhideWhenUsed="0"/>
+    <w:lsdException w:name="Light Shading Accent 5" w:semiHidden="0" w:uiPriority="60" w:unhideWhenUsed="0"/>
+    <w:lsdException w:name="Light List Accent 5" w:semiHidden="0" w:uiPriority="61" w:unhideWhenUsed="0"/>
+    <w:lsdException w:name="Light Grid Accent 5" w:semiHidden="0" w:uiPriority="62" w:unhideWhenUsed="0"/>
+    <w:lsdException w:name="Medium Shading 1 Accent 5" w:semiHidden="0" w:uiPriority="63" w:unhideWhenUsed="0"/>
+    <w:lsdException w:name="Medium Shading 2 Accent 5" w:semiHidden="0" w:uiPriority="64" w:unhideWhenUsed="0"/>
+    <w:lsdException w:name="Medium List 1 Accent 5" w:semiHidden="0" w:uiPriority="65" w:unhideWhenUsed="0"/>
+    <w:lsdException w:name="Medium List 2 Accent 5" w:semiHidden="0" w:uiPriority="66" w:unhideWhenUsed="0"/>
+    <w:lsdException w:name="Medium Grid 1 Accent 5" w:semiHidden="0" w:uiPriority="67" w:unhideWhenUsed="0"/>
+    <w:lsdException w:name="Medium Grid 2 Accent 5" w:semiHidden="0" w:uiPriority="68" w:unhideWhenUsed="0"/>
+    <w:lsdException w:name="Medium Grid 3 Accent 5" w:semiHidden="0" w:uiPriority="69" w:unhideWhenUsed="0"/>
+    <w:lsdException w:name="Dark List Accent 5" w:semiHidden="0" w:uiPriority="70" w:unhideWhenUsed="0"/>
+    <w:lsdException w:name="Colorful Shading Accent 5" w:semiHidden="0" w:uiPriority="71" w:unhideWhenUsed="0"/>
+    <w:lsdException w:name="Colorful List Accent 5" w:semiHidden="0" w:uiPriority="72" w:unhideWhenUsed="0"/>
+    <w:lsdException w:name="Colorful Grid Accent 5" w:semiHidden="0" w:uiPriority="73" w:unhideWhenUsed="0"/>
+    <w:lsdException w:name="Light Shading Accent 6" w:semiHidden="0" w:uiPriority="60" w:unhideWhenUsed="0"/>
+    <w:lsdException w:name="Light List Accent 6" w:semiHidden="0" w:uiPriority="61" w:unhideWhenUsed="0"/>
+    <w:lsdException w:name="Light Grid Accent 6" w:semiHidden="0" w:uiPriority="62" w:unhideWhenUsed="0"/>
+    <w:lsdException w:name="Medium Shading 1 Accent 6" w:semiHidden="0" w:uiPriority="63" w:unhideWhenUsed="0"/>
+    <w:lsdException w:name="Medium Shading 2 Accent 6" w:semiHidden="0" w:uiPriority="64" w:unhideWhenUsed="0"/>
+    <w:lsdException w:name="Medium List 1 Accent 6" w:semiHidden="0" w:uiPriority="65" w:unhideWhenUsed="0"/>
+    <w:lsdException w:name="Medium List 2 Accent 6" w:semiHidden="0" w:uiPriority="66" w:unhideWhenUsed="0"/>
+    <w:lsdException w:name="Medium Grid 1 Accent 6" w:semiHidden="0" w:uiPriority="67" w:unhideWhenUsed="0"/>
+    <w:lsdException w:name="Medium Grid 2 Accent 6" w:semiHidden="0" w:uiPriority="68" w:unhideWhenUsed="0"/>
+    <w:lsdException w:name="Medium Grid 3 Accent 6" w:semiHidden="0" w:uiPriority="69" w:unhideWhenUsed="0"/>
+    <w:lsdException w:name="Dark List Accent 6" w:semiHidden="0" w:uiPriority="70" w:unhideWhenUsed="0"/>
+    <w:lsdException w:name="Colorful Shading Accent 6" w:semiHidden="0" w:uiPriority="71" w:unhideWhenUsed="0"/>
+    <w:lsdException w:name="Colorful List Accent 6" w:semiHidden="0" w:uiPriority="72" w:unhideWhenUsed="0"/>
+    <w:lsdException w:name="Colorful Grid Accent 6" w:semiHidden="0" w:uiPriority="73" w:unhideWhenUsed="0"/>
+    <w:lsdException w:name="Subtle Emphasis" w:semiHidden="0" w:uiPriority="19" w:unhideWhenUsed="0" w:qFormat="1"/>
+    <w:lsdException w:name="Intense Emphasis" w:semiHidden="0" w:uiPriority="21" w:unhideWhenUsed="0" w:qFormat="1"/>
+    <w:lsdException w:name="Subtle Reference" w:semiHidden="0" w:uiPriority="31" w:unhideWhenUsed="0" w:qFormat="1"/>
+    <w:lsdException w:name="Intense Reference" w:semiHidden="0" w:uiPriority="32" w:unhideWhenUsed="0" w:qFormat="1"/>
+    <w:lsdException w:name="Book Title" w:semiHidden="0" w:uiPriority="33" w:unhideWhenUsed="0" w:qFormat="1"/>
+    <w:lsdException w:name="Bibliography" w:uiPriority="37"/>
+    <w:lsdException w:name="TOC Heading" w:uiPriority="39" w:qFormat="1"/>
+  </w:latentStyles>
+  <w:style w:type="paragraph" w:default="1" w:styleId="Normal">
+    <w:name w:val="Normal"/>
+    <w:qFormat/>
+  </w:style>
+  <w:style w:type="character" w:default="1" w:styleId="DefaultParagraphFont">
+    <w:name w:val="Default Paragraph Font"/>
+    <w:uiPriority w:val="1"/>
+    <w:semiHidden/>
+    <w:unhideWhenUsed/>
+  </w:style>
+  <w:style w:type="table" w:default="1" w:styleId="TableNormal">
+    <w:name w:val="Normal Table"/>
+    <w:uiPriority w:val="99"/>
+    <w:semiHidden/>
+    <w:unhideWhenUsed/>
+    <w:tblPr>
+      <w:tblInd w:w="0" w:type="dxa"/>
+      <w:tblCellMar>
+        <w:top w:w="0" w:type="dxa"/>
+        <w:left w:w="108" w:type="dxa"/>
+        <w:bottom w:w="0" w:type="dxa"/>
+        <w:right w:w="108" w:type="dxa"/>
+      </w:tblCellMar>
+    </w:tblPr>
+  </w:style>
+  <w:style w:type="numbering" w:default="1" w:styleId="NoList">
+    <w:name w:val="No List"/>
+    <w:uiPriority w:val="99"/>
+    <w:semiHidden/>
+    <w:unhideWhenUsed/>
   </w:style>
 </w:styles>
 </file>
